--- a/Document/04.Design/FUFO/System_Architecture.docx
+++ b/Document/04.Design/FUFO/System_Architecture.docx
@@ -42,7 +42,7 @@
             <o:lock v:ext="edit" aspectratio="t"/>
           </v:shapetype>
           <v:shape id="Picture 3" o:spid="_x0000_i1025" type="#_x0000_t75" style="width:188.25pt;height:55.5pt;visibility:visible">
-            <v:imagedata r:id="rId7" o:title="FSOFT-new-horizontal"/>
+            <v:imagedata r:id="rId8" o:title="FSOFT-new-horizontal"/>
           </v:shape>
         </w:pict>
       </w:r>
@@ -94,82 +94,37 @@
     <w:p>
       <w:pPr>
         <w:pStyle w:val="NormalT"/>
-        <w:jc w:val="center"/>
-        <w:rPr>
-          <w:b/>
-          <w:bCs/>
-          <w:sz w:val="22"/>
-        </w:rPr>
-      </w:pPr>
-      <w:r>
-        <w:rPr>
-          <w:b/>
-          <w:bCs/>
-          <w:sz w:val="22"/>
-        </w:rPr>
+      </w:pPr>
+      <w:r>
         <w:t xml:space="preserve">Project Code: </w:t>
       </w:r>
       <w:r>
-        <w:rPr>
-          <w:b/>
-          <w:bCs/>
-          <w:sz w:val="22"/>
-        </w:rPr>
         <w:t>FUFO</w:t>
       </w:r>
     </w:p>
     <w:p>
       <w:pPr>
         <w:pStyle w:val="NormalT"/>
-        <w:jc w:val="center"/>
-        <w:rPr>
-          <w:b/>
-          <w:bCs/>
-          <w:sz w:val="22"/>
-        </w:rPr>
-      </w:pPr>
-      <w:r>
-        <w:rPr>
-          <w:b/>
-          <w:bCs/>
-          <w:sz w:val="22"/>
-        </w:rPr>
+      </w:pPr>
+      <w:r>
         <w:t xml:space="preserve">Document Code: </w:t>
       </w:r>
       <w:r>
-        <w:rPr>
-          <w:b/>
-          <w:bCs/>
-          <w:sz w:val="22"/>
-        </w:rPr>
         <w:t>FUFO_SA</w:t>
       </w:r>
       <w:r>
-        <w:rPr>
-          <w:b/>
-          <w:bCs/>
-          <w:sz w:val="22"/>
-        </w:rPr>
         <w:t xml:space="preserve"> &gt;– v</w:t>
       </w:r>
       <w:r>
-        <w:rPr>
-          <w:b/>
-          <w:bCs/>
-          <w:sz w:val="22"/>
-        </w:rPr>
-        <w:t>1.0</w:t>
+        <w:t>1.</w:t>
+      </w:r>
+      <w:r>
+        <w:t>1</w:t>
       </w:r>
     </w:p>
     <w:p>
       <w:pPr>
         <w:pStyle w:val="NormalT"/>
-        <w:jc w:val="center"/>
-        <w:rPr>
-          <w:b/>
-          <w:bCs/>
-          <w:sz w:val="22"/>
-        </w:rPr>
       </w:pPr>
     </w:p>
     <w:p/>
@@ -350,7 +305,6 @@
           <w:p>
             <w:pPr>
               <w:pStyle w:val="Bang"/>
-              <w:ind w:left="720" w:hanging="720"/>
             </w:pPr>
             <w:r>
               <w:t>Aug 6</w:t>
@@ -424,7 +378,19 @@
           <w:p>
             <w:pPr>
               <w:pStyle w:val="Bang"/>
-            </w:pPr>
+              <w:rPr>
+                <w:vertAlign w:val="superscript"/>
+              </w:rPr>
+            </w:pPr>
+            <w:r>
+              <w:t>Aug 7</w:t>
+            </w:r>
+            <w:r>
+              <w:rPr>
+                <w:vertAlign w:val="superscript"/>
+              </w:rPr>
+              <w:t>th</w:t>
+            </w:r>
           </w:p>
         </w:tc>
         <w:tc>
@@ -435,6 +401,12 @@
             <w:pPr>
               <w:pStyle w:val="Bang"/>
             </w:pPr>
+            <w:r>
+              <w:t xml:space="preserve">Software </w:t>
+            </w:r>
+            <w:r>
+              <w:t>architecture</w:t>
+            </w:r>
           </w:p>
         </w:tc>
         <w:tc>
@@ -445,6 +417,9 @@
             <w:pPr>
               <w:pStyle w:val="Bang"/>
             </w:pPr>
+            <w:r>
+              <w:t>A</w:t>
+            </w:r>
           </w:p>
         </w:tc>
         <w:tc>
@@ -455,6 +430,9 @@
             <w:pPr>
               <w:pStyle w:val="Bang"/>
             </w:pPr>
+            <w:r>
+              <w:t>Added</w:t>
+            </w:r>
           </w:p>
         </w:tc>
         <w:tc>
@@ -465,6 +443,9 @@
             <w:pPr>
               <w:pStyle w:val="Bang"/>
             </w:pPr>
+            <w:r>
+              <w:t>1.1</w:t>
+            </w:r>
           </w:p>
         </w:tc>
       </w:tr>
@@ -1276,9 +1257,6 @@
       </w:r>
     </w:p>
     <w:p>
-      <w:pPr>
-        <w:ind w:left="1267" w:firstLine="173"/>
-      </w:pPr>
       <w:r>
         <w:tab/>
       </w:r>
@@ -1330,9 +1308,6 @@
       </w:r>
     </w:p>
     <w:p>
-      <w:pPr>
-        <w:ind w:left="1267" w:firstLine="173"/>
-      </w:pPr>
       <w:r>
         <w:tab/>
       </w:r>
@@ -1390,9 +1365,6 @@
       </w:r>
     </w:p>
     <w:p>
-      <w:pPr>
-        <w:ind w:left="1267" w:firstLine="173"/>
-      </w:pPr>
       <w:r>
         <w:tab/>
       </w:r>
@@ -1420,9 +1392,6 @@
         <w:pStyle w:val="TOC1"/>
         <w:rPr>
           <w:rFonts w:ascii="Times New Roman" w:hAnsi="Times New Roman" w:cs="Times New Roman"/>
-          <w:b w:val="0"/>
-          <w:bCs w:val="0"/>
-          <w:caps w:val="0"/>
           <w:sz w:val="24"/>
           <w:szCs w:val="24"/>
           <w:lang w:val="en-GB" w:eastAsia="ja-JP"/>
@@ -1431,7 +1400,6 @@
       <w:r>
         <w:rPr>
           <w:rFonts w:cs="Tahoma"/>
-          <w:caps w:val="0"/>
           <w:noProof w:val="0"/>
           <w:sz w:val="24"/>
           <w:szCs w:val="24"/>
@@ -1442,7 +1410,6 @@
       <w:r>
         <w:rPr>
           <w:rFonts w:cs="Tahoma"/>
-          <w:caps w:val="0"/>
           <w:noProof w:val="0"/>
           <w:sz w:val="24"/>
           <w:szCs w:val="24"/>
@@ -1453,7 +1420,6 @@
       <w:r>
         <w:rPr>
           <w:rFonts w:cs="Tahoma"/>
-          <w:caps w:val="0"/>
           <w:noProof w:val="0"/>
           <w:sz w:val="24"/>
           <w:szCs w:val="24"/>
@@ -1467,9 +1433,6 @@
       <w:r>
         <w:rPr>
           <w:rFonts w:ascii="Times New Roman" w:hAnsi="Times New Roman" w:cs="Times New Roman"/>
-          <w:b w:val="0"/>
-          <w:bCs w:val="0"/>
-          <w:caps w:val="0"/>
           <w:sz w:val="24"/>
           <w:szCs w:val="24"/>
           <w:lang w:val="en-GB" w:eastAsia="ja-JP"/>
@@ -1723,9 +1686,6 @@
         <w:pStyle w:val="TOC1"/>
         <w:rPr>
           <w:rFonts w:ascii="Times New Roman" w:hAnsi="Times New Roman" w:cs="Times New Roman"/>
-          <w:b w:val="0"/>
-          <w:bCs w:val="0"/>
-          <w:caps w:val="0"/>
           <w:sz w:val="24"/>
           <w:szCs w:val="24"/>
           <w:lang w:val="en-GB" w:eastAsia="ja-JP"/>
@@ -1735,738 +1695,675 @@
         <w:t>2</w:t>
       </w:r>
       <w:r>
-        <w:rPr>
-          <w:rFonts w:ascii="Times New Roman" w:hAnsi="Times New Roman" w:cs="Times New Roman"/>
-          <w:b w:val="0"/>
-          <w:bCs w:val="0"/>
-          <w:caps w:val="0"/>
-          <w:sz w:val="24"/>
-          <w:szCs w:val="24"/>
-          <w:lang w:val="en-GB" w:eastAsia="ja-JP"/>
-        </w:rPr>
-        <w:tab/>
-      </w:r>
-      <w:r>
-        <w:t>Architectural Representation</w:t>
-      </w:r>
-      <w:r>
-        <w:tab/>
-      </w:r>
-      <w:r>
-        <w:fldChar w:fldCharType="begin"/>
-      </w:r>
-      <w:r>
-        <w:instrText xml:space="preserve"> PAGEREF _Toc128798236 \h </w:instrText>
-      </w:r>
-      <w:r>
-        <w:fldChar w:fldCharType="separate"/>
-      </w:r>
-      <w:r>
-        <w:t>3</w:t>
-      </w:r>
-      <w:r>
-        <w:fldChar w:fldCharType="end"/>
-      </w:r>
-    </w:p>
-    <w:p>
-      <w:pPr>
-        <w:pStyle w:val="TOC1"/>
-        <w:rPr>
-          <w:rFonts w:ascii="Times New Roman" w:hAnsi="Times New Roman" w:cs="Times New Roman"/>
-          <w:b w:val="0"/>
-          <w:bCs w:val="0"/>
-          <w:caps w:val="0"/>
-          <w:sz w:val="24"/>
-          <w:szCs w:val="24"/>
-          <w:lang w:val="en-GB" w:eastAsia="ja-JP"/>
-        </w:rPr>
-      </w:pPr>
-      <w:r>
-        <w:t>3</w:t>
-      </w:r>
-      <w:r>
-        <w:rPr>
-          <w:rFonts w:ascii="Times New Roman" w:hAnsi="Times New Roman" w:cs="Times New Roman"/>
-          <w:b w:val="0"/>
-          <w:bCs w:val="0"/>
-          <w:caps w:val="0"/>
-          <w:sz w:val="24"/>
-          <w:szCs w:val="24"/>
-          <w:lang w:val="en-GB" w:eastAsia="ja-JP"/>
-        </w:rPr>
-        <w:tab/>
-      </w:r>
-      <w:r>
-        <w:t>Architectural Goals and Constraints</w:t>
-      </w:r>
-      <w:r>
-        <w:tab/>
-      </w:r>
-      <w:r>
-        <w:fldChar w:fldCharType="begin"/>
-      </w:r>
-      <w:r>
-        <w:instrText xml:space="preserve"> PAGEREF _Toc128798237 \h </w:instrText>
-      </w:r>
-      <w:r>
-        <w:fldChar w:fldCharType="separate"/>
-      </w:r>
-      <w:r>
-        <w:t>3</w:t>
-      </w:r>
-      <w:r>
-        <w:fldChar w:fldCharType="end"/>
-      </w:r>
-    </w:p>
-    <w:p>
-      <w:pPr>
-        <w:pStyle w:val="TOC1"/>
-        <w:rPr>
-          <w:rFonts w:ascii="Times New Roman" w:hAnsi="Times New Roman" w:cs="Times New Roman"/>
-          <w:b w:val="0"/>
-          <w:bCs w:val="0"/>
-          <w:caps w:val="0"/>
-          <w:sz w:val="24"/>
-          <w:szCs w:val="24"/>
-          <w:lang w:val="en-GB" w:eastAsia="ja-JP"/>
-        </w:rPr>
-      </w:pPr>
-      <w:r>
-        <w:t>4</w:t>
-      </w:r>
-      <w:r>
-        <w:rPr>
-          <w:rFonts w:ascii="Times New Roman" w:hAnsi="Times New Roman" w:cs="Times New Roman"/>
-          <w:b w:val="0"/>
-          <w:bCs w:val="0"/>
-          <w:caps w:val="0"/>
-          <w:sz w:val="24"/>
-          <w:szCs w:val="24"/>
-          <w:lang w:val="en-GB" w:eastAsia="ja-JP"/>
-        </w:rPr>
-        <w:tab/>
-      </w:r>
-      <w:r>
-        <w:t>Use-Case View</w:t>
-      </w:r>
-      <w:r>
-        <w:tab/>
-      </w:r>
-      <w:r>
-        <w:fldChar w:fldCharType="begin"/>
-      </w:r>
-      <w:r>
-        <w:instrText xml:space="preserve"> PAGEREF _Toc128798238 \h </w:instrText>
-      </w:r>
-      <w:r>
-        <w:fldChar w:fldCharType="separate"/>
-      </w:r>
-      <w:r>
-        <w:t>3</w:t>
-      </w:r>
-      <w:r>
-        <w:fldChar w:fldCharType="end"/>
-      </w:r>
-    </w:p>
-    <w:p>
-      <w:pPr>
-        <w:pStyle w:val="TOC2"/>
         <w:rPr>
           <w:rFonts w:ascii="Times New Roman" w:hAnsi="Times New Roman" w:cs="Times New Roman"/>
           <w:sz w:val="24"/>
           <w:szCs w:val="24"/>
           <w:lang w:val="en-GB" w:eastAsia="ja-JP"/>
         </w:rPr>
-      </w:pPr>
-      <w:r>
-        <w:t>4.1</w:t>
-      </w:r>
-      <w:r>
+        <w:tab/>
+      </w:r>
+      <w:r>
+        <w:t>Architectural Representation</w:t>
+      </w:r>
+      <w:r>
+        <w:tab/>
+      </w:r>
+      <w:r>
+        <w:fldChar w:fldCharType="begin"/>
+      </w:r>
+      <w:r>
+        <w:instrText xml:space="preserve"> PAGEREF _Toc128798236 \h </w:instrText>
+      </w:r>
+      <w:r>
+        <w:fldChar w:fldCharType="separate"/>
+      </w:r>
+      <w:r>
+        <w:t>3</w:t>
+      </w:r>
+      <w:r>
+        <w:fldChar w:fldCharType="end"/>
+      </w:r>
+    </w:p>
+    <w:p>
+      <w:pPr>
+        <w:pStyle w:val="TOC1"/>
         <w:rPr>
           <w:rFonts w:ascii="Times New Roman" w:hAnsi="Times New Roman" w:cs="Times New Roman"/>
           <w:sz w:val="24"/>
           <w:szCs w:val="24"/>
           <w:lang w:val="en-GB" w:eastAsia="ja-JP"/>
         </w:rPr>
-        <w:tab/>
-      </w:r>
-      <w:r>
-        <w:t>Use-Case Realizations</w:t>
-      </w:r>
-      <w:r>
-        <w:tab/>
-      </w:r>
-      <w:r>
-        <w:fldChar w:fldCharType="begin"/>
-      </w:r>
-      <w:r>
-        <w:instrText xml:space="preserve"> PAGEREF _Toc128798239 \h </w:instrText>
-      </w:r>
-      <w:r>
-        <w:fldChar w:fldCharType="separate"/>
-      </w:r>
+      </w:pPr>
       <w:r>
         <w:t>3</w:t>
       </w:r>
       <w:r>
-        <w:fldChar w:fldCharType="end"/>
-      </w:r>
-    </w:p>
-    <w:p>
-      <w:pPr>
-        <w:pStyle w:val="TOC1"/>
-        <w:rPr>
-          <w:rFonts w:ascii="Times New Roman" w:hAnsi="Times New Roman" w:cs="Times New Roman"/>
-          <w:b w:val="0"/>
-          <w:bCs w:val="0"/>
-          <w:caps w:val="0"/>
-          <w:sz w:val="24"/>
-          <w:szCs w:val="24"/>
-          <w:lang w:val="en-GB" w:eastAsia="ja-JP"/>
-        </w:rPr>
-      </w:pPr>
-      <w:r>
-        <w:t>5</w:t>
-      </w:r>
-      <w:r>
-        <w:rPr>
-          <w:rFonts w:ascii="Times New Roman" w:hAnsi="Times New Roman" w:cs="Times New Roman"/>
-          <w:b w:val="0"/>
-          <w:bCs w:val="0"/>
-          <w:caps w:val="0"/>
-          <w:sz w:val="24"/>
-          <w:szCs w:val="24"/>
-          <w:lang w:val="en-GB" w:eastAsia="ja-JP"/>
-        </w:rPr>
-        <w:tab/>
-      </w:r>
-      <w:r>
-        <w:t>Logical View</w:t>
-      </w:r>
-      <w:r>
-        <w:tab/>
-      </w:r>
-      <w:r>
-        <w:fldChar w:fldCharType="begin"/>
-      </w:r>
-      <w:r>
-        <w:instrText xml:space="preserve"> PAGEREF _Toc128798240 \h </w:instrText>
-      </w:r>
-      <w:r>
-        <w:fldChar w:fldCharType="separate"/>
-      </w:r>
-      <w:r>
-        <w:t>3</w:t>
-      </w:r>
-      <w:r>
-        <w:fldChar w:fldCharType="end"/>
-      </w:r>
-    </w:p>
-    <w:p>
-      <w:pPr>
-        <w:pStyle w:val="TOC2"/>
         <w:rPr>
           <w:rFonts w:ascii="Times New Roman" w:hAnsi="Times New Roman" w:cs="Times New Roman"/>
           <w:sz w:val="24"/>
           <w:szCs w:val="24"/>
           <w:lang w:val="en-GB" w:eastAsia="ja-JP"/>
         </w:rPr>
-      </w:pPr>
-      <w:r>
-        <w:t>5.1</w:t>
-      </w:r>
-      <w:r>
+        <w:tab/>
+      </w:r>
+      <w:r>
+        <w:t>Architectural Goals and Constraints</w:t>
+      </w:r>
+      <w:r>
+        <w:tab/>
+      </w:r>
+      <w:r>
+        <w:fldChar w:fldCharType="begin"/>
+      </w:r>
+      <w:r>
+        <w:instrText xml:space="preserve"> PAGEREF _Toc128798237 \h </w:instrText>
+      </w:r>
+      <w:r>
+        <w:fldChar w:fldCharType="separate"/>
+      </w:r>
+      <w:r>
+        <w:t>3</w:t>
+      </w:r>
+      <w:r>
+        <w:fldChar w:fldCharType="end"/>
+      </w:r>
+    </w:p>
+    <w:p>
+      <w:pPr>
+        <w:pStyle w:val="TOC1"/>
         <w:rPr>
           <w:rFonts w:ascii="Times New Roman" w:hAnsi="Times New Roman" w:cs="Times New Roman"/>
           <w:sz w:val="24"/>
           <w:szCs w:val="24"/>
           <w:lang w:val="en-GB" w:eastAsia="ja-JP"/>
         </w:rPr>
-        <w:tab/>
-      </w:r>
-      <w:r>
-        <w:t>Overview</w:t>
-      </w:r>
-      <w:r>
-        <w:tab/>
-      </w:r>
-      <w:r>
-        <w:fldChar w:fldCharType="begin"/>
-      </w:r>
-      <w:r>
-        <w:instrText xml:space="preserve"> PAGEREF _Toc128798241 \h </w:instrText>
-      </w:r>
-      <w:r>
-        <w:fldChar w:fldCharType="separate"/>
-      </w:r>
-      <w:r>
-        <w:t>3</w:t>
-      </w:r>
-      <w:r>
-        <w:fldChar w:fldCharType="end"/>
-      </w:r>
-    </w:p>
-    <w:p>
-      <w:pPr>
-        <w:pStyle w:val="TOC2"/>
+      </w:pPr>
+      <w:r>
+        <w:t>4</w:t>
+      </w:r>
+      <w:r>
         <w:rPr>
           <w:rFonts w:ascii="Times New Roman" w:hAnsi="Times New Roman" w:cs="Times New Roman"/>
           <w:sz w:val="24"/>
           <w:szCs w:val="24"/>
           <w:lang w:val="en-GB" w:eastAsia="ja-JP"/>
         </w:rPr>
-      </w:pPr>
-      <w:r>
-        <w:t>5.2</w:t>
-      </w:r>
-      <w:r>
+        <w:tab/>
+      </w:r>
+      <w:r>
+        <w:t>Use-Case View</w:t>
+      </w:r>
+      <w:r>
+        <w:tab/>
+      </w:r>
+      <w:r>
+        <w:fldChar w:fldCharType="begin"/>
+      </w:r>
+      <w:r>
+        <w:instrText xml:space="preserve"> PAGEREF _Toc128798238 \h </w:instrText>
+      </w:r>
+      <w:r>
+        <w:fldChar w:fldCharType="separate"/>
+      </w:r>
+      <w:r>
+        <w:t>3</w:t>
+      </w:r>
+      <w:r>
+        <w:fldChar w:fldCharType="end"/>
+      </w:r>
+    </w:p>
+    <w:p>
+      <w:pPr>
+        <w:pStyle w:val="TOC2"/>
         <w:rPr>
           <w:rFonts w:ascii="Times New Roman" w:hAnsi="Times New Roman" w:cs="Times New Roman"/>
           <w:sz w:val="24"/>
           <w:szCs w:val="24"/>
           <w:lang w:val="en-GB" w:eastAsia="ja-JP"/>
         </w:rPr>
-        <w:tab/>
-      </w:r>
-      <w:r>
-        <w:t>Architecturally Significant Design Packages</w:t>
-      </w:r>
-      <w:r>
-        <w:tab/>
-      </w:r>
-      <w:r>
-        <w:fldChar w:fldCharType="begin"/>
-      </w:r>
-      <w:r>
-        <w:instrText xml:space="preserve"> PAGEREF _Toc128798242 \h </w:instrText>
-      </w:r>
-      <w:r>
-        <w:fldChar w:fldCharType="separate"/>
-      </w:r>
-      <w:r>
-        <w:t>3</w:t>
-      </w:r>
-      <w:r>
-        <w:fldChar w:fldCharType="end"/>
-      </w:r>
-    </w:p>
-    <w:p>
-      <w:pPr>
-        <w:pStyle w:val="TOC1"/>
-        <w:rPr>
-          <w:rFonts w:ascii="Times New Roman" w:hAnsi="Times New Roman" w:cs="Times New Roman"/>
-          <w:b w:val="0"/>
-          <w:bCs w:val="0"/>
-          <w:caps w:val="0"/>
-          <w:sz w:val="24"/>
-          <w:szCs w:val="24"/>
-          <w:lang w:val="en-GB" w:eastAsia="ja-JP"/>
-        </w:rPr>
-      </w:pPr>
-      <w:r>
-        <w:t>6</w:t>
-      </w:r>
-      <w:r>
-        <w:rPr>
-          <w:rFonts w:ascii="Times New Roman" w:hAnsi="Times New Roman" w:cs="Times New Roman"/>
-          <w:b w:val="0"/>
-          <w:bCs w:val="0"/>
-          <w:caps w:val="0"/>
-          <w:sz w:val="24"/>
-          <w:szCs w:val="24"/>
-          <w:lang w:val="en-GB" w:eastAsia="ja-JP"/>
-        </w:rPr>
-        <w:tab/>
-      </w:r>
-      <w:r>
-        <w:t>Process View</w:t>
-      </w:r>
-      <w:r>
-        <w:tab/>
-      </w:r>
-      <w:r>
-        <w:fldChar w:fldCharType="begin"/>
-      </w:r>
-      <w:r>
-        <w:instrText xml:space="preserve"> PAGEREF _Toc128798243 \h </w:instrText>
-      </w:r>
-      <w:r>
-        <w:fldChar w:fldCharType="separate"/>
-      </w:r>
-      <w:r>
-        <w:t>3</w:t>
-      </w:r>
-      <w:r>
-        <w:fldChar w:fldCharType="end"/>
-      </w:r>
-    </w:p>
-    <w:p>
-      <w:pPr>
-        <w:pStyle w:val="TOC1"/>
-        <w:rPr>
-          <w:rFonts w:ascii="Times New Roman" w:hAnsi="Times New Roman" w:cs="Times New Roman"/>
-          <w:b w:val="0"/>
-          <w:bCs w:val="0"/>
-          <w:caps w:val="0"/>
-          <w:sz w:val="24"/>
-          <w:szCs w:val="24"/>
-          <w:lang w:val="en-GB" w:eastAsia="ja-JP"/>
-        </w:rPr>
-      </w:pPr>
-      <w:r>
-        <w:t>7</w:t>
-      </w:r>
-      <w:r>
-        <w:rPr>
-          <w:rFonts w:ascii="Times New Roman" w:hAnsi="Times New Roman" w:cs="Times New Roman"/>
-          <w:b w:val="0"/>
-          <w:bCs w:val="0"/>
-          <w:caps w:val="0"/>
-          <w:sz w:val="24"/>
-          <w:szCs w:val="24"/>
-          <w:lang w:val="en-GB" w:eastAsia="ja-JP"/>
-        </w:rPr>
-        <w:tab/>
-      </w:r>
-      <w:r>
-        <w:t>Deployment View</w:t>
-      </w:r>
-      <w:r>
-        <w:tab/>
-      </w:r>
-      <w:r>
-        <w:fldChar w:fldCharType="begin"/>
-      </w:r>
-      <w:r>
-        <w:instrText xml:space="preserve"> PAGEREF _Toc128798244 \h </w:instrText>
-      </w:r>
-      <w:r>
-        <w:fldChar w:fldCharType="separate"/>
-      </w:r>
-      <w:r>
-        <w:t>3</w:t>
-      </w:r>
-      <w:r>
-        <w:fldChar w:fldCharType="end"/>
-      </w:r>
-    </w:p>
-    <w:p>
-      <w:pPr>
-        <w:pStyle w:val="TOC1"/>
-        <w:rPr>
-          <w:rFonts w:ascii="Times New Roman" w:hAnsi="Times New Roman" w:cs="Times New Roman"/>
-          <w:b w:val="0"/>
-          <w:bCs w:val="0"/>
-          <w:caps w:val="0"/>
-          <w:sz w:val="24"/>
-          <w:szCs w:val="24"/>
-          <w:lang w:val="en-GB" w:eastAsia="ja-JP"/>
-        </w:rPr>
-      </w:pPr>
-      <w:r>
-        <w:t>8</w:t>
-      </w:r>
-      <w:r>
-        <w:rPr>
-          <w:rFonts w:ascii="Times New Roman" w:hAnsi="Times New Roman" w:cs="Times New Roman"/>
-          <w:b w:val="0"/>
-          <w:bCs w:val="0"/>
-          <w:caps w:val="0"/>
-          <w:sz w:val="24"/>
-          <w:szCs w:val="24"/>
-          <w:lang w:val="en-GB" w:eastAsia="ja-JP"/>
-        </w:rPr>
-        <w:tab/>
-      </w:r>
-      <w:r>
-        <w:t>Implementation View</w:t>
-      </w:r>
-      <w:r>
-        <w:tab/>
-      </w:r>
-      <w:r>
-        <w:fldChar w:fldCharType="begin"/>
-      </w:r>
-      <w:r>
-        <w:instrText xml:space="preserve"> PAGEREF _Toc128798245 \h </w:instrText>
-      </w:r>
-      <w:r>
-        <w:fldChar w:fldCharType="separate"/>
-      </w:r>
-      <w:r>
-        <w:t>3</w:t>
-      </w:r>
-      <w:r>
-        <w:fldChar w:fldCharType="end"/>
-      </w:r>
-    </w:p>
-    <w:p>
-      <w:pPr>
-        <w:pStyle w:val="TOC2"/>
+      </w:pPr>
+      <w:r>
+        <w:t>4.1</w:t>
+      </w:r>
+      <w:r>
         <w:rPr>
           <w:rFonts w:ascii="Times New Roman" w:hAnsi="Times New Roman" w:cs="Times New Roman"/>
           <w:sz w:val="24"/>
           <w:szCs w:val="24"/>
           <w:lang w:val="en-GB" w:eastAsia="ja-JP"/>
         </w:rPr>
-      </w:pPr>
-      <w:r>
-        <w:t>8.1</w:t>
-      </w:r>
-      <w:r>
+        <w:tab/>
+      </w:r>
+      <w:r>
+        <w:t>Use-Case Realizations</w:t>
+      </w:r>
+      <w:r>
+        <w:tab/>
+      </w:r>
+      <w:r>
+        <w:fldChar w:fldCharType="begin"/>
+      </w:r>
+      <w:r>
+        <w:instrText xml:space="preserve"> PAGEREF _Toc128798239 \h </w:instrText>
+      </w:r>
+      <w:r>
+        <w:fldChar w:fldCharType="separate"/>
+      </w:r>
+      <w:r>
+        <w:t>3</w:t>
+      </w:r>
+      <w:r>
+        <w:fldChar w:fldCharType="end"/>
+      </w:r>
+    </w:p>
+    <w:p>
+      <w:pPr>
+        <w:pStyle w:val="TOC1"/>
         <w:rPr>
           <w:rFonts w:ascii="Times New Roman" w:hAnsi="Times New Roman" w:cs="Times New Roman"/>
           <w:sz w:val="24"/>
           <w:szCs w:val="24"/>
           <w:lang w:val="en-GB" w:eastAsia="ja-JP"/>
         </w:rPr>
-        <w:tab/>
-      </w:r>
-      <w:r>
-        <w:t>Overview</w:t>
-      </w:r>
-      <w:r>
-        <w:tab/>
-      </w:r>
-      <w:r>
-        <w:fldChar w:fldCharType="begin"/>
-      </w:r>
-      <w:r>
-        <w:instrText xml:space="preserve"> PAGEREF _Toc128798246 \h </w:instrText>
-      </w:r>
-      <w:r>
-        <w:fldChar w:fldCharType="separate"/>
-      </w:r>
-      <w:r>
-        <w:t>3</w:t>
-      </w:r>
-      <w:r>
-        <w:fldChar w:fldCharType="end"/>
-      </w:r>
-    </w:p>
-    <w:p>
-      <w:pPr>
-        <w:pStyle w:val="TOC2"/>
+      </w:pPr>
+      <w:r>
+        <w:t>5</w:t>
+      </w:r>
+      <w:r>
         <w:rPr>
           <w:rFonts w:ascii="Times New Roman" w:hAnsi="Times New Roman" w:cs="Times New Roman"/>
           <w:sz w:val="24"/>
           <w:szCs w:val="24"/>
           <w:lang w:val="en-GB" w:eastAsia="ja-JP"/>
         </w:rPr>
-      </w:pPr>
-      <w:r>
-        <w:t>8.2</w:t>
-      </w:r>
-      <w:r>
+        <w:tab/>
+      </w:r>
+      <w:r>
+        <w:t>Logical View</w:t>
+      </w:r>
+      <w:r>
+        <w:tab/>
+      </w:r>
+      <w:r>
+        <w:fldChar w:fldCharType="begin"/>
+      </w:r>
+      <w:r>
+        <w:instrText xml:space="preserve"> PAGEREF _Toc128798240 \h </w:instrText>
+      </w:r>
+      <w:r>
+        <w:fldChar w:fldCharType="separate"/>
+      </w:r>
+      <w:r>
+        <w:t>3</w:t>
+      </w:r>
+      <w:r>
+        <w:fldChar w:fldCharType="end"/>
+      </w:r>
+    </w:p>
+    <w:p>
+      <w:pPr>
+        <w:pStyle w:val="TOC2"/>
         <w:rPr>
           <w:rFonts w:ascii="Times New Roman" w:hAnsi="Times New Roman" w:cs="Times New Roman"/>
           <w:sz w:val="24"/>
           <w:szCs w:val="24"/>
           <w:lang w:val="en-GB" w:eastAsia="ja-JP"/>
         </w:rPr>
-        <w:tab/>
-      </w:r>
-      <w:r>
-        <w:t>Layers</w:t>
-      </w:r>
-      <w:r>
-        <w:tab/>
-      </w:r>
-      <w:r>
-        <w:fldChar w:fldCharType="begin"/>
-      </w:r>
-      <w:r>
-        <w:instrText xml:space="preserve"> PAGEREF _Toc128798247 \h </w:instrText>
-      </w:r>
-      <w:r>
-        <w:fldChar w:fldCharType="separate"/>
-      </w:r>
-      <w:r>
-        <w:t>3</w:t>
-      </w:r>
-      <w:r>
-        <w:fldChar w:fldCharType="end"/>
-      </w:r>
-    </w:p>
-    <w:p>
-      <w:pPr>
-        <w:pStyle w:val="TOC1"/>
+      </w:pPr>
+      <w:r>
+        <w:t>5.1</w:t>
+      </w:r>
+      <w:r>
         <w:rPr>
           <w:rFonts w:ascii="Times New Roman" w:hAnsi="Times New Roman" w:cs="Times New Roman"/>
-          <w:b w:val="0"/>
-          <w:bCs w:val="0"/>
-          <w:caps w:val="0"/>
           <w:sz w:val="24"/>
           <w:szCs w:val="24"/>
           <w:lang w:val="en-GB" w:eastAsia="ja-JP"/>
         </w:rPr>
-      </w:pPr>
-      <w:r>
-        <w:t>9</w:t>
-      </w:r>
-      <w:r>
+        <w:tab/>
+      </w:r>
+      <w:r>
+        <w:t>Overview</w:t>
+      </w:r>
+      <w:r>
+        <w:tab/>
+      </w:r>
+      <w:r>
+        <w:fldChar w:fldCharType="begin"/>
+      </w:r>
+      <w:r>
+        <w:instrText xml:space="preserve"> PAGEREF _Toc128798241 \h </w:instrText>
+      </w:r>
+      <w:r>
+        <w:fldChar w:fldCharType="separate"/>
+      </w:r>
+      <w:r>
+        <w:t>3</w:t>
+      </w:r>
+      <w:r>
+        <w:fldChar w:fldCharType="end"/>
+      </w:r>
+    </w:p>
+    <w:p>
+      <w:pPr>
+        <w:pStyle w:val="TOC2"/>
         <w:rPr>
           <w:rFonts w:ascii="Times New Roman" w:hAnsi="Times New Roman" w:cs="Times New Roman"/>
-          <w:b w:val="0"/>
-          <w:bCs w:val="0"/>
-          <w:caps w:val="0"/>
           <w:sz w:val="24"/>
           <w:szCs w:val="24"/>
           <w:lang w:val="en-GB" w:eastAsia="ja-JP"/>
         </w:rPr>
-        <w:tab/>
-      </w:r>
-      <w:r>
-        <w:t>Data View (optional)</w:t>
-      </w:r>
-      <w:r>
-        <w:tab/>
-      </w:r>
-      <w:r>
-        <w:fldChar w:fldCharType="begin"/>
-      </w:r>
-      <w:r>
-        <w:instrText xml:space="preserve"> PAGEREF _Toc128798248 \h </w:instrText>
-      </w:r>
-      <w:r>
-        <w:fldChar w:fldCharType="separate"/>
-      </w:r>
-      <w:r>
-        <w:t>3</w:t>
-      </w:r>
-      <w:r>
-        <w:fldChar w:fldCharType="end"/>
-      </w:r>
-    </w:p>
-    <w:p>
-      <w:pPr>
-        <w:pStyle w:val="TOC1"/>
+      </w:pPr>
+      <w:r>
+        <w:t>5.2</w:t>
+      </w:r>
+      <w:r>
         <w:rPr>
           <w:rFonts w:ascii="Times New Roman" w:hAnsi="Times New Roman" w:cs="Times New Roman"/>
-          <w:b w:val="0"/>
-          <w:bCs w:val="0"/>
-          <w:caps w:val="0"/>
           <w:sz w:val="24"/>
           <w:szCs w:val="24"/>
           <w:lang w:val="en-GB" w:eastAsia="ja-JP"/>
         </w:rPr>
-      </w:pPr>
-      <w:r>
-        <w:t>10</w:t>
-      </w:r>
-      <w:r>
+        <w:tab/>
+      </w:r>
+      <w:r>
+        <w:t>Architecturally Significant Design Packages</w:t>
+      </w:r>
+      <w:r>
+        <w:tab/>
+      </w:r>
+      <w:r>
+        <w:fldChar w:fldCharType="begin"/>
+      </w:r>
+      <w:r>
+        <w:instrText xml:space="preserve"> PAGEREF _Toc128798242 \h </w:instrText>
+      </w:r>
+      <w:r>
+        <w:fldChar w:fldCharType="separate"/>
+      </w:r>
+      <w:r>
+        <w:t>3</w:t>
+      </w:r>
+      <w:r>
+        <w:fldChar w:fldCharType="end"/>
+      </w:r>
+    </w:p>
+    <w:p>
+      <w:pPr>
+        <w:pStyle w:val="TOC1"/>
         <w:rPr>
           <w:rFonts w:ascii="Times New Roman" w:hAnsi="Times New Roman" w:cs="Times New Roman"/>
-          <w:b w:val="0"/>
-          <w:bCs w:val="0"/>
-          <w:caps w:val="0"/>
           <w:sz w:val="24"/>
           <w:szCs w:val="24"/>
           <w:lang w:val="en-GB" w:eastAsia="ja-JP"/>
         </w:rPr>
-        <w:tab/>
-      </w:r>
-      <w:r>
-        <w:t>Size and Performance</w:t>
-      </w:r>
-      <w:r>
-        <w:tab/>
-      </w:r>
-      <w:r>
-        <w:fldChar w:fldCharType="begin"/>
-      </w:r>
-      <w:r>
-        <w:instrText xml:space="preserve"> PAGEREF _Toc128798249 \h </w:instrText>
-      </w:r>
-      <w:r>
-        <w:fldChar w:fldCharType="separate"/>
-      </w:r>
-      <w:r>
-        <w:t>3</w:t>
-      </w:r>
-      <w:r>
-        <w:fldChar w:fldCharType="end"/>
-      </w:r>
-    </w:p>
-    <w:p>
-      <w:pPr>
-        <w:pStyle w:val="TOC1"/>
+      </w:pPr>
+      <w:r>
+        <w:t>6</w:t>
+      </w:r>
+      <w:r>
         <w:rPr>
           <w:rFonts w:ascii="Times New Roman" w:hAnsi="Times New Roman" w:cs="Times New Roman"/>
-          <w:b w:val="0"/>
-          <w:bCs w:val="0"/>
-          <w:caps w:val="0"/>
           <w:sz w:val="24"/>
           <w:szCs w:val="24"/>
           <w:lang w:val="en-GB" w:eastAsia="ja-JP"/>
         </w:rPr>
-      </w:pPr>
-      <w:r>
-        <w:t>11</w:t>
-      </w:r>
-      <w:r>
+        <w:tab/>
+      </w:r>
+      <w:r>
+        <w:t>Process View</w:t>
+      </w:r>
+      <w:r>
+        <w:tab/>
+      </w:r>
+      <w:r>
+        <w:fldChar w:fldCharType="begin"/>
+      </w:r>
+      <w:r>
+        <w:instrText xml:space="preserve"> PAGEREF _Toc128798243 \h </w:instrText>
+      </w:r>
+      <w:r>
+        <w:fldChar w:fldCharType="separate"/>
+      </w:r>
+      <w:r>
+        <w:t>3</w:t>
+      </w:r>
+      <w:r>
+        <w:fldChar w:fldCharType="end"/>
+      </w:r>
+    </w:p>
+    <w:p>
+      <w:pPr>
+        <w:pStyle w:val="TOC1"/>
         <w:rPr>
           <w:rFonts w:ascii="Times New Roman" w:hAnsi="Times New Roman" w:cs="Times New Roman"/>
-          <w:b w:val="0"/>
-          <w:bCs w:val="0"/>
-          <w:caps w:val="0"/>
           <w:sz w:val="24"/>
           <w:szCs w:val="24"/>
           <w:lang w:val="en-GB" w:eastAsia="ja-JP"/>
         </w:rPr>
-        <w:tab/>
-      </w:r>
-      <w:r>
-        <w:t>Quality</w:t>
-      </w:r>
-      <w:r>
-        <w:tab/>
-      </w:r>
-      <w:r>
-        <w:fldChar w:fldCharType="begin"/>
-      </w:r>
-      <w:r>
-        <w:instrText xml:space="preserve"> PAGEREF _Toc128798250 \h </w:instrText>
-      </w:r>
-      <w:r>
-        <w:fldChar w:fldCharType="separate"/>
-      </w:r>
-      <w:r>
-        <w:t>3</w:t>
-      </w:r>
-      <w:r>
-        <w:fldChar w:fldCharType="end"/>
-      </w:r>
-    </w:p>
-    <w:p>
-      <w:pPr>
-        <w:pStyle w:val="TOC1"/>
+      </w:pPr>
+      <w:r>
+        <w:t>7</w:t>
+      </w:r>
+      <w:r>
         <w:rPr>
           <w:rFonts w:ascii="Times New Roman" w:hAnsi="Times New Roman" w:cs="Times New Roman"/>
-          <w:b w:val="0"/>
-          <w:bCs w:val="0"/>
-          <w:caps w:val="0"/>
           <w:sz w:val="24"/>
           <w:szCs w:val="24"/>
           <w:lang w:val="en-GB" w:eastAsia="ja-JP"/>
         </w:rPr>
-      </w:pPr>
-      <w:r>
-        <w:t>12</w:t>
-      </w:r>
-      <w:r>
+        <w:tab/>
+      </w:r>
+      <w:r>
+        <w:t>Deployment View</w:t>
+      </w:r>
+      <w:r>
+        <w:tab/>
+      </w:r>
+      <w:r>
+        <w:fldChar w:fldCharType="begin"/>
+      </w:r>
+      <w:r>
+        <w:instrText xml:space="preserve"> PAGEREF _Toc128798244 \h </w:instrText>
+      </w:r>
+      <w:r>
+        <w:fldChar w:fldCharType="separate"/>
+      </w:r>
+      <w:r>
+        <w:t>3</w:t>
+      </w:r>
+      <w:r>
+        <w:fldChar w:fldCharType="end"/>
+      </w:r>
+    </w:p>
+    <w:p>
+      <w:pPr>
+        <w:pStyle w:val="TOC1"/>
         <w:rPr>
           <w:rFonts w:ascii="Times New Roman" w:hAnsi="Times New Roman" w:cs="Times New Roman"/>
-          <w:b w:val="0"/>
-          <w:bCs w:val="0"/>
-          <w:caps w:val="0"/>
           <w:sz w:val="24"/>
           <w:szCs w:val="24"/>
           <w:lang w:val="en-GB" w:eastAsia="ja-JP"/>
         </w:rPr>
+      </w:pPr>
+      <w:r>
+        <w:t>8</w:t>
+      </w:r>
+      <w:r>
+        <w:rPr>
+          <w:rFonts w:ascii="Times New Roman" w:hAnsi="Times New Roman" w:cs="Times New Roman"/>
+          <w:sz w:val="24"/>
+          <w:szCs w:val="24"/>
+          <w:lang w:val="en-GB" w:eastAsia="ja-JP"/>
+        </w:rPr>
         <w:tab/>
       </w:r>
       <w:r>
+        <w:t>Implementation View</w:t>
+      </w:r>
+      <w:r>
+        <w:tab/>
+      </w:r>
+      <w:r>
+        <w:fldChar w:fldCharType="begin"/>
+      </w:r>
+      <w:r>
+        <w:instrText xml:space="preserve"> PAGEREF _Toc128798245 \h </w:instrText>
+      </w:r>
+      <w:r>
+        <w:fldChar w:fldCharType="separate"/>
+      </w:r>
+      <w:r>
+        <w:t>3</w:t>
+      </w:r>
+      <w:r>
+        <w:fldChar w:fldCharType="end"/>
+      </w:r>
+    </w:p>
+    <w:p>
+      <w:pPr>
+        <w:pStyle w:val="TOC2"/>
+        <w:rPr>
+          <w:rFonts w:ascii="Times New Roman" w:hAnsi="Times New Roman" w:cs="Times New Roman"/>
+          <w:sz w:val="24"/>
+          <w:szCs w:val="24"/>
+          <w:lang w:val="en-GB" w:eastAsia="ja-JP"/>
+        </w:rPr>
+      </w:pPr>
+      <w:r>
+        <w:t>8.1</w:t>
+      </w:r>
+      <w:r>
+        <w:rPr>
+          <w:rFonts w:ascii="Times New Roman" w:hAnsi="Times New Roman" w:cs="Times New Roman"/>
+          <w:sz w:val="24"/>
+          <w:szCs w:val="24"/>
+          <w:lang w:val="en-GB" w:eastAsia="ja-JP"/>
+        </w:rPr>
+        <w:tab/>
+      </w:r>
+      <w:r>
+        <w:t>Overview</w:t>
+      </w:r>
+      <w:r>
+        <w:tab/>
+      </w:r>
+      <w:r>
+        <w:fldChar w:fldCharType="begin"/>
+      </w:r>
+      <w:r>
+        <w:instrText xml:space="preserve"> PAGEREF _Toc128798246 \h </w:instrText>
+      </w:r>
+      <w:r>
+        <w:fldChar w:fldCharType="separate"/>
+      </w:r>
+      <w:r>
+        <w:t>3</w:t>
+      </w:r>
+      <w:r>
+        <w:fldChar w:fldCharType="end"/>
+      </w:r>
+    </w:p>
+    <w:p>
+      <w:pPr>
+        <w:pStyle w:val="TOC2"/>
+        <w:rPr>
+          <w:rFonts w:ascii="Times New Roman" w:hAnsi="Times New Roman" w:cs="Times New Roman"/>
+          <w:sz w:val="24"/>
+          <w:szCs w:val="24"/>
+          <w:lang w:val="en-GB" w:eastAsia="ja-JP"/>
+        </w:rPr>
+      </w:pPr>
+      <w:r>
+        <w:t>8.2</w:t>
+      </w:r>
+      <w:r>
+        <w:rPr>
+          <w:rFonts w:ascii="Times New Roman" w:hAnsi="Times New Roman" w:cs="Times New Roman"/>
+          <w:sz w:val="24"/>
+          <w:szCs w:val="24"/>
+          <w:lang w:val="en-GB" w:eastAsia="ja-JP"/>
+        </w:rPr>
+        <w:tab/>
+      </w:r>
+      <w:r>
+        <w:t>Layers</w:t>
+      </w:r>
+      <w:r>
+        <w:tab/>
+      </w:r>
+      <w:r>
+        <w:fldChar w:fldCharType="begin"/>
+      </w:r>
+      <w:r>
+        <w:instrText xml:space="preserve"> PAGEREF _Toc128798247 \h </w:instrText>
+      </w:r>
+      <w:r>
+        <w:fldChar w:fldCharType="separate"/>
+      </w:r>
+      <w:r>
+        <w:t>3</w:t>
+      </w:r>
+      <w:r>
+        <w:fldChar w:fldCharType="end"/>
+      </w:r>
+    </w:p>
+    <w:p>
+      <w:pPr>
+        <w:pStyle w:val="TOC1"/>
+        <w:rPr>
+          <w:rFonts w:ascii="Times New Roman" w:hAnsi="Times New Roman" w:cs="Times New Roman"/>
+          <w:sz w:val="24"/>
+          <w:szCs w:val="24"/>
+          <w:lang w:val="en-GB" w:eastAsia="ja-JP"/>
+        </w:rPr>
+      </w:pPr>
+      <w:r>
+        <w:t>9</w:t>
+      </w:r>
+      <w:r>
+        <w:rPr>
+          <w:rFonts w:ascii="Times New Roman" w:hAnsi="Times New Roman" w:cs="Times New Roman"/>
+          <w:sz w:val="24"/>
+          <w:szCs w:val="24"/>
+          <w:lang w:val="en-GB" w:eastAsia="ja-JP"/>
+        </w:rPr>
+        <w:tab/>
+      </w:r>
+      <w:r>
+        <w:t>Data View (optional)</w:t>
+      </w:r>
+      <w:r>
+        <w:tab/>
+      </w:r>
+      <w:r>
+        <w:fldChar w:fldCharType="begin"/>
+      </w:r>
+      <w:r>
+        <w:instrText xml:space="preserve"> PAGEREF _Toc128798248 \h </w:instrText>
+      </w:r>
+      <w:r>
+        <w:fldChar w:fldCharType="separate"/>
+      </w:r>
+      <w:r>
+        <w:t>3</w:t>
+      </w:r>
+      <w:r>
+        <w:fldChar w:fldCharType="end"/>
+      </w:r>
+    </w:p>
+    <w:p>
+      <w:pPr>
+        <w:pStyle w:val="TOC1"/>
+        <w:rPr>
+          <w:rFonts w:ascii="Times New Roman" w:hAnsi="Times New Roman" w:cs="Times New Roman"/>
+          <w:sz w:val="24"/>
+          <w:szCs w:val="24"/>
+          <w:lang w:val="en-GB" w:eastAsia="ja-JP"/>
+        </w:rPr>
+      </w:pPr>
+      <w:r>
+        <w:t>10</w:t>
+      </w:r>
+      <w:r>
+        <w:rPr>
+          <w:rFonts w:ascii="Times New Roman" w:hAnsi="Times New Roman" w:cs="Times New Roman"/>
+          <w:sz w:val="24"/>
+          <w:szCs w:val="24"/>
+          <w:lang w:val="en-GB" w:eastAsia="ja-JP"/>
+        </w:rPr>
+        <w:tab/>
+      </w:r>
+      <w:r>
+        <w:t>Size and Performance</w:t>
+      </w:r>
+      <w:r>
+        <w:tab/>
+      </w:r>
+      <w:r>
+        <w:fldChar w:fldCharType="begin"/>
+      </w:r>
+      <w:r>
+        <w:instrText xml:space="preserve"> PAGEREF _Toc128798249 \h </w:instrText>
+      </w:r>
+      <w:r>
+        <w:fldChar w:fldCharType="separate"/>
+      </w:r>
+      <w:r>
+        <w:t>3</w:t>
+      </w:r>
+      <w:r>
+        <w:fldChar w:fldCharType="end"/>
+      </w:r>
+    </w:p>
+    <w:p>
+      <w:pPr>
+        <w:pStyle w:val="TOC1"/>
+        <w:rPr>
+          <w:rFonts w:ascii="Times New Roman" w:hAnsi="Times New Roman" w:cs="Times New Roman"/>
+          <w:sz w:val="24"/>
+          <w:szCs w:val="24"/>
+          <w:lang w:val="en-GB" w:eastAsia="ja-JP"/>
+        </w:rPr>
+      </w:pPr>
+      <w:r>
+        <w:t>11</w:t>
+      </w:r>
+      <w:r>
+        <w:rPr>
+          <w:rFonts w:ascii="Times New Roman" w:hAnsi="Times New Roman" w:cs="Times New Roman"/>
+          <w:sz w:val="24"/>
+          <w:szCs w:val="24"/>
+          <w:lang w:val="en-GB" w:eastAsia="ja-JP"/>
+        </w:rPr>
+        <w:tab/>
+      </w:r>
+      <w:r>
+        <w:t>Quality</w:t>
+      </w:r>
+      <w:r>
+        <w:tab/>
+      </w:r>
+      <w:r>
+        <w:fldChar w:fldCharType="begin"/>
+      </w:r>
+      <w:r>
+        <w:instrText xml:space="preserve"> PAGEREF _Toc128798250 \h </w:instrText>
+      </w:r>
+      <w:r>
+        <w:fldChar w:fldCharType="separate"/>
+      </w:r>
+      <w:r>
+        <w:t>3</w:t>
+      </w:r>
+      <w:r>
+        <w:fldChar w:fldCharType="end"/>
+      </w:r>
+    </w:p>
+    <w:p>
+      <w:pPr>
+        <w:pStyle w:val="TOC1"/>
+        <w:rPr>
+          <w:rFonts w:ascii="Times New Roman" w:hAnsi="Times New Roman" w:cs="Times New Roman"/>
+          <w:sz w:val="24"/>
+          <w:szCs w:val="24"/>
+          <w:lang w:val="en-GB" w:eastAsia="ja-JP"/>
+        </w:rPr>
+      </w:pPr>
+      <w:r>
+        <w:t>12</w:t>
+      </w:r>
+      <w:r>
+        <w:rPr>
+          <w:rFonts w:ascii="Times New Roman" w:hAnsi="Times New Roman" w:cs="Times New Roman"/>
+          <w:sz w:val="24"/>
+          <w:szCs w:val="24"/>
+          <w:lang w:val="en-GB" w:eastAsia="ja-JP"/>
+        </w:rPr>
+        <w:tab/>
+      </w:r>
+      <w:r>
         <w:rPr>
           <w:lang w:eastAsia="ja-JP"/>
         </w:rPr>
@@ -2497,10 +2394,10 @@
           <w:lang w:val="en-GB"/>
         </w:rPr>
         <w:sectPr>
-          <w:headerReference w:type="default" r:id="rId8"/>
-          <w:footerReference w:type="default" r:id="rId9"/>
-          <w:headerReference w:type="first" r:id="rId10"/>
-          <w:footerReference w:type="first" r:id="rId11"/>
+          <w:headerReference w:type="default" r:id="rId9"/>
+          <w:footerReference w:type="default" r:id="rId10"/>
+          <w:headerReference w:type="first" r:id="rId11"/>
+          <w:footerReference w:type="first" r:id="rId12"/>
           <w:pgSz w:w="12242" w:h="15842" w:code="1"/>
           <w:pgMar w:top="1440" w:right="1440" w:bottom="1440" w:left="1800" w:header="720" w:footer="720" w:gutter="0"/>
           <w:cols w:space="720"/>
@@ -2544,9 +2441,6 @@
       <w:bookmarkEnd w:id="13"/>
     </w:p>
     <w:p>
-      <w:pPr>
-        <w:jc w:val="both"/>
-      </w:pPr>
       <w:bookmarkStart w:id="14" w:name="_Toc456598588"/>
       <w:r>
         <w:t>This document provides a comprehensive architectural overview of the system</w:t>
@@ -2578,9 +2472,6 @@
       <w:bookmarkEnd w:id="16"/>
     </w:p>
     <w:p>
-      <w:pPr>
-        <w:jc w:val="both"/>
-      </w:pPr>
       <w:bookmarkStart w:id="17" w:name="_Toc456598589"/>
       <w:r>
         <w:t xml:space="preserve">This document </w:t>
@@ -2590,9 +2481,6 @@
       </w:r>
     </w:p>
     <w:p>
-      <w:pPr>
-        <w:jc w:val="both"/>
-      </w:pPr>
       <w:r>
         <w:t>-</w:t>
       </w:r>
@@ -2602,9 +2490,6 @@
       </w:r>
     </w:p>
     <w:p>
-      <w:pPr>
-        <w:jc w:val="both"/>
-      </w:pPr>
       <w:r>
         <w:tab/>
         <w:t>+</w:t>
@@ -2615,9 +2500,6 @@
       </w:r>
     </w:p>
     <w:p>
-      <w:pPr>
-        <w:jc w:val="both"/>
-      </w:pPr>
       <w:r>
         <w:tab/>
         <w:t>+</w:t>
@@ -2633,9 +2515,6 @@
       </w:r>
     </w:p>
     <w:p>
-      <w:pPr>
-        <w:jc w:val="both"/>
-      </w:pPr>
       <w:r>
         <w:tab/>
         <w:t>+</w:t>
@@ -2654,9 +2533,6 @@
       </w:r>
     </w:p>
     <w:p>
-      <w:pPr>
-        <w:jc w:val="both"/>
-      </w:pPr>
       <w:r>
         <w:tab/>
         <w:t>+</w:t>
@@ -2667,9 +2543,6 @@
       </w:r>
     </w:p>
     <w:p>
-      <w:pPr>
-        <w:jc w:val="both"/>
-      </w:pPr>
       <w:r>
         <w:t>-</w:t>
       </w:r>
@@ -2679,9 +2552,6 @@
       </w:r>
     </w:p>
     <w:p>
-      <w:pPr>
-        <w:jc w:val="both"/>
-      </w:pPr>
       <w:r>
         <w:tab/>
         <w:t>+</w:t>
@@ -2692,9 +2562,6 @@
       </w:r>
     </w:p>
     <w:p>
-      <w:pPr>
-        <w:jc w:val="both"/>
-      </w:pPr>
       <w:r>
         <w:tab/>
         <w:t>+</w:t>
@@ -2705,9 +2572,6 @@
       </w:r>
     </w:p>
     <w:p>
-      <w:pPr>
-        <w:jc w:val="both"/>
-      </w:pPr>
       <w:r>
         <w:tab/>
         <w:t>+</w:t>
@@ -2733,9 +2597,6 @@
       <w:bookmarkEnd w:id="19"/>
     </w:p>
     <w:p>
-      <w:pPr>
-        <w:jc w:val="both"/>
-      </w:pPr>
       <w:r>
         <w:t xml:space="preserve">[This subsection should provide the definitions of all terms, acronyms, and abbreviations required to properly interpret the </w:t>
       </w:r>
@@ -2749,6 +2610,525 @@
         <w:t>.  This information may be provided by reference to the project Glossary.]</w:t>
       </w:r>
     </w:p>
+    <w:tbl>
+      <w:tblPr>
+        <w:tblW w:w="0" w:type="auto"/>
+        <w:tblInd w:w="170" w:type="dxa"/>
+        <w:tblBorders>
+          <w:top w:val="single" w:sz="4" w:space="0" w:color="auto"/>
+          <w:left w:val="single" w:sz="4" w:space="0" w:color="auto"/>
+          <w:bottom w:val="single" w:sz="4" w:space="0" w:color="auto"/>
+          <w:right w:val="single" w:sz="4" w:space="0" w:color="auto"/>
+          <w:insideH w:val="single" w:sz="4" w:space="0" w:color="auto"/>
+          <w:insideV w:val="single" w:sz="4" w:space="0" w:color="auto"/>
+        </w:tblBorders>
+        <w:tblLayout w:type="fixed"/>
+        <w:tblCellMar>
+          <w:left w:w="80" w:type="dxa"/>
+          <w:right w:w="80" w:type="dxa"/>
+        </w:tblCellMar>
+        <w:tblLook w:val="0000"/>
+      </w:tblPr>
+      <w:tblGrid>
+        <w:gridCol w:w="2340"/>
+        <w:gridCol w:w="6570"/>
+      </w:tblGrid>
+      <w:tr>
+        <w:tc>
+          <w:tcPr>
+            <w:tcW w:w="2340" w:type="dxa"/>
+            <w:shd w:val="clear" w:color="auto" w:fill="FFE8E1"/>
+          </w:tcPr>
+          <w:p>
+            <w:pPr>
+              <w:pStyle w:val="HeadingLv1"/>
+            </w:pPr>
+            <w:r>
+              <w:t>Acronym</w:t>
+            </w:r>
+            <w:r>
+              <w:t>/Abbreviation</w:t>
+            </w:r>
+          </w:p>
+        </w:tc>
+        <w:tc>
+          <w:tcPr>
+            <w:tcW w:w="6570" w:type="dxa"/>
+            <w:shd w:val="clear" w:color="auto" w:fill="FFE8E1"/>
+          </w:tcPr>
+          <w:p>
+            <w:pPr>
+              <w:pStyle w:val="HeadingLv1"/>
+            </w:pPr>
+            <w:r>
+              <w:t>Definition</w:t>
+            </w:r>
+          </w:p>
+        </w:tc>
+      </w:tr>
+      <w:tr>
+        <w:tc>
+          <w:tcPr>
+            <w:tcW w:w="2340" w:type="dxa"/>
+          </w:tcPr>
+          <w:p>
+            <w:pPr>
+              <w:pStyle w:val="Bang"/>
+            </w:pPr>
+            <w:r>
+              <w:t>AOC</w:t>
+            </w:r>
+          </w:p>
+        </w:tc>
+        <w:tc>
+          <w:tcPr>
+            <w:tcW w:w="6570" w:type="dxa"/>
+          </w:tcPr>
+          <w:p>
+            <w:pPr>
+              <w:pStyle w:val="Bang"/>
+            </w:pPr>
+            <w:r>
+              <w:t>Application on Personal computer</w:t>
+            </w:r>
+          </w:p>
+        </w:tc>
+      </w:tr>
+      <w:tr>
+        <w:tc>
+          <w:tcPr>
+            <w:tcW w:w="2340" w:type="dxa"/>
+          </w:tcPr>
+          <w:p>
+            <w:pPr>
+              <w:pStyle w:val="Bang"/>
+              <w:rPr>
+                <w:vertAlign w:val="superscript"/>
+              </w:rPr>
+            </w:pPr>
+            <w:r>
+              <w:lastRenderedPageBreak/>
+              <w:t>AOP</w:t>
+            </w:r>
+          </w:p>
+        </w:tc>
+        <w:tc>
+          <w:tcPr>
+            <w:tcW w:w="6570" w:type="dxa"/>
+          </w:tcPr>
+          <w:p>
+            <w:pPr>
+              <w:pStyle w:val="Bang"/>
+            </w:pPr>
+            <w:r>
+              <w:t>Application on Phone</w:t>
+            </w:r>
+          </w:p>
+        </w:tc>
+      </w:tr>
+      <w:tr>
+        <w:tc>
+          <w:tcPr>
+            <w:tcW w:w="2340" w:type="dxa"/>
+          </w:tcPr>
+          <w:p>
+            <w:pPr>
+              <w:pStyle w:val="Bang"/>
+            </w:pPr>
+            <w:r>
+              <w:t>FUFO</w:t>
+            </w:r>
+          </w:p>
+        </w:tc>
+        <w:tc>
+          <w:tcPr>
+            <w:tcW w:w="6570" w:type="dxa"/>
+          </w:tcPr>
+          <w:p>
+            <w:pPr>
+              <w:pStyle w:val="Bang"/>
+            </w:pPr>
+            <w:r>
+              <w:t>FPT Unidentified Flying Object</w:t>
+            </w:r>
+          </w:p>
+        </w:tc>
+      </w:tr>
+      <w:tr>
+        <w:tc>
+          <w:tcPr>
+            <w:tcW w:w="2340" w:type="dxa"/>
+          </w:tcPr>
+          <w:p>
+            <w:pPr>
+              <w:pStyle w:val="Bang"/>
+            </w:pPr>
+            <w:r>
+              <w:t>IMU</w:t>
+            </w:r>
+          </w:p>
+        </w:tc>
+        <w:tc>
+          <w:tcPr>
+            <w:tcW w:w="6570" w:type="dxa"/>
+          </w:tcPr>
+          <w:p>
+            <w:pPr>
+              <w:pStyle w:val="Bang"/>
+            </w:pPr>
+            <w:r>
+              <w:t>Inertial Measurement Unit</w:t>
+            </w:r>
+          </w:p>
+        </w:tc>
+      </w:tr>
+      <w:tr>
+        <w:tc>
+          <w:tcPr>
+            <w:tcW w:w="2340" w:type="dxa"/>
+          </w:tcPr>
+          <w:p>
+            <w:pPr>
+              <w:pStyle w:val="Bang"/>
+            </w:pPr>
+            <w:r>
+              <w:t>SA</w:t>
+            </w:r>
+          </w:p>
+        </w:tc>
+        <w:tc>
+          <w:tcPr>
+            <w:tcW w:w="6570" w:type="dxa"/>
+          </w:tcPr>
+          <w:p>
+            <w:pPr>
+              <w:pStyle w:val="Bang"/>
+            </w:pPr>
+            <w:r>
+              <w:t>System Architecture</w:t>
+            </w:r>
+          </w:p>
+        </w:tc>
+      </w:tr>
+      <w:tr>
+        <w:tc>
+          <w:tcPr>
+            <w:tcW w:w="2340" w:type="dxa"/>
+          </w:tcPr>
+          <w:p>
+            <w:pPr>
+              <w:pStyle w:val="Bang"/>
+            </w:pPr>
+            <w:r>
+              <w:t>10DOF</w:t>
+            </w:r>
+          </w:p>
+        </w:tc>
+        <w:tc>
+          <w:tcPr>
+            <w:tcW w:w="6570" w:type="dxa"/>
+          </w:tcPr>
+          <w:p>
+            <w:pPr>
+              <w:pStyle w:val="Bang"/>
+            </w:pPr>
+            <w:r>
+              <w:t>Ten Degree Of Freedom</w:t>
+            </w:r>
+          </w:p>
+        </w:tc>
+      </w:tr>
+      <w:tr>
+        <w:tc>
+          <w:tcPr>
+            <w:tcW w:w="2340" w:type="dxa"/>
+          </w:tcPr>
+          <w:p>
+            <w:pPr>
+              <w:pStyle w:val="Bang"/>
+            </w:pPr>
+            <w:r>
+              <w:t>FSM</w:t>
+            </w:r>
+          </w:p>
+        </w:tc>
+        <w:tc>
+          <w:tcPr>
+            <w:tcW w:w="6570" w:type="dxa"/>
+          </w:tcPr>
+          <w:p>
+            <w:pPr>
+              <w:pStyle w:val="Bang"/>
+            </w:pPr>
+            <w:r>
+              <w:t>Finite State Machine</w:t>
+            </w:r>
+          </w:p>
+        </w:tc>
+      </w:tr>
+      <w:tr>
+        <w:tc>
+          <w:tcPr>
+            <w:tcW w:w="2340" w:type="dxa"/>
+          </w:tcPr>
+          <w:p>
+            <w:pPr>
+              <w:pStyle w:val="Bang"/>
+            </w:pPr>
+            <w:r>
+              <w:t>UART</w:t>
+            </w:r>
+          </w:p>
+        </w:tc>
+        <w:tc>
+          <w:tcPr>
+            <w:tcW w:w="6570" w:type="dxa"/>
+          </w:tcPr>
+          <w:p>
+            <w:pPr>
+              <w:pStyle w:val="Bang"/>
+            </w:pPr>
+            <w:r>
+              <w:t xml:space="preserve">Universal Asynchronous Receiver/Transceiver </w:t>
+            </w:r>
+          </w:p>
+        </w:tc>
+      </w:tr>
+      <w:tr>
+        <w:tc>
+          <w:tcPr>
+            <w:tcW w:w="2340" w:type="dxa"/>
+          </w:tcPr>
+          <w:p>
+            <w:pPr>
+              <w:pStyle w:val="Bang"/>
+            </w:pPr>
+            <w:r>
+              <w:t>PWM</w:t>
+            </w:r>
+          </w:p>
+        </w:tc>
+        <w:tc>
+          <w:tcPr>
+            <w:tcW w:w="6570" w:type="dxa"/>
+          </w:tcPr>
+          <w:p>
+            <w:pPr>
+              <w:pStyle w:val="Bang"/>
+            </w:pPr>
+            <w:r>
+              <w:t>Pulse Width Modulator</w:t>
+            </w:r>
+          </w:p>
+        </w:tc>
+      </w:tr>
+      <w:tr>
+        <w:tc>
+          <w:tcPr>
+            <w:tcW w:w="2340" w:type="dxa"/>
+          </w:tcPr>
+          <w:p>
+            <w:pPr>
+              <w:pStyle w:val="Bang"/>
+            </w:pPr>
+            <w:r>
+              <w:t>SPI</w:t>
+            </w:r>
+          </w:p>
+        </w:tc>
+        <w:tc>
+          <w:tcPr>
+            <w:tcW w:w="6570" w:type="dxa"/>
+          </w:tcPr>
+          <w:p>
+            <w:pPr>
+              <w:pStyle w:val="Bang"/>
+            </w:pPr>
+            <w:r>
+              <w:t>Serial Peripheral Interface</w:t>
+            </w:r>
+          </w:p>
+        </w:tc>
+      </w:tr>
+      <w:tr>
+        <w:tc>
+          <w:tcPr>
+            <w:tcW w:w="2340" w:type="dxa"/>
+          </w:tcPr>
+          <w:p>
+            <w:pPr>
+              <w:pStyle w:val="Bang"/>
+            </w:pPr>
+            <w:r>
+              <w:t>I</w:t>
+            </w:r>
+            <w:r>
+              <w:rPr>
+                <w:vertAlign w:val="superscript"/>
+              </w:rPr>
+              <w:t>2</w:t>
+            </w:r>
+            <w:r>
+              <w:t>C</w:t>
+            </w:r>
+          </w:p>
+        </w:tc>
+        <w:tc>
+          <w:tcPr>
+            <w:tcW w:w="6570" w:type="dxa"/>
+          </w:tcPr>
+          <w:p>
+            <w:pPr>
+              <w:pStyle w:val="Bang"/>
+            </w:pPr>
+            <w:r>
+              <w:t>Inter-Integrated Circuit</w:t>
+            </w:r>
+          </w:p>
+        </w:tc>
+      </w:tr>
+      <w:tr>
+        <w:tc>
+          <w:tcPr>
+            <w:tcW w:w="2340" w:type="dxa"/>
+          </w:tcPr>
+          <w:p>
+            <w:pPr>
+              <w:pStyle w:val="Bang"/>
+            </w:pPr>
+            <w:r>
+              <w:t>ESC</w:t>
+            </w:r>
+          </w:p>
+        </w:tc>
+        <w:tc>
+          <w:tcPr>
+            <w:tcW w:w="6570" w:type="dxa"/>
+          </w:tcPr>
+          <w:p>
+            <w:pPr>
+              <w:pStyle w:val="Bang"/>
+            </w:pPr>
+            <w:r>
+              <w:t>Electronic Speed Controller</w:t>
+            </w:r>
+          </w:p>
+        </w:tc>
+      </w:tr>
+      <w:tr>
+        <w:tc>
+          <w:tcPr>
+            <w:tcW w:w="2340" w:type="dxa"/>
+          </w:tcPr>
+          <w:p>
+            <w:pPr>
+              <w:pStyle w:val="Bang"/>
+            </w:pPr>
+            <w:r>
+              <w:t>VCC/VDD</w:t>
+            </w:r>
+          </w:p>
+        </w:tc>
+        <w:tc>
+          <w:tcPr>
+            <w:tcW w:w="6570" w:type="dxa"/>
+          </w:tcPr>
+          <w:p>
+            <w:pPr>
+              <w:pStyle w:val="Bang"/>
+            </w:pPr>
+            <w:r>
+              <w:t>IC power Supply Pins</w:t>
+            </w:r>
+          </w:p>
+        </w:tc>
+      </w:tr>
+      <w:tr>
+        <w:tc>
+          <w:tcPr>
+            <w:tcW w:w="2340" w:type="dxa"/>
+          </w:tcPr>
+          <w:p>
+            <w:pPr>
+              <w:pStyle w:val="Bang"/>
+            </w:pPr>
+            <w:r>
+              <w:t>I/O Pin</w:t>
+            </w:r>
+          </w:p>
+        </w:tc>
+        <w:tc>
+          <w:tcPr>
+            <w:tcW w:w="6570" w:type="dxa"/>
+          </w:tcPr>
+          <w:p>
+            <w:pPr>
+              <w:pStyle w:val="Bang"/>
+            </w:pPr>
+            <w:r>
+              <w:t>IC Input/Output Pin</w:t>
+            </w:r>
+          </w:p>
+        </w:tc>
+      </w:tr>
+      <w:tr>
+        <w:tc>
+          <w:tcPr>
+            <w:tcW w:w="2340" w:type="dxa"/>
+          </w:tcPr>
+          <w:p>
+            <w:pPr>
+              <w:pStyle w:val="Bang"/>
+            </w:pPr>
+            <w:r>
+              <w:t>TCP/IP</w:t>
+            </w:r>
+          </w:p>
+        </w:tc>
+        <w:tc>
+          <w:tcPr>
+            <w:tcW w:w="6570" w:type="dxa"/>
+          </w:tcPr>
+          <w:p>
+            <w:pPr>
+              <w:pStyle w:val="Bang"/>
+            </w:pPr>
+            <w:r>
+              <w:t>Transmission Control Protocol / Internet Protocol</w:t>
+            </w:r>
+          </w:p>
+        </w:tc>
+      </w:tr>
+      <w:tr>
+        <w:tc>
+          <w:tcPr>
+            <w:tcW w:w="2340" w:type="dxa"/>
+          </w:tcPr>
+          <w:p>
+            <w:pPr>
+              <w:pStyle w:val="Bang"/>
+            </w:pPr>
+            <w:r>
+              <w:t>UDP / TP</w:t>
+            </w:r>
+          </w:p>
+        </w:tc>
+        <w:tc>
+          <w:tcPr>
+            <w:tcW w:w="6570" w:type="dxa"/>
+          </w:tcPr>
+          <w:p>
+            <w:pPr>
+              <w:pStyle w:val="Bang"/>
+            </w:pPr>
+            <w:r>
+              <w:t>User Datagram Protocol / Internet Protocol</w:t>
+            </w:r>
+          </w:p>
+        </w:tc>
+      </w:tr>
+    </w:tbl>
+    <w:p/>
     <w:p>
       <w:pPr>
         <w:pStyle w:val="Heading2"/>
@@ -2757,7 +3137,6 @@
       <w:bookmarkStart w:id="21" w:name="_Toc504442102"/>
       <w:bookmarkStart w:id="22" w:name="_Toc128798234"/>
       <w:r>
-        <w:lastRenderedPageBreak/>
         <w:t>References</w:t>
       </w:r>
       <w:bookmarkEnd w:id="20"/>
@@ -2765,9 +3144,6 @@
       <w:bookmarkEnd w:id="22"/>
     </w:p>
     <w:p>
-      <w:pPr>
-        <w:jc w:val="both"/>
-      </w:pPr>
       <w:r>
         <w:t xml:space="preserve">[This subsection should provide a complete list of all documents referenced elsewhere in the </w:t>
       </w:r>
@@ -2784,9 +3160,9 @@
     <w:p>
       <w:pPr>
         <w:pStyle w:val="Heading1"/>
-        <w:jc w:val="both"/>
-      </w:pPr>
-      <w:r>
+      </w:pPr>
+      <w:r>
+        <w:lastRenderedPageBreak/>
         <w:t>Hardware architecture</w:t>
       </w:r>
     </w:p>
@@ -2802,178 +3178,143 @@
       <w:r>
         <w:pict>
           <v:shape id="_x0000_i1026" type="#_x0000_t75" alt="Arecibo at Dusk" style="width:297.75pt;height:309.75pt">
-            <v:imagedata r:id="rId12" r:href="rId13"/>
+            <v:imagedata r:id="rId13" r:href="rId14"/>
           </v:shape>
         </w:pict>
       </w:r>
     </w:p>
     <w:p>
-      <w:pPr>
+      <w:r>
+        <w:t>Figure 2.1.1</w:t>
+      </w:r>
+    </w:p>
+    <w:p>
+      <w:r>
+        <w:t xml:space="preserve">This Quadrocopter is a multicopter lifted and propelled by four motors. The motors are mounted on the same plane, forming a square. </w:t>
+      </w:r>
+    </w:p>
+    <w:p>
+      <w:r>
+        <w:t xml:space="preserve">As shown in </w:t>
+      </w:r>
+      <w:r>
         <w:rPr>
           <w:b/>
         </w:rPr>
-      </w:pPr>
+        <w:t>Figure 2.1.1</w:t>
+      </w:r>
       <w:r>
         <w:rPr>
           <w:b/>
         </w:rPr>
-        <w:t>Figure 2.1.1</w:t>
-      </w:r>
-    </w:p>
-    <w:p>
-      <w:r>
-        <w:t xml:space="preserve">This Quadrocopter is a multicopter lifted and propelled by four motors. The motors are mounted on the same plane, forming a square. </w:t>
-      </w:r>
-    </w:p>
-    <w:p>
-      <w:r>
-        <w:t xml:space="preserve">As shown in </w:t>
-      </w:r>
-      <w:r>
-        <w:rPr>
-          <w:b/>
-        </w:rPr>
-        <w:t>Figure 2.1.1</w:t>
-      </w:r>
-      <w:r>
-        <w:rPr>
-          <w:b/>
-        </w:rPr>
         <w:t xml:space="preserve">, </w:t>
       </w:r>
       <w:r>
         <w:t xml:space="preserve">the rotational direction of the four motors is </w:t>
       </w:r>
       <w:r>
-        <w:t xml:space="preserve">not the same. Two opposite motors are having the same rotational direction while the other two are inversed. This design is necessary to compensate the angular acceleration generated by the motors. This way </w:t>
-      </w:r>
+        <w:t xml:space="preserve">not the same. Two opposite motors are having the same rotational direction while the other two are inversed. This design is necessary to compensate the angular acceleration generated by the motors. This way the total angular acceleration should be zero given the same speed of the propellers, ensure the "stable" characteristic of this flying structure. </w:t>
+      </w:r>
+    </w:p>
+    <w:p>
+      <w:r>
+        <w:t>The flight dynamic of a Quadrocopter is the rotation in three dimension of the plane about its</w:t>
+      </w:r>
+      <w:r>
+        <w:t xml:space="preserve"> center of mass, all of which depends solely on the momentum generated by the motors. More information on this matter can be found in the Quadrocopter Hovering Capability report. </w:t>
+      </w:r>
+    </w:p>
+    <w:p>
+      <w:pPr>
+        <w:pStyle w:val="Heading2"/>
+      </w:pPr>
       <w:r>
         <w:lastRenderedPageBreak/>
-        <w:t xml:space="preserve">the total angular acceleration should be zero given the same speed of the propellers, ensure the "stable" characteristic of this flying structure. </w:t>
-      </w:r>
-    </w:p>
-    <w:p>
-      <w:r>
-        <w:t>The flight dynamic of a Quadrocopter is the rotation in three dimension of the plane about its</w:t>
-      </w:r>
-      <w:r>
-        <w:t xml:space="preserve"> center of mass, all of which depends solely on the momentum generated by the motors. More information on this matter can be found in the Quadrocopter Hovering Capability report. </w:t>
-      </w:r>
-    </w:p>
-    <w:p>
-      <w:pPr>
-        <w:pStyle w:val="Heading2"/>
-      </w:pPr>
-      <w:r>
         <w:t>Mechanical design</w:t>
       </w:r>
     </w:p>
     <w:p>
-      <w:pPr>
-        <w:jc w:val="both"/>
-      </w:pPr>
       <w:r>
         <w:pict>
           <v:shape id="_x0000_i1027" type="#_x0000_t75" style="width:450pt;height:257.25pt">
-            <v:imagedata r:id="rId14" o:title=""/>
-          </v:shape>
-        </w:pict>
-      </w:r>
-    </w:p>
-    <w:p>
-      <w:pPr>
-        <w:jc w:val="both"/>
-        <w:rPr>
-          <w:b/>
-        </w:rPr>
-      </w:pPr>
-      <w:r>
-        <w:rPr>
-          <w:b/>
-        </w:rPr>
-        <w:t>Figure 2.2.1</w:t>
-      </w:r>
-    </w:p>
-    <w:p>
-      <w:pPr>
-        <w:jc w:val="both"/>
-      </w:pPr>
-      <w:r>
-        <w:t xml:space="preserve">A 3D mechanical design has been sketched as shown in </w:t>
-      </w:r>
-      <w:r>
-        <w:rPr>
-          <w:b/>
-        </w:rPr>
-        <w:t>Figure 2.2.1</w:t>
-      </w:r>
-      <w:r>
-        <w:t xml:space="preserve">. The main materials are being used in this design are </w:t>
-      </w:r>
-      <w:r>
-        <w:t xml:space="preserve">2mm </w:t>
-      </w:r>
-      <w:r>
-        <w:t xml:space="preserve">Glass Fiber plates and 10mm Carbon Fiber tubes. The latter can be also replaced with Glass Fiber tubes in case of scarcity of Carbon Fiber tubes in Vietnam. The exact dimensions of each component in this design can be found in the Mechanical Design document in AutoCad format. </w:t>
-      </w:r>
-    </w:p>
-    <w:p>
-      <w:pPr>
-        <w:jc w:val="both"/>
-      </w:pPr>
-      <w:r>
-        <w:t xml:space="preserve">A realized version of this design may not have to be exactly the same in every aspect of the </w:t>
-      </w:r>
-      <w:r>
-        <w:t>sketched design because of the poor capability in mechanic of software student. Due to the dynamic nature of the Quadrocopter, the hovering capability will not be affected if the moment arm</w:t>
-      </w:r>
-      <w:r>
-        <w:t>s are</w:t>
-      </w:r>
-      <w:r>
-        <w:t xml:space="preserve"> remained the same.</w:t>
-      </w:r>
-    </w:p>
-    <w:p>
-      <w:pPr>
-        <w:pStyle w:val="Heading2"/>
-      </w:pPr>
-      <w:r>
-        <w:lastRenderedPageBreak/>
-        <w:t>System overview</w:t>
-      </w:r>
-    </w:p>
-    <w:p>
-      <w:pPr>
-        <w:rPr>
-          <w:rFonts w:ascii="Times New Roman" w:hAnsi="Times New Roman" w:cs="Times New Roman"/>
-          <w:noProof/>
-        </w:rPr>
-      </w:pPr>
-      <w:r>
-        <w:rPr>
-          <w:rFonts w:ascii="Times New Roman" w:hAnsi="Times New Roman" w:cs="Times New Roman"/>
-          <w:noProof/>
-        </w:rPr>
-        <w:pict>
-          <v:shape id="Picture 4" o:spid="_x0000_i1028" type="#_x0000_t75" style="width:462pt;height:189pt;visibility:visible">
             <v:imagedata r:id="rId15" o:title=""/>
           </v:shape>
         </w:pict>
       </w:r>
     </w:p>
     <w:p>
-      <w:pPr>
-        <w:rPr>
-          <w:rFonts w:ascii="Times New Roman" w:hAnsi="Times New Roman" w:cs="Times New Roman"/>
+      <w:r>
+        <w:t>Figure 2.2.1</w:t>
+      </w:r>
+    </w:p>
+    <w:p>
+      <w:r>
+        <w:t xml:space="preserve">A 3D mechanical design has been sketched as shown in </w:t>
+      </w:r>
+      <w:r>
+        <w:rPr>
           <w:b/>
+        </w:rPr>
+        <w:t>Figure 2.2.1</w:t>
+      </w:r>
+      <w:r>
+        <w:t xml:space="preserve">. The main materials are being used in this design are </w:t>
+      </w:r>
+      <w:r>
+        <w:t xml:space="preserve">2mm </w:t>
+      </w:r>
+      <w:r>
+        <w:t xml:space="preserve">Glass Fiber plates and 10mm Carbon Fiber tubes. The latter can be also replaced with Glass Fiber tubes in case of scarcity of Carbon Fiber tubes in Vietnam. The exact dimensions of each component in this design can be found in the Mechanical Design document in AutoCad format. </w:t>
+      </w:r>
+    </w:p>
+    <w:p>
+      <w:r>
+        <w:t xml:space="preserve">A realized version of this design may not have to be exactly the same in every aspect of the </w:t>
+      </w:r>
+      <w:r>
+        <w:t>sketched design because of the poor capability in mechanic of software student. Due to the dynamic nature of the Quadrocopter, the hovering capability will not be affected if the moment arm</w:t>
+      </w:r>
+      <w:r>
+        <w:t>s are</w:t>
+      </w:r>
+      <w:r>
+        <w:t xml:space="preserve"> remained the same.</w:t>
+      </w:r>
+    </w:p>
+    <w:p>
+      <w:pPr>
+        <w:pStyle w:val="Heading2"/>
+      </w:pPr>
+      <w:r>
+        <w:lastRenderedPageBreak/>
+        <w:t>System overview</w:t>
+      </w:r>
+    </w:p>
+    <w:p>
+      <w:pPr>
+        <w:rPr>
           <w:noProof/>
         </w:rPr>
       </w:pPr>
       <w:r>
         <w:rPr>
-          <w:rFonts w:ascii="Times New Roman" w:hAnsi="Times New Roman" w:cs="Times New Roman"/>
-          <w:b/>
+          <w:noProof/>
+        </w:rPr>
+        <w:pict>
+          <v:shape id="Picture 4" o:spid="_x0000_i1028" type="#_x0000_t75" style="width:462pt;height:189pt;visibility:visible">
+            <v:imagedata r:id="rId16" o:title=""/>
+          </v:shape>
+        </w:pict>
+      </w:r>
+    </w:p>
+    <w:p>
+      <w:pPr>
+        <w:rPr>
+          <w:noProof/>
+        </w:rPr>
+      </w:pPr>
+      <w:r>
+        <w:rPr>
           <w:noProof/>
         </w:rPr>
         <w:t>Figure 2.3.1</w:t>
@@ -3018,10 +3359,6 @@
             <w:tcW w:w="2195" w:type="dxa"/>
           </w:tcPr>
           <w:p>
-            <w:pPr>
-              <w:ind w:left="0"/>
-              <w:jc w:val="both"/>
-            </w:pPr>
             <w:r>
               <w:t>Component Name</w:t>
             </w:r>
@@ -3032,10 +3369,6 @@
             <w:tcW w:w="1236" w:type="dxa"/>
           </w:tcPr>
           <w:p>
-            <w:pPr>
-              <w:ind w:left="0"/>
-              <w:jc w:val="both"/>
-            </w:pPr>
             <w:r>
               <w:t>Quantity</w:t>
             </w:r>
@@ -3046,10 +3379,6 @@
             <w:tcW w:w="1890" w:type="dxa"/>
           </w:tcPr>
           <w:p>
-            <w:pPr>
-              <w:ind w:left="0"/>
-              <w:jc w:val="both"/>
-            </w:pPr>
             <w:r>
               <w:t>Interface</w:t>
             </w:r>
@@ -3060,10 +3389,6 @@
             <w:tcW w:w="3528" w:type="dxa"/>
           </w:tcPr>
           <w:p>
-            <w:pPr>
-              <w:ind w:left="0"/>
-              <w:jc w:val="both"/>
-            </w:pPr>
             <w:r>
               <w:t>Descriptions</w:t>
             </w:r>
@@ -3076,10 +3401,6 @@
             <w:tcW w:w="2195" w:type="dxa"/>
           </w:tcPr>
           <w:p>
-            <w:pPr>
-              <w:ind w:left="0"/>
-              <w:jc w:val="both"/>
-            </w:pPr>
             <w:r>
               <w:t>dsPIC30f4012</w:t>
             </w:r>
@@ -3090,10 +3411,6 @@
             <w:tcW w:w="1236" w:type="dxa"/>
           </w:tcPr>
           <w:p>
-            <w:pPr>
-              <w:ind w:left="0"/>
-              <w:jc w:val="both"/>
-            </w:pPr>
             <w:r>
               <w:t>1</w:t>
             </w:r>
@@ -3104,37 +3421,21 @@
             <w:tcW w:w="1890" w:type="dxa"/>
           </w:tcPr>
           <w:p>
-            <w:pPr>
-              <w:ind w:left="0"/>
-              <w:jc w:val="both"/>
-            </w:pPr>
             <w:r>
               <w:t>3 PWM Generators</w:t>
             </w:r>
           </w:p>
           <w:p>
-            <w:pPr>
-              <w:ind w:left="0"/>
-              <w:jc w:val="both"/>
-            </w:pPr>
             <w:r>
               <w:t>5 Timers</w:t>
             </w:r>
           </w:p>
           <w:p>
-            <w:pPr>
-              <w:ind w:left="0"/>
-              <w:jc w:val="both"/>
-            </w:pPr>
             <w:r>
               <w:t>2 UART Interfaces</w:t>
             </w:r>
           </w:p>
           <w:p>
-            <w:pPr>
-              <w:ind w:left="0"/>
-              <w:jc w:val="both"/>
-            </w:pPr>
             <w:r>
               <w:t>1 SPI/I</w:t>
             </w:r>
@@ -3149,10 +3450,6 @@
             </w:r>
           </w:p>
           <w:p>
-            <w:pPr>
-              <w:ind w:left="0"/>
-              <w:jc w:val="both"/>
-            </w:pPr>
             <w:r>
               <w:t>40 Pins in total</w:t>
             </w:r>
@@ -3163,76 +3460,22 @@
             <w:tcW w:w="3528" w:type="dxa"/>
           </w:tcPr>
           <w:p>
-            <w:pPr>
-              <w:ind w:left="0"/>
-              <w:jc w:val="both"/>
-              <w:rPr>
-                <w:rFonts w:ascii="TT51D5o00" w:hAnsi="TT51D5o00" w:cs="TT51D5o00"/>
-                <w:sz w:val="18"/>
-                <w:szCs w:val="18"/>
-              </w:rPr>
-            </w:pPr>
-            <w:r>
-              <w:t xml:space="preserve">- </w:t>
-            </w:r>
-            <w:r>
-              <w:rPr>
-                <w:rFonts w:ascii="TT51D5o00" w:hAnsi="TT51D5o00" w:cs="TT51D5o00"/>
-                <w:sz w:val="18"/>
-                <w:szCs w:val="18"/>
-              </w:rPr>
-              <w:t>16-bit wide data path.</w:t>
-            </w:r>
-          </w:p>
-          <w:p>
-            <w:pPr>
-              <w:ind w:left="0"/>
-              <w:jc w:val="both"/>
-              <w:rPr>
-                <w:rFonts w:ascii="TT51D5o00" w:hAnsi="TT51D5o00" w:cs="TT51D5o00"/>
-                <w:sz w:val="18"/>
-                <w:szCs w:val="18"/>
-              </w:rPr>
-            </w:pPr>
-            <w:r>
-              <w:rPr>
-                <w:rFonts w:ascii="TT51D5o00" w:hAnsi="TT51D5o00" w:cs="TT51D5o00"/>
-                <w:sz w:val="18"/>
-                <w:szCs w:val="18"/>
-              </w:rPr>
+            <w:r>
+              <w:t>- 16-bit wide data path.</w:t>
+            </w:r>
+          </w:p>
+          <w:p>
+            <w:r>
               <w:t>- 48 Kbytes on-chip Flash program space.</w:t>
             </w:r>
           </w:p>
           <w:p>
-            <w:pPr>
-              <w:ind w:left="0"/>
-              <w:jc w:val="both"/>
-              <w:rPr>
-                <w:rFonts w:ascii="TT51D5o00" w:hAnsi="TT51D5o00" w:cs="TT51D5o00"/>
-                <w:sz w:val="18"/>
-                <w:szCs w:val="18"/>
-              </w:rPr>
-            </w:pPr>
-            <w:r>
-              <w:rPr>
-                <w:rFonts w:ascii="TT51D5o00" w:hAnsi="TT51D5o00" w:cs="TT51D5o00"/>
-                <w:sz w:val="18"/>
-                <w:szCs w:val="18"/>
-              </w:rPr>
+            <w:r>
               <w:t>- Up to 30 MIPs operation.</w:t>
             </w:r>
           </w:p>
           <w:p>
-            <w:pPr>
-              <w:ind w:left="0"/>
-              <w:jc w:val="both"/>
-            </w:pPr>
-            <w:r>
-              <w:rPr>
-                <w:rFonts w:ascii="TT51D5o00" w:hAnsi="TT51D5o00" w:cs="TT51D5o00"/>
-                <w:sz w:val="18"/>
-                <w:szCs w:val="18"/>
-              </w:rPr>
+            <w:r>
               <w:softHyphen/>
               <w:t>- 16 x 16-bit working register array.</w:t>
             </w:r>
@@ -3245,10 +3488,6 @@
             <w:tcW w:w="2195" w:type="dxa"/>
           </w:tcPr>
           <w:p>
-            <w:pPr>
-              <w:ind w:left="0"/>
-              <w:jc w:val="both"/>
-            </w:pPr>
             <w:r>
               <w:t>Gyroscope</w:t>
             </w:r>
@@ -3266,19 +3505,11 @@
             <w:vMerge w:val="restart"/>
           </w:tcPr>
           <w:p>
-            <w:pPr>
-              <w:ind w:left="0"/>
-              <w:jc w:val="both"/>
-            </w:pPr>
             <w:r>
               <w:t xml:space="preserve">1 </w:t>
             </w:r>
           </w:p>
           <w:p>
-            <w:pPr>
-              <w:ind w:left="0"/>
-              <w:jc w:val="both"/>
-            </w:pPr>
             <w:r>
               <w:t>(IMU Unit)</w:t>
             </w:r>
@@ -3289,10 +3520,6 @@
             <w:tcW w:w="1890" w:type="dxa"/>
           </w:tcPr>
           <w:p>
-            <w:pPr>
-              <w:ind w:left="0"/>
-              <w:jc w:val="both"/>
-            </w:pPr>
             <w:r>
               <w:t>I</w:t>
             </w:r>
@@ -3312,101 +3539,27 @@
             <w:tcW w:w="3528" w:type="dxa"/>
           </w:tcPr>
           <w:p>
-            <w:pPr>
-              <w:ind w:left="0"/>
-              <w:jc w:val="both"/>
-              <w:rPr>
-                <w:rFonts w:ascii="Helvetica" w:hAnsi="Helvetica" w:cs="Helvetica"/>
-              </w:rPr>
-            </w:pPr>
-            <w:r>
-              <w:t>-</w:t>
-            </w:r>
-            <w:r>
-              <w:rPr>
-                <w:rFonts w:ascii="Helvetica" w:hAnsi="Helvetica" w:cs="Helvetica"/>
-              </w:rPr>
-              <w:t xml:space="preserve"> 16 bit-rate value data output</w:t>
-            </w:r>
-          </w:p>
-          <w:p>
-            <w:pPr>
-              <w:autoSpaceDE w:val="0"/>
-              <w:autoSpaceDN w:val="0"/>
-              <w:adjustRightInd w:val="0"/>
-              <w:spacing w:before="0" w:line="240" w:lineRule="auto"/>
-              <w:ind w:left="0"/>
-              <w:rPr>
-                <w:rFonts w:ascii="Helvetica" w:hAnsi="Helvetica" w:cs="Helvetica"/>
-              </w:rPr>
-            </w:pPr>
-            <w:r>
-              <w:rPr>
-                <w:rFonts w:ascii="Helvetica" w:hAnsi="Helvetica" w:cs="Helvetica"/>
-              </w:rPr>
+            <w:r>
+              <w:t>- 16 bit-rate value data output</w:t>
+            </w:r>
+          </w:p>
+          <w:p>
+            <w:r>
               <w:t>- Integrated low- and high-pass filters with user selectable bandwidth</w:t>
             </w:r>
           </w:p>
           <w:p>
-            <w:pPr>
-              <w:autoSpaceDE w:val="0"/>
-              <w:autoSpaceDN w:val="0"/>
-              <w:adjustRightInd w:val="0"/>
-              <w:spacing w:before="0" w:line="240" w:lineRule="auto"/>
-              <w:ind w:left="0"/>
-              <w:rPr>
-                <w:rFonts w:ascii="Helvetica" w:hAnsi="Helvetica" w:cs="Helvetica"/>
-              </w:rPr>
-            </w:pPr>
-            <w:r>
-              <w:rPr>
-                <w:rFonts w:ascii="Helvetica" w:hAnsi="Helvetica" w:cs="Helvetica"/>
-              </w:rPr>
+            <w:r>
               <w:t>- supply voltage: 2.4 V to 3.6 V</w:t>
             </w:r>
           </w:p>
           <w:p>
-            <w:pPr>
-              <w:autoSpaceDE w:val="0"/>
-              <w:autoSpaceDN w:val="0"/>
-              <w:adjustRightInd w:val="0"/>
-              <w:spacing w:before="0" w:line="240" w:lineRule="auto"/>
-              <w:ind w:left="0"/>
-              <w:rPr>
-                <w:rFonts w:ascii="Helvetica" w:hAnsi="Helvetica" w:cs="Helvetica"/>
-                <w:sz w:val="18"/>
-                <w:szCs w:val="18"/>
-              </w:rPr>
-            </w:pPr>
-            <w:r>
-              <w:rPr>
-                <w:rFonts w:ascii="Helvetica" w:hAnsi="Helvetica" w:cs="Helvetica"/>
-              </w:rPr>
-              <w:t xml:space="preserve">- Working temperature range: </w:t>
-            </w:r>
-            <w:r>
-              <w:rPr>
-                <w:rFonts w:ascii="Helvetica" w:hAnsi="Helvetica" w:cs="Helvetica"/>
-                <w:sz w:val="18"/>
-                <w:szCs w:val="18"/>
-              </w:rPr>
-              <w:t>-40 to +85 Celsius degree.</w:t>
-            </w:r>
-          </w:p>
-          <w:p>
-            <w:pPr>
-              <w:autoSpaceDE w:val="0"/>
-              <w:autoSpaceDN w:val="0"/>
-              <w:adjustRightInd w:val="0"/>
-              <w:spacing w:before="0" w:line="240" w:lineRule="auto"/>
-              <w:ind w:left="0"/>
-            </w:pPr>
-            <w:r>
-              <w:rPr>
-                <w:rFonts w:ascii="Helvetica" w:hAnsi="Helvetica" w:cs="Helvetica"/>
-                <w:sz w:val="18"/>
-                <w:szCs w:val="18"/>
-              </w:rPr>
+            <w:r>
+              <w:t>- Working temperature range: -40 to +85 Celsius degree.</w:t>
+            </w:r>
+          </w:p>
+          <w:p>
+            <w:r>
               <w:t>- 3 Dimensions Euler angle Velocity.</w:t>
             </w:r>
           </w:p>
@@ -3418,10 +3571,6 @@
             <w:tcW w:w="2195" w:type="dxa"/>
           </w:tcPr>
           <w:p>
-            <w:pPr>
-              <w:ind w:left="0"/>
-              <w:jc w:val="both"/>
-            </w:pPr>
             <w:r>
               <w:t xml:space="preserve">Acceleration </w:t>
             </w:r>
@@ -3438,22 +3587,13 @@
             <w:tcW w:w="1236" w:type="dxa"/>
             <w:vMerge/>
           </w:tcPr>
-          <w:p>
-            <w:pPr>
-              <w:ind w:left="0"/>
-              <w:jc w:val="both"/>
-            </w:pPr>
-          </w:p>
+          <w:p/>
         </w:tc>
         <w:tc>
           <w:tcPr>
             <w:tcW w:w="1890" w:type="dxa"/>
           </w:tcPr>
           <w:p>
-            <w:pPr>
-              <w:ind w:left="0"/>
-              <w:jc w:val="both"/>
-            </w:pPr>
             <w:r>
               <w:t>I</w:t>
             </w:r>
@@ -3473,65 +3613,28 @@
             <w:tcW w:w="3528" w:type="dxa"/>
           </w:tcPr>
           <w:p>
-            <w:pPr>
-              <w:ind w:left="0"/>
-              <w:jc w:val="both"/>
-            </w:pPr>
             <w:r>
               <w:t>- 3-axis accelerometer.</w:t>
             </w:r>
           </w:p>
           <w:p>
-            <w:pPr>
-              <w:ind w:left="0"/>
-              <w:jc w:val="both"/>
-              <w:rPr>
-                <w:sz w:val="19"/>
-                <w:szCs w:val="19"/>
-              </w:rPr>
-            </w:pPr>
-            <w:r>
-              <w:t xml:space="preserve">- </w:t>
-            </w:r>
-            <w:r>
-              <w:rPr>
-                <w:sz w:val="19"/>
-                <w:szCs w:val="19"/>
-              </w:rPr>
-              <w:t xml:space="preserve">Measurement at up to ±16 </w:t>
+            <w:r>
+              <w:lastRenderedPageBreak/>
+              <w:t xml:space="preserve">- Measurement at up to ±16 </w:t>
             </w:r>
             <w:r>
               <w:rPr>
                 <w:i/>
                 <w:iCs/>
-                <w:sz w:val="19"/>
-                <w:szCs w:val="19"/>
               </w:rPr>
               <w:t>g</w:t>
             </w:r>
             <w:r>
-              <w:rPr>
-                <w:sz w:val="19"/>
-                <w:szCs w:val="19"/>
-              </w:rPr>
               <w:t>.</w:t>
             </w:r>
           </w:p>
           <w:p>
-            <w:pPr>
-              <w:autoSpaceDE w:val="0"/>
-              <w:autoSpaceDN w:val="0"/>
-              <w:adjustRightInd w:val="0"/>
-              <w:spacing w:before="0" w:line="240" w:lineRule="auto"/>
-              <w:ind w:left="0"/>
-              <w:rPr>
-                <w:rFonts w:ascii="Helvetica" w:hAnsi="Helvetica" w:cs="Helvetica"/>
-              </w:rPr>
-            </w:pPr>
-            <w:r>
-              <w:rPr>
-                <w:rFonts w:ascii="Helvetica" w:hAnsi="Helvetica" w:cs="Helvetica"/>
-              </w:rPr>
+            <w:r>
               <w:t>- supply voltage: 2.4 V to 3.6 V</w:t>
             </w:r>
           </w:p>
@@ -3543,11 +3646,8 @@
             <w:tcW w:w="2195" w:type="dxa"/>
           </w:tcPr>
           <w:p>
-            <w:pPr>
-              <w:ind w:left="0"/>
-              <w:jc w:val="both"/>
-            </w:pPr>
-            <w:r>
+            <w:r>
+              <w:lastRenderedPageBreak/>
               <w:t xml:space="preserve">Barometer </w:t>
             </w:r>
             <w:r>
@@ -3560,22 +3660,13 @@
             <w:tcW w:w="1236" w:type="dxa"/>
             <w:vMerge/>
           </w:tcPr>
-          <w:p>
-            <w:pPr>
-              <w:ind w:left="0"/>
-              <w:jc w:val="both"/>
-            </w:pPr>
-          </w:p>
+          <w:p/>
         </w:tc>
         <w:tc>
           <w:tcPr>
             <w:tcW w:w="1890" w:type="dxa"/>
           </w:tcPr>
           <w:p>
-            <w:pPr>
-              <w:ind w:left="0"/>
-              <w:jc w:val="both"/>
-            </w:pPr>
             <w:r>
               <w:t>I</w:t>
             </w:r>
@@ -3595,36 +3686,16 @@
             <w:tcW w:w="3528" w:type="dxa"/>
           </w:tcPr>
           <w:p>
-            <w:pPr>
-              <w:ind w:left="0"/>
-              <w:jc w:val="both"/>
-            </w:pPr>
             <w:r>
               <w:t>- Pressure range: 300 - 1100 hPa.</w:t>
             </w:r>
           </w:p>
           <w:p>
-            <w:pPr>
-              <w:ind w:left="0"/>
-              <w:jc w:val="both"/>
-              <w:rPr>
-                <w:rFonts w:ascii="Helvetica" w:hAnsi="Helvetica" w:cs="Helvetica"/>
-              </w:rPr>
-            </w:pPr>
-            <w:r>
-              <w:rPr>
-                <w:rFonts w:ascii="Helvetica" w:hAnsi="Helvetica" w:cs="Helvetica"/>
-              </w:rPr>
-              <w:lastRenderedPageBreak/>
+            <w:r>
               <w:t>- supply voltage: 2.4 V to 3.6 V</w:t>
             </w:r>
           </w:p>
-          <w:p>
-            <w:pPr>
-              <w:ind w:left="0"/>
-              <w:jc w:val="both"/>
-            </w:pPr>
-          </w:p>
+          <w:p/>
         </w:tc>
       </w:tr>
       <w:tr>
@@ -3633,12 +3704,7 @@
             <w:tcW w:w="2195" w:type="dxa"/>
           </w:tcPr>
           <w:p>
-            <w:pPr>
-              <w:ind w:left="0"/>
-              <w:jc w:val="both"/>
-            </w:pPr>
-            <w:r>
-              <w:lastRenderedPageBreak/>
+            <w:r>
               <w:t>L1117</w:t>
             </w:r>
           </w:p>
@@ -3648,10 +3714,6 @@
             <w:tcW w:w="1236" w:type="dxa"/>
           </w:tcPr>
           <w:p>
-            <w:pPr>
-              <w:ind w:left="0"/>
-              <w:jc w:val="both"/>
-            </w:pPr>
             <w:r>
               <w:t>1</w:t>
             </w:r>
@@ -3662,10 +3724,6 @@
             <w:tcW w:w="1890" w:type="dxa"/>
           </w:tcPr>
           <w:p>
-            <w:pPr>
-              <w:ind w:left="0"/>
-              <w:jc w:val="both"/>
-            </w:pPr>
             <w:r>
               <w:t>VCC/VDD</w:t>
             </w:r>
@@ -3676,19 +3734,11 @@
             <w:tcW w:w="3528" w:type="dxa"/>
           </w:tcPr>
           <w:p>
-            <w:pPr>
-              <w:ind w:left="0"/>
-              <w:jc w:val="both"/>
-            </w:pPr>
             <w:r>
               <w:t>- 3.3v Regulator.</w:t>
             </w:r>
           </w:p>
           <w:p>
-            <w:pPr>
-              <w:ind w:left="0"/>
-              <w:jc w:val="both"/>
-            </w:pPr>
             <w:r>
               <w:t>- Input voltage up to 15V.</w:t>
             </w:r>
@@ -3701,10 +3751,6 @@
             <w:tcW w:w="2195" w:type="dxa"/>
           </w:tcPr>
           <w:p>
-            <w:pPr>
-              <w:ind w:left="0"/>
-              <w:jc w:val="both"/>
-            </w:pPr>
             <w:r>
               <w:t>74HC</w:t>
             </w:r>
@@ -3718,10 +3764,6 @@
             <w:tcW w:w="1236" w:type="dxa"/>
           </w:tcPr>
           <w:p>
-            <w:pPr>
-              <w:ind w:left="0"/>
-              <w:jc w:val="both"/>
-            </w:pPr>
             <w:r>
               <w:t>1</w:t>
             </w:r>
@@ -3732,10 +3774,6 @@
             <w:tcW w:w="1890" w:type="dxa"/>
           </w:tcPr>
           <w:p>
-            <w:pPr>
-              <w:ind w:left="0"/>
-              <w:jc w:val="both"/>
-            </w:pPr>
             <w:r>
               <w:t>I/O pins</w:t>
             </w:r>
@@ -3746,10 +3784,6 @@
             <w:tcW w:w="3528" w:type="dxa"/>
           </w:tcPr>
           <w:p>
-            <w:pPr>
-              <w:ind w:left="0"/>
-              <w:jc w:val="both"/>
-            </w:pPr>
             <w:r>
               <w:t xml:space="preserve">- For communication between 5V LCD and 3.3V Microcontroller. </w:t>
             </w:r>
@@ -3762,10 +3796,6 @@
             <w:tcW w:w="2195" w:type="dxa"/>
           </w:tcPr>
           <w:p>
-            <w:pPr>
-              <w:ind w:left="0"/>
-              <w:jc w:val="both"/>
-            </w:pPr>
             <w:r>
               <w:t>LCD</w:t>
             </w:r>
@@ -3782,10 +3812,6 @@
             <w:tcW w:w="1236" w:type="dxa"/>
           </w:tcPr>
           <w:p>
-            <w:pPr>
-              <w:ind w:left="0"/>
-              <w:jc w:val="both"/>
-            </w:pPr>
             <w:r>
               <w:t>1</w:t>
             </w:r>
@@ -3796,10 +3822,6 @@
             <w:tcW w:w="1890" w:type="dxa"/>
           </w:tcPr>
           <w:p>
-            <w:pPr>
-              <w:ind w:left="0"/>
-              <w:jc w:val="both"/>
-            </w:pPr>
             <w:r>
               <w:t>I/O pins</w:t>
             </w:r>
@@ -3810,10 +3832,6 @@
             <w:tcW w:w="3528" w:type="dxa"/>
           </w:tcPr>
           <w:p>
-            <w:pPr>
-              <w:ind w:left="0"/>
-              <w:jc w:val="both"/>
-            </w:pPr>
             <w:r>
               <w:t>- need 74HC245 to communicate with Microcontroller.</w:t>
             </w:r>
@@ -3826,10 +3844,6 @@
             <w:tcW w:w="2195" w:type="dxa"/>
           </w:tcPr>
           <w:p>
-            <w:pPr>
-              <w:ind w:left="0"/>
-              <w:jc w:val="both"/>
-            </w:pPr>
             <w:r>
               <w:t>HC-06 Bluetooth module</w:t>
             </w:r>
@@ -3840,10 +3854,6 @@
             <w:tcW w:w="1236" w:type="dxa"/>
           </w:tcPr>
           <w:p>
-            <w:pPr>
-              <w:ind w:left="0"/>
-              <w:jc w:val="both"/>
-            </w:pPr>
             <w:r>
               <w:t>1</w:t>
             </w:r>
@@ -3854,10 +3864,6 @@
             <w:tcW w:w="1890" w:type="dxa"/>
           </w:tcPr>
           <w:p>
-            <w:pPr>
-              <w:ind w:left="0"/>
-              <w:jc w:val="both"/>
-            </w:pPr>
             <w:r>
               <w:t>UART</w:t>
             </w:r>
@@ -3868,29 +3874,11 @@
             <w:tcW w:w="3528" w:type="dxa"/>
           </w:tcPr>
           <w:p>
-            <w:pPr>
-              <w:ind w:left="0"/>
-              <w:jc w:val="both"/>
-              <w:rPr>
-                <w:rFonts w:ascii="Helvetica" w:hAnsi="Helvetica" w:cs="Helvetica"/>
-              </w:rPr>
-            </w:pPr>
-            <w:r>
-              <w:t xml:space="preserve">- </w:t>
-            </w:r>
-            <w:r>
-              <w:rPr>
-                <w:rFonts w:ascii="Helvetica" w:hAnsi="Helvetica" w:cs="Helvetica"/>
-              </w:rPr>
-              <w:t>supply voltage: 2.4 V to 3.6 V</w:t>
-            </w:r>
-          </w:p>
-          <w:p>
-            <w:pPr>
-              <w:ind w:left="0"/>
-              <w:jc w:val="both"/>
-            </w:pPr>
-          </w:p>
+            <w:r>
+              <w:t>- supply voltage: 2.4 V to 3.6 V</w:t>
+            </w:r>
+          </w:p>
+          <w:p/>
         </w:tc>
       </w:tr>
       <w:tr>
@@ -3899,10 +3887,6 @@
             <w:tcW w:w="2195" w:type="dxa"/>
           </w:tcPr>
           <w:p>
-            <w:pPr>
-              <w:ind w:left="0"/>
-              <w:jc w:val="both"/>
-            </w:pPr>
             <w:r>
               <w:t>HW30A ESC</w:t>
             </w:r>
@@ -3913,10 +3897,6 @@
             <w:tcW w:w="1236" w:type="dxa"/>
           </w:tcPr>
           <w:p>
-            <w:pPr>
-              <w:ind w:left="0"/>
-              <w:jc w:val="both"/>
-            </w:pPr>
             <w:r>
               <w:t>4</w:t>
             </w:r>
@@ -3927,10 +3907,6 @@
             <w:tcW w:w="1890" w:type="dxa"/>
           </w:tcPr>
           <w:p>
-            <w:pPr>
-              <w:ind w:left="0"/>
-              <w:jc w:val="both"/>
-            </w:pPr>
             <w:r>
               <w:t>PWM</w:t>
             </w:r>
@@ -3941,19 +3917,11 @@
             <w:tcW w:w="3528" w:type="dxa"/>
           </w:tcPr>
           <w:p>
-            <w:pPr>
-              <w:ind w:left="0"/>
-              <w:jc w:val="both"/>
-            </w:pPr>
             <w:r>
               <w:t xml:space="preserve">- Motor speed controller module. </w:t>
             </w:r>
           </w:p>
           <w:p>
-            <w:pPr>
-              <w:ind w:left="0"/>
-              <w:jc w:val="both"/>
-            </w:pPr>
             <w:r>
               <w:t>- Can provide a 5V 1A power source.</w:t>
             </w:r>
@@ -3966,10 +3934,6 @@
             <w:tcW w:w="2195" w:type="dxa"/>
           </w:tcPr>
           <w:p>
-            <w:pPr>
-              <w:ind w:left="0"/>
-              <w:jc w:val="both"/>
-            </w:pPr>
             <w:r>
               <w:t>1400Kv Motor</w:t>
             </w:r>
@@ -3980,10 +3944,6 @@
             <w:tcW w:w="1236" w:type="dxa"/>
           </w:tcPr>
           <w:p>
-            <w:pPr>
-              <w:ind w:left="0"/>
-              <w:jc w:val="both"/>
-            </w:pPr>
             <w:r>
               <w:t>4</w:t>
             </w:r>
@@ -3994,10 +3954,6 @@
             <w:tcW w:w="1890" w:type="dxa"/>
           </w:tcPr>
           <w:p>
-            <w:pPr>
-              <w:ind w:left="0"/>
-              <w:jc w:val="both"/>
-            </w:pPr>
             <w:r>
               <w:t>Indirect PWM via ESC</w:t>
             </w:r>
@@ -4007,12 +3963,7 @@
           <w:tcPr>
             <w:tcW w:w="3528" w:type="dxa"/>
           </w:tcPr>
-          <w:p>
-            <w:pPr>
-              <w:ind w:left="0"/>
-              <w:jc w:val="both"/>
-            </w:pPr>
-          </w:p>
+          <w:p/>
         </w:tc>
       </w:tr>
       <w:tr>
@@ -4021,10 +3972,6 @@
             <w:tcW w:w="2195" w:type="dxa"/>
           </w:tcPr>
           <w:p>
-            <w:pPr>
-              <w:ind w:left="0"/>
-              <w:jc w:val="both"/>
-            </w:pPr>
             <w:r>
               <w:t>8x4 Propeller</w:t>
             </w:r>
@@ -4035,10 +3982,6 @@
             <w:tcW w:w="1236" w:type="dxa"/>
           </w:tcPr>
           <w:p>
-            <w:pPr>
-              <w:ind w:left="0"/>
-              <w:jc w:val="both"/>
-            </w:pPr>
             <w:r>
               <w:t>4</w:t>
             </w:r>
@@ -4048,22 +3991,13 @@
           <w:tcPr>
             <w:tcW w:w="1890" w:type="dxa"/>
           </w:tcPr>
-          <w:p>
-            <w:pPr>
-              <w:ind w:left="0"/>
-              <w:jc w:val="both"/>
-            </w:pPr>
-          </w:p>
+          <w:p/>
         </w:tc>
         <w:tc>
           <w:tcPr>
             <w:tcW w:w="3528" w:type="dxa"/>
           </w:tcPr>
           <w:p>
-            <w:pPr>
-              <w:ind w:left="0"/>
-              <w:jc w:val="both"/>
-            </w:pPr>
             <w:r>
               <w:t>- 2 normal and 2 inverse</w:t>
             </w:r>
@@ -4076,10 +4010,6 @@
             <w:tcW w:w="2195" w:type="dxa"/>
           </w:tcPr>
           <w:p>
-            <w:pPr>
-              <w:ind w:left="0"/>
-              <w:jc w:val="both"/>
-            </w:pPr>
             <w:r>
               <w:t xml:space="preserve">3S1P 3000mAh LiPo Battery </w:t>
             </w:r>
@@ -4090,10 +4020,6 @@
             <w:tcW w:w="1236" w:type="dxa"/>
           </w:tcPr>
           <w:p>
-            <w:pPr>
-              <w:ind w:left="0"/>
-              <w:jc w:val="both"/>
-            </w:pPr>
             <w:r>
               <w:t>2</w:t>
             </w:r>
@@ -4104,10 +4030,6 @@
             <w:tcW w:w="1890" w:type="dxa"/>
           </w:tcPr>
           <w:p>
-            <w:pPr>
-              <w:ind w:left="0"/>
-              <w:jc w:val="both"/>
-            </w:pPr>
             <w:r>
               <w:t>Power source</w:t>
             </w:r>
@@ -4118,10 +4040,6 @@
             <w:tcW w:w="3528" w:type="dxa"/>
           </w:tcPr>
           <w:p>
-            <w:pPr>
-              <w:ind w:left="0"/>
-              <w:jc w:val="both"/>
-            </w:pPr>
             <w:r>
               <w:t>- Need to be parallel connected to form a 3S2P battery system.</w:t>
             </w:r>
@@ -4134,10 +4052,6 @@
             <w:tcW w:w="2195" w:type="dxa"/>
           </w:tcPr>
           <w:p>
-            <w:pPr>
-              <w:ind w:left="0"/>
-              <w:jc w:val="both"/>
-            </w:pPr>
             <w:r>
               <w:t>Android 2.2 phone</w:t>
             </w:r>
@@ -4148,10 +4062,6 @@
             <w:tcW w:w="1236" w:type="dxa"/>
           </w:tcPr>
           <w:p>
-            <w:pPr>
-              <w:ind w:left="0"/>
-              <w:jc w:val="both"/>
-            </w:pPr>
             <w:r>
               <w:t>1</w:t>
             </w:r>
@@ -4162,10 +4072,6 @@
             <w:tcW w:w="1890" w:type="dxa"/>
           </w:tcPr>
           <w:p>
-            <w:pPr>
-              <w:ind w:left="0"/>
-              <w:jc w:val="both"/>
-            </w:pPr>
             <w:r>
               <w:t>Bluetooth</w:t>
             </w:r>
@@ -4176,28 +4082,16 @@
             <w:tcW w:w="3528" w:type="dxa"/>
           </w:tcPr>
           <w:p>
-            <w:pPr>
-              <w:ind w:left="0"/>
-              <w:jc w:val="both"/>
-            </w:pPr>
             <w:r>
               <w:t>- Has a 320x240 image supported camera.</w:t>
             </w:r>
           </w:p>
           <w:p>
-            <w:pPr>
-              <w:ind w:left="0"/>
-              <w:jc w:val="both"/>
-            </w:pPr>
             <w:r>
               <w:t>- Has a 2.0 Bluetooth module.</w:t>
             </w:r>
           </w:p>
           <w:p>
-            <w:pPr>
-              <w:ind w:left="0"/>
-              <w:jc w:val="both"/>
-            </w:pPr>
             <w:r>
               <w:t>- Has Wifi connection.</w:t>
             </w:r>
@@ -4206,15 +4100,7 @@
       </w:tr>
     </w:tbl>
     <w:p>
-      <w:pPr>
-        <w:rPr>
-          <w:b/>
-        </w:rPr>
-      </w:pPr>
-      <w:r>
-        <w:rPr>
-          <w:b/>
-        </w:rPr>
+      <w:r>
         <w:t>Table 2.4.1</w:t>
       </w:r>
     </w:p>
@@ -4228,133 +4114,581 @@
       </w:r>
     </w:p>
     <w:p>
-      <w:pPr>
-        <w:jc w:val="both"/>
-      </w:pPr>
       <w:r>
         <w:pict>
           <v:shape id="_x0000_i1029" type="#_x0000_t75" style="width:449.25pt;height:276pt">
-            <v:imagedata r:id="rId16" o:title=""/>
+            <v:imagedata r:id="rId17" o:title=""/>
           </v:shape>
         </w:pict>
       </w:r>
     </w:p>
     <w:p>
-      <w:pPr>
-        <w:jc w:val="both"/>
+      <w:r>
+        <w:t>Figure 2.5.1</w:t>
+      </w:r>
+    </w:p>
+    <w:p>
+      <w:r>
+        <w:t xml:space="preserve">Context of the FUFO Quadrocopter has been shown in </w:t>
+      </w:r>
+      <w:r>
         <w:rPr>
           <w:b/>
         </w:rPr>
-      </w:pPr>
+        <w:t>figure 2.5.1</w:t>
+      </w:r>
+      <w:r>
+        <w:t xml:space="preserve">. </w:t>
+      </w:r>
+      <w:r>
+        <w:t xml:space="preserve">The electronic schematic must be designed from this context. </w:t>
+      </w:r>
+    </w:p>
+    <w:p/>
+    <w:p>
+      <w:pPr>
+        <w:pStyle w:val="Heading1"/>
+      </w:pPr>
+      <w:r>
+        <w:lastRenderedPageBreak/>
+        <w:t>Software Architecture</w:t>
+      </w:r>
+    </w:p>
+    <w:p>
+      <w:pPr>
+        <w:pStyle w:val="Heading2"/>
+      </w:pPr>
+      <w:r>
+        <w:t>Use case model of the whole system</w:t>
+      </w:r>
+    </w:p>
+    <w:p>
+      <w:r>
+        <w:object w:dxaOrig="17266" w:dyaOrig="25412">
+          <v:shape id="_x0000_i1034" type="#_x0000_t75" style="width:439.5pt;height:567pt" o:ole="">
+            <v:imagedata r:id="rId18" o:title=""/>
+          </v:shape>
+          <o:OLEObject Type="Embed" ProgID="Visio.Drawing.11" ShapeID="_x0000_i1034" DrawAspect="Content" ObjectID="_1405936594" r:id="rId19"/>
+        </w:object>
+      </w:r>
+    </w:p>
+    <w:p>
+      <w:pPr>
+        <w:pStyle w:val="Heading2"/>
+      </w:pPr>
+      <w:r>
+        <w:lastRenderedPageBreak/>
+        <w:t>Component model of the whole system</w:t>
+      </w:r>
+    </w:p>
+    <w:p>
+      <w:r>
+        <w:t>It is clear to see that there are three big software components for this system:</w:t>
+      </w:r>
+    </w:p>
+    <w:p>
+      <w:r>
+        <w:t>- The Application on PC.</w:t>
+      </w:r>
+    </w:p>
+    <w:p>
+      <w:r>
+        <w:t>- The Application on Phone.</w:t>
+      </w:r>
+    </w:p>
+    <w:p>
+      <w:r>
+        <w:t>- The firmware of Quadrocopter.</w:t>
+      </w:r>
+    </w:p>
+    <w:p>
+      <w:r>
+        <w:t xml:space="preserve">  </w:t>
+      </w:r>
+      <w:r>
+        <w:object w:dxaOrig="4869" w:dyaOrig="2983">
+          <v:shape id="_x0000_i1030" type="#_x0000_t75" style="width:448.5pt;height:274.5pt" o:ole="">
+            <v:imagedata r:id="rId20" o:title=""/>
+          </v:shape>
+          <o:OLEObject Type="Embed" ProgID="Visio.Drawing.11" ShapeID="_x0000_i1030" DrawAspect="Content" ObjectID="_1405936595" r:id="rId21"/>
+        </w:object>
+      </w:r>
+    </w:p>
+    <w:p>
+      <w:r>
+        <w:t>Figure 3.</w:t>
+      </w:r>
+      <w:r>
+        <w:t>2</w:t>
+      </w:r>
+      <w:r>
+        <w:t>.1</w:t>
+      </w:r>
+    </w:p>
+    <w:p/>
+    <w:p>
+      <w:r>
+        <w:t>The diagram below presents a more detailed view of the system regards to the Component model:</w:t>
+      </w:r>
+    </w:p>
+    <w:p>
+      <w:r>
+        <w:object w:dxaOrig="9641" w:dyaOrig="12586">
+          <v:shape id="_x0000_i1031" type="#_x0000_t75" style="width:450pt;height:587.25pt" o:ole="">
+            <v:imagedata r:id="rId22" o:title=""/>
+          </v:shape>
+          <o:OLEObject Type="Embed" ProgID="Visio.Drawing.11" ShapeID="_x0000_i1031" DrawAspect="Content" ObjectID="_1405936596" r:id="rId23"/>
+        </w:object>
+      </w:r>
       <w:r>
         <w:rPr>
           <w:b/>
         </w:rPr>
-        <w:t>Figure 2.5.1</w:t>
-      </w:r>
-    </w:p>
-    <w:p>
-      <w:pPr>
-        <w:jc w:val="both"/>
-      </w:pPr>
-      <w:r>
-        <w:t xml:space="preserve">Context of the FUFO Quadrocopter has been shown in </w:t>
+        <w:t>Figure 3.</w:t>
       </w:r>
       <w:r>
         <w:rPr>
           <w:b/>
         </w:rPr>
-        <w:t>figure 2.5.1</w:t>
-      </w:r>
-      <w:r>
-        <w:t xml:space="preserve">. </w:t>
-      </w:r>
-      <w:r>
-        <w:t xml:space="preserve">The electronic schematic must be designed from this context. </w:t>
-      </w:r>
-    </w:p>
-    <w:p>
-      <w:pPr>
-        <w:jc w:val="both"/>
-      </w:pPr>
+        <w:t>2</w:t>
+      </w:r>
+      <w:r>
+        <w:rPr>
+          <w:b/>
+        </w:rPr>
+        <w:t>.2</w:t>
+      </w:r>
+    </w:p>
+    <w:p>
+      <w:r>
+        <w:t>AOP and AOC contain the following components:</w:t>
+      </w:r>
+    </w:p>
+    <w:p>
+      <w:pPr>
+        <w:rPr>
+          <w:lang w:val="en-GB"/>
+        </w:rPr>
+      </w:pPr>
+      <w:r>
+        <w:rPr>
+          <w:lang w:val="en-GB"/>
+        </w:rPr>
+        <w:lastRenderedPageBreak/>
+        <w:t>Video</w:t>
+      </w:r>
+      <w:r>
+        <w:rPr>
+          <w:lang w:val="en-GB"/>
+        </w:rPr>
+        <w:t xml:space="preserve"> Control: use</w:t>
+      </w:r>
+      <w:r>
+        <w:rPr>
+          <w:lang w:val="en-GB"/>
+        </w:rPr>
+        <w:t xml:space="preserve"> to control streaming video from AOP to AOC. </w:t>
+      </w:r>
+      <w:r>
+        <w:rPr>
+          <w:lang w:val="en-GB"/>
+        </w:rPr>
+        <w:t>It uses camera on Android phone to record video and send frames to AOC by UDP protocol.</w:t>
+      </w:r>
+    </w:p>
+    <w:p>
+      <w:pPr>
+        <w:rPr>
+          <w:lang w:val="en-GB"/>
+        </w:rPr>
+      </w:pPr>
+      <w:r>
+        <w:rPr>
+          <w:lang w:val="en-GB"/>
+        </w:rPr>
+        <w:t>Command</w:t>
+      </w:r>
+      <w:r>
+        <w:rPr>
+          <w:lang w:val="en-GB"/>
+        </w:rPr>
+        <w:t xml:space="preserve"> Control: use</w:t>
+      </w:r>
+      <w:r>
+        <w:rPr>
+          <w:lang w:val="en-GB"/>
+        </w:rPr>
+        <w:t xml:space="preserve"> to control </w:t>
+      </w:r>
+      <w:r>
+        <w:rPr>
+          <w:lang w:val="en-GB"/>
+        </w:rPr>
+        <w:t xml:space="preserve">command from AOC to AOP. It receives commands from users via keyboard and sends these commands to AOP through TCP protocol. This AOP is also send commands to </w:t>
+      </w:r>
+      <w:r>
+        <w:rPr>
+          <w:lang w:val="en-GB"/>
+        </w:rPr>
+        <w:t>Quadrocopter</w:t>
+      </w:r>
+      <w:r>
+        <w:rPr>
+          <w:lang w:val="en-GB"/>
+        </w:rPr>
+        <w:t xml:space="preserve"> </w:t>
+      </w:r>
+      <w:r>
+        <w:rPr>
+          <w:lang w:val="en-GB"/>
+        </w:rPr>
+        <w:t>via Bluetooth why receiving commands from AOC.</w:t>
+      </w:r>
+    </w:p>
+    <w:p>
+      <w:pPr>
+        <w:rPr>
+          <w:lang w:val="en-GB"/>
+        </w:rPr>
+      </w:pPr>
+      <w:r>
+        <w:rPr>
+          <w:lang w:val="en-GB"/>
+        </w:rPr>
+        <w:t xml:space="preserve">Status Control: use to control status sent from </w:t>
+      </w:r>
+      <w:r>
+        <w:rPr>
+          <w:lang w:val="en-GB"/>
+        </w:rPr>
+        <w:t>Quadrocopter</w:t>
+      </w:r>
+      <w:r>
+        <w:rPr>
+          <w:lang w:val="en-GB"/>
+        </w:rPr>
+        <w:t xml:space="preserve"> to AOP via Bluetooth and from AOP to AOC via TCP protocol. These statuses will be shown on user screen.</w:t>
+      </w:r>
+    </w:p>
+    <w:p>
+      <w:pPr>
+        <w:rPr>
+          <w:lang w:val="en-GB"/>
+        </w:rPr>
+      </w:pPr>
+      <w:r>
+        <w:rPr>
+          <w:lang w:val="en-GB"/>
+        </w:rPr>
+        <w:t>These components on AOP application and on AOC application are classes can work independent with other components. Component on two applications communicate together by their instance component.</w:t>
+      </w:r>
+    </w:p>
+    <w:p>
+      <w:r>
+        <w:t>The following activity diagrams illustrate the activity of every set of component in AOP and AOC:</w:t>
+      </w:r>
+    </w:p>
+    <w:p>
+      <w:r>
+        <w:pict>
+          <v:shape id="_x0000_i1033" type="#_x0000_t75" style="width:471pt;height:352.5pt">
+            <v:imagedata r:id="rId24" o:title="IMG_08082012_112427"/>
+          </v:shape>
+        </w:pict>
+      </w:r>
+    </w:p>
+    <w:p>
+      <w:pPr>
+        <w:rPr>
+          <w:b/>
+        </w:rPr>
+      </w:pPr>
+      <w:r>
+        <w:rPr>
+          <w:b/>
+        </w:rPr>
+        <w:t>Figure 3.</w:t>
+      </w:r>
+      <w:r>
+        <w:rPr>
+          <w:b/>
+        </w:rPr>
+        <w:t>2</w:t>
+      </w:r>
+      <w:r>
+        <w:rPr>
+          <w:b/>
+        </w:rPr>
+        <w:t>.3</w:t>
+      </w:r>
+    </w:p>
+    <w:p>
+      <w:r>
+        <w:t xml:space="preserve">Three components on AOP application is run by three threads work parallel and independent. </w:t>
+      </w:r>
+    </w:p>
+    <w:p>
+      <w:r>
+        <w:lastRenderedPageBreak/>
+        <w:t>VideoControl thread: use to control video. After record video frame from camera phone, it will compress this frame to JPEG type, packages it, uses Datagram Socket to send to AOC, then return record other video frame.</w:t>
+      </w:r>
+    </w:p>
+    <w:p>
+      <w:r>
+        <w:t>CommandControl thread: use to control command. It waits commands from AOC via TCP protocol and sends these commands to Quadrocopter via Bluetooth. It uses same socket with thread control status.</w:t>
+      </w:r>
+    </w:p>
+    <w:p>
+      <w:r>
+        <w:t>StatusControl thread: use to control status. It waits status from Quadrocopter via Bluetooth and sends to AOC via TCP protocol.</w:t>
+      </w:r>
+    </w:p>
+    <w:p>
+      <w:pPr>
+        <w:rPr>
+          <w:noProof/>
+        </w:rPr>
+      </w:pPr>
+      <w:r>
+        <w:rPr>
+          <w:noProof/>
+        </w:rPr>
+        <w:pict>
+          <v:shape id="Picture 1" o:spid="_x0000_i1032" type="#_x0000_t75" style="width:429pt;height:402.75pt;visibility:visible" o:bordertopcolor="this" o:borderleftcolor="this" o:borderbottomcolor="this" o:borderrightcolor="this">
+            <v:imagedata r:id="rId25" o:title=""/>
+            <w10:bordertop type="single" width="4"/>
+            <w10:borderleft type="single" width="4"/>
+            <w10:borderbottom type="single" width="4"/>
+            <w10:borderright type="single" width="4"/>
+          </v:shape>
+        </w:pict>
+      </w:r>
+    </w:p>
+    <w:p>
+      <w:pPr>
+        <w:rPr>
+          <w:b/>
+          <w:noProof/>
+        </w:rPr>
+      </w:pPr>
+      <w:r>
+        <w:rPr>
+          <w:b/>
+          <w:noProof/>
+        </w:rPr>
+        <w:t>Figure 3.</w:t>
+      </w:r>
+      <w:r>
+        <w:rPr>
+          <w:b/>
+          <w:noProof/>
+        </w:rPr>
+        <w:t>2</w:t>
+      </w:r>
+      <w:r>
+        <w:rPr>
+          <w:b/>
+          <w:noProof/>
+        </w:rPr>
+        <w:t>.4</w:t>
+      </w:r>
+    </w:p>
+    <w:p>
+      <w:r>
+        <w:t xml:space="preserve">Three components on AOC application is run by three threads work parallel and independent. </w:t>
+      </w:r>
+    </w:p>
+    <w:p>
+      <w:r>
+        <w:lastRenderedPageBreak/>
+        <w:t>VideoControl thread: use to control video. It waits UDP package from AOP, then gets picture frame from package and show it on screen.</w:t>
+      </w:r>
+    </w:p>
+    <w:p>
+      <w:r>
+        <w:t>CommandControl thread: use to control command. It waits commands from users via keyboard and then sends it to AOP via TCP protocol.</w:t>
+      </w:r>
+    </w:p>
+    <w:p>
+      <w:r>
+        <w:t>StatusControl thread: use to control status. It waits status from AOP and shows it on screen. It uses same socket with thread command control to receive status via TCP protocol.</w:t>
+      </w:r>
+    </w:p>
+    <w:p>
+      <w:pPr>
+        <w:pStyle w:val="Heading2"/>
+      </w:pPr>
+      <w:r>
+        <w:t>Finite state machine</w:t>
+      </w:r>
+    </w:p>
+    <w:p>
+      <w:r>
+        <w:t>FSM of the whole system is described in the follow diagram:</w:t>
+      </w:r>
+    </w:p>
+    <w:p>
+      <w:r>
+        <w:object w:dxaOrig="8990" w:dyaOrig="13990">
+          <v:shape id="_x0000_i1035" type="#_x0000_t75" style="width:331.5pt;height:396pt" o:ole="">
+            <v:imagedata r:id="rId26" o:title=""/>
+          </v:shape>
+          <o:OLEObject Type="Embed" ProgID="Visio.Drawing.11" ShapeID="_x0000_i1035" DrawAspect="Content" ObjectID="_1405936597" r:id="rId27"/>
+        </w:object>
+      </w:r>
+    </w:p>
+    <w:p>
+      <w:pPr>
+        <w:rPr>
+          <w:b/>
+        </w:rPr>
+      </w:pPr>
+      <w:r>
+        <w:rPr>
+          <w:b/>
+        </w:rPr>
+        <w:t>Figure 3.</w:t>
+      </w:r>
+      <w:r>
+        <w:rPr>
+          <w:b/>
+        </w:rPr>
+        <w:t>3</w:t>
+      </w:r>
+      <w:r>
+        <w:rPr>
+          <w:b/>
+        </w:rPr>
+        <w:t>.1</w:t>
+      </w:r>
+    </w:p>
+    <w:p>
+      <w:r>
+        <w:lastRenderedPageBreak/>
+        <w:t xml:space="preserve">However, due to the nature of each component in the system, they will have their own separate FSM, most of which share </w:t>
+      </w:r>
+      <w:r>
+        <w:t>some</w:t>
+      </w:r>
+      <w:r>
+        <w:t xml:space="preserve"> similarities after the state "Connecting".</w:t>
+      </w:r>
+    </w:p>
+    <w:p>
+      <w:pPr>
+        <w:rPr>
+          <w:noProof/>
+        </w:rPr>
+      </w:pPr>
+      <w:r>
+        <w:rPr>
+          <w:noProof/>
+        </w:rPr>
+        <w:t>The di</w:t>
+      </w:r>
+      <w:r>
+        <w:rPr>
+          <w:noProof/>
+        </w:rPr>
+        <w:t>agram below shows the FSM of AOP</w:t>
+      </w:r>
+      <w:r>
+        <w:rPr>
+          <w:noProof/>
+        </w:rPr>
+        <w:t xml:space="preserve"> component:</w:t>
+      </w:r>
+    </w:p>
+    <w:p>
+      <w:r>
+        <w:object w:dxaOrig="9966" w:dyaOrig="17059">
+          <v:shape id="_x0000_i1036" type="#_x0000_t75" style="width:318pt;height:544.5pt" o:ole="">
+            <v:imagedata r:id="rId28" o:title=""/>
+          </v:shape>
+          <o:OLEObject Type="Embed" ProgID="Visio.Drawing.11" ShapeID="_x0000_i1036" DrawAspect="Content" ObjectID="_1405936598" r:id="rId29"/>
+        </w:object>
+      </w:r>
+    </w:p>
+    <w:p>
+      <w:pPr>
+        <w:rPr>
+          <w:b/>
+          <w:noProof/>
+        </w:rPr>
+      </w:pPr>
+      <w:r>
+        <w:rPr>
+          <w:b/>
+        </w:rPr>
+        <w:t>Figure 3.3.2</w:t>
+      </w:r>
+    </w:p>
+    <w:p>
+      <w:r>
+        <w:lastRenderedPageBreak/>
+        <w:t>The diagram below show the FSM of AOC Component:</w:t>
+      </w:r>
+    </w:p>
+    <w:p>
+      <w:r>
+        <w:object w:dxaOrig="9966" w:dyaOrig="17059">
+          <v:shape id="_x0000_i1037" type="#_x0000_t75" style="width:343.5pt;height:588.75pt" o:ole="">
+            <v:imagedata r:id="rId30" o:title=""/>
+          </v:shape>
+          <o:OLEObject Type="Embed" ProgID="Visio.Drawing.11" ShapeID="_x0000_i1037" DrawAspect="Content" ObjectID="_1405936599" r:id="rId31"/>
+        </w:object>
+      </w:r>
+    </w:p>
+    <w:p>
+      <w:pPr>
+        <w:rPr>
+          <w:b/>
+        </w:rPr>
+      </w:pPr>
+      <w:r>
+        <w:rPr>
+          <w:b/>
+        </w:rPr>
+        <w:t>Figure 3.3.3</w:t>
+      </w:r>
+    </w:p>
+    <w:p>
+      <w:r>
+        <w:lastRenderedPageBreak/>
+        <w:t>The diagram below show the FSM of Quadrocopter Firmware Component:</w:t>
+      </w:r>
+    </w:p>
+    <w:p>
+      <w:r>
+        <w:object w:dxaOrig="8990" w:dyaOrig="13990">
+          <v:shape id="_x0000_i1038" type="#_x0000_t75" style="width:387.75pt;height:555.75pt" o:ole="">
+            <v:imagedata r:id="rId32" o:title=""/>
+          </v:shape>
+          <o:OLEObject Type="Embed" ProgID="Visio.Drawing.11" ShapeID="_x0000_i1038" DrawAspect="Content" ObjectID="_1405936600" r:id="rId33"/>
+        </w:object>
+      </w:r>
+    </w:p>
+    <w:p>
+      <w:pPr>
+        <w:rPr>
+          <w:b/>
+        </w:rPr>
+      </w:pPr>
+      <w:r>
+        <w:rPr>
+          <w:b/>
+        </w:rPr>
+        <w:t>Figure 3.3.4</w:t>
+      </w:r>
     </w:p>
     <w:p>
       <w:pPr>
         <w:pStyle w:val="Heading1"/>
-        <w:jc w:val="both"/>
-      </w:pPr>
-      <w:bookmarkStart w:id="23" w:name="_Toc504442104"/>
-      <w:bookmarkStart w:id="24" w:name="_Toc128798236"/>
-      <w:r>
-        <w:t>Architectural Representation</w:t>
-      </w:r>
-      <w:bookmarkEnd w:id="23"/>
-      <w:bookmarkEnd w:id="24"/>
-      <w:r>
-        <w:t xml:space="preserve"> </w:t>
-      </w:r>
-    </w:p>
-    <w:p>
-      <w:pPr>
-        <w:jc w:val="both"/>
-      </w:pPr>
-      <w:r>
-        <w:t xml:space="preserve">[This section describes what software architecture is for the current system, and how it is represented. Of the </w:t>
-      </w:r>
-      <w:r>
-        <w:rPr>
-          <w:rStyle w:val="Strong"/>
-        </w:rPr>
-        <w:t>Use-Case</w:t>
-      </w:r>
-      <w:r>
-        <w:t xml:space="preserve">, </w:t>
-      </w:r>
-      <w:r>
-        <w:rPr>
-          <w:rStyle w:val="Strong"/>
-        </w:rPr>
-        <w:t>Logical</w:t>
-      </w:r>
-      <w:r>
-        <w:t xml:space="preserve">, </w:t>
-      </w:r>
-      <w:r>
-        <w:rPr>
-          <w:rStyle w:val="Strong"/>
-        </w:rPr>
-        <w:t>Process</w:t>
-      </w:r>
-      <w:r>
-        <w:t xml:space="preserve">, </w:t>
-      </w:r>
-      <w:r>
-        <w:rPr>
-          <w:rStyle w:val="Strong"/>
-        </w:rPr>
-        <w:t>Deployment</w:t>
-      </w:r>
-      <w:r>
-        <w:t xml:space="preserve">, and </w:t>
-      </w:r>
-      <w:r>
-        <w:rPr>
-          <w:rStyle w:val="Strong"/>
-        </w:rPr>
-        <w:t>Implementation Views</w:t>
-      </w:r>
-      <w:r>
-        <w:t>, it enumerates the views that are necessary, and for each view, explains what types of model elements it contains.]</w:t>
-      </w:r>
-    </w:p>
-    <w:p>
-      <w:pPr>
-        <w:pStyle w:val="Heading1"/>
-        <w:jc w:val="both"/>
-      </w:pPr>
-      <w:bookmarkStart w:id="25" w:name="_Toc504442105"/>
-      <w:bookmarkStart w:id="26" w:name="_Toc128798237"/>
-      <w:r>
+      </w:pPr>
+      <w:bookmarkStart w:id="23" w:name="_Toc504442105"/>
+      <w:bookmarkStart w:id="24" w:name="_Toc128798237"/>
+      <w:r>
+        <w:lastRenderedPageBreak/>
         <w:t xml:space="preserve">Architectural Goals </w:t>
       </w:r>
       <w:smartTag w:uri="urn:schemas-microsoft-com:office:smarttags" w:element="stockticker">
@@ -4365,6 +4699,26 @@
       <w:r>
         <w:t xml:space="preserve"> Constraints</w:t>
       </w:r>
+      <w:bookmarkEnd w:id="23"/>
+      <w:bookmarkEnd w:id="24"/>
+      <w:r>
+        <w:t xml:space="preserve"> </w:t>
+      </w:r>
+    </w:p>
+    <w:p>
+      <w:r>
+        <w:t>Safety of the system is one of the most concerned issues in the development process of this system. Every design and tool that involved in the development process has to be clarified by all team members and supervisors.</w:t>
+      </w:r>
+    </w:p>
+    <w:p>
+      <w:pPr>
+        <w:pStyle w:val="Heading1"/>
+      </w:pPr>
+      <w:bookmarkStart w:id="25" w:name="_Toc504442118"/>
+      <w:bookmarkStart w:id="26" w:name="_Toc128798250"/>
+      <w:r>
+        <w:t>Quality</w:t>
+      </w:r>
       <w:bookmarkEnd w:id="25"/>
       <w:bookmarkEnd w:id="26"/>
       <w:r>
@@ -4373,352 +4727,15 @@
     </w:p>
     <w:p>
       <w:pPr>
-        <w:jc w:val="both"/>
-      </w:pPr>
-      <w:r>
-        <w:t>[This section describes the software requirements and objectives that have some significant impact on the architecture, for example, safety, security, privacy, use of an off-the-shelf product, portability, distribution, and reuse. It also captures the special constraints that may apply: design and implementation strategy, development tools, team structure, schedule, legacy code, and so on.]</w:t>
-      </w:r>
-    </w:p>
-    <w:p>
-      <w:pPr>
-        <w:pStyle w:val="Heading1"/>
-        <w:jc w:val="both"/>
-      </w:pPr>
-      <w:bookmarkStart w:id="27" w:name="_Toc504442106"/>
-      <w:bookmarkStart w:id="28" w:name="_Toc128798238"/>
-      <w:r>
-        <w:lastRenderedPageBreak/>
-        <w:t>Use-Case View</w:t>
-      </w:r>
-      <w:bookmarkEnd w:id="27"/>
-      <w:bookmarkEnd w:id="28"/>
-      <w:r>
-        <w:t xml:space="preserve"> </w:t>
-      </w:r>
-    </w:p>
-    <w:p>
-      <w:pPr>
-        <w:jc w:val="both"/>
-      </w:pPr>
-      <w:r>
-        <w:t>[This section lists use cases or scenarios from the use-case model if they represent some significant, central functionality of the final system, or if they have a large architectural coverage - they exercise many architectural elements, or if they stress or illustrate a specific, delicate point of the architecture.]</w:t>
-      </w:r>
-    </w:p>
-    <w:p>
-      <w:pPr>
-        <w:pStyle w:val="Heading2"/>
-      </w:pPr>
-      <w:bookmarkStart w:id="29" w:name="_Toc504442107"/>
-      <w:bookmarkStart w:id="30" w:name="_Toc128798239"/>
-      <w:r>
-        <w:t>Use-Case Realizations</w:t>
-      </w:r>
-      <w:bookmarkEnd w:id="29"/>
-      <w:bookmarkEnd w:id="30"/>
-    </w:p>
-    <w:p>
-      <w:pPr>
-        <w:jc w:val="both"/>
-      </w:pPr>
-      <w:r>
-        <w:t>[This section illustrates how the software actually works by giving a few selected use-case (or scenario) realizations, and explains how the various design model elements contribute to their functionality.]</w:t>
-      </w:r>
-    </w:p>
-    <w:p>
-      <w:pPr>
-        <w:pStyle w:val="Heading1"/>
-        <w:jc w:val="both"/>
-      </w:pPr>
-      <w:bookmarkStart w:id="31" w:name="_Toc504442108"/>
-      <w:bookmarkStart w:id="32" w:name="_Toc128798240"/>
-      <w:r>
-        <w:t>Logical View</w:t>
-      </w:r>
-      <w:bookmarkEnd w:id="31"/>
-      <w:bookmarkEnd w:id="32"/>
-      <w:r>
-        <w:t xml:space="preserve"> </w:t>
-      </w:r>
-    </w:p>
-    <w:p>
-      <w:pPr>
-        <w:jc w:val="both"/>
-      </w:pPr>
-      <w:r>
-        <w:t>[This section describes the architecturally significant parts of the design model, such as its decomposition into subsystems and packages</w:t>
-      </w:r>
-      <w:r>
-        <w:t>. And for each significant package, its decomposition into classes and class utilities.</w:t>
-      </w:r>
-      <w:r>
-        <w:t xml:space="preserve"> You should introduce architecturally significant classes and describe their responsibilities, as well as a few very important relationships, operations, and attributes.]</w:t>
-      </w:r>
-    </w:p>
-    <w:p>
-      <w:pPr>
-        <w:pStyle w:val="Heading2"/>
-      </w:pPr>
-      <w:bookmarkStart w:id="33" w:name="_Toc504442109"/>
-      <w:bookmarkStart w:id="34" w:name="_Toc128798241"/>
-      <w:r>
-        <w:t>Overview</w:t>
-      </w:r>
-      <w:bookmarkEnd w:id="33"/>
-      <w:bookmarkEnd w:id="34"/>
-    </w:p>
-    <w:p>
-      <w:pPr>
-        <w:jc w:val="both"/>
-      </w:pPr>
-      <w:r>
-        <w:t>[This subsection describes the overall decomposition of the design model in terms of its package hierarchy and layers.]</w:t>
-      </w:r>
-    </w:p>
-    <w:p>
-      <w:pPr>
-        <w:pStyle w:val="Heading2"/>
-      </w:pPr>
-      <w:bookmarkStart w:id="35" w:name="_Toc504442110"/>
-      <w:bookmarkStart w:id="36" w:name="_Toc128798242"/>
-      <w:r>
-        <w:t>Architecturally Significant Design Packages</w:t>
-      </w:r>
-      <w:bookmarkEnd w:id="35"/>
-      <w:bookmarkEnd w:id="36"/>
-    </w:p>
-    <w:p>
-      <w:pPr>
-        <w:jc w:val="both"/>
-      </w:pPr>
-      <w:r>
-        <w:t xml:space="preserve">[For each significant package, include a subsection with its name, its brief description, and a diagram with all significant classes and packages contained within the package. </w:t>
-      </w:r>
-    </w:p>
-    <w:p>
-      <w:pPr>
-        <w:jc w:val="both"/>
-      </w:pPr>
-      <w:r>
-        <w:t>For each significant class in the package, include its name, brief description, and, optionally a description of some of its major responsibilities, operations and attributes.]</w:t>
-      </w:r>
-    </w:p>
-    <w:p>
-      <w:pPr>
-        <w:pStyle w:val="Heading1"/>
-        <w:jc w:val="both"/>
-      </w:pPr>
-      <w:bookmarkStart w:id="37" w:name="_Toc504442111"/>
-      <w:bookmarkStart w:id="38" w:name="_Toc128798243"/>
-      <w:r>
-        <w:t>Process View</w:t>
-      </w:r>
-      <w:bookmarkEnd w:id="37"/>
-      <w:bookmarkEnd w:id="38"/>
-      <w:r>
-        <w:t xml:space="preserve"> </w:t>
-      </w:r>
-    </w:p>
-    <w:p>
-      <w:pPr>
-        <w:jc w:val="both"/>
-      </w:pPr>
-      <w:r>
-        <w:t xml:space="preserve">[This section describes the system's decomposition into lightweight processes (single threads of control) and heavyweight processes (groupings of lightweight processes). Organize the section </w:t>
-      </w:r>
-      <w:r>
-        <w:lastRenderedPageBreak/>
-        <w:t>by groups of processes that communicate or interact. Describe the main modes of communication between processes, such as message passing, interrupts, and rendezvous.]</w:t>
-      </w:r>
-    </w:p>
-    <w:p>
-      <w:pPr>
-        <w:pStyle w:val="Heading1"/>
-        <w:jc w:val="both"/>
-      </w:pPr>
-      <w:bookmarkStart w:id="39" w:name="_Toc504442112"/>
-      <w:bookmarkStart w:id="40" w:name="_Toc128798244"/>
-      <w:r>
-        <w:t>Deployment View</w:t>
-      </w:r>
-      <w:bookmarkEnd w:id="39"/>
-      <w:bookmarkEnd w:id="40"/>
-      <w:r>
-        <w:t xml:space="preserve"> </w:t>
-      </w:r>
-    </w:p>
-    <w:p>
-      <w:pPr>
-        <w:jc w:val="both"/>
-      </w:pPr>
-      <w:r>
-        <w:t xml:space="preserve">[This section describes one or more physical network (hardware) configurations on which the software is deployed and run. At a minimum for each configuration it should indicate the physical nodes (computers, CPUs) that execute the software, and their interconnections (bus, </w:t>
-      </w:r>
-      <w:smartTag w:uri="urn:schemas-microsoft-com:office:smarttags" w:element="stockticker">
-        <w:r>
-          <w:t>LAN</w:t>
-        </w:r>
-      </w:smartTag>
-      <w:r>
-        <w:t xml:space="preserve">, point-to-point, and so on.) Also include a mapping of the processes of the </w:t>
-      </w:r>
-      <w:r>
-        <w:rPr>
-          <w:rStyle w:val="Strong"/>
-        </w:rPr>
-        <w:t>Process View</w:t>
-      </w:r>
-      <w:r>
-        <w:t xml:space="preserve"> onto the physical nodes.]</w:t>
-      </w:r>
-    </w:p>
-    <w:p>
-      <w:pPr>
-        <w:pStyle w:val="Heading1"/>
-        <w:jc w:val="both"/>
-      </w:pPr>
-      <w:bookmarkStart w:id="41" w:name="_Toc504442113"/>
-      <w:bookmarkStart w:id="42" w:name="_Toc128798245"/>
-      <w:r>
-        <w:t>Implementation View</w:t>
-      </w:r>
-      <w:bookmarkEnd w:id="41"/>
-      <w:bookmarkEnd w:id="42"/>
-      <w:r>
-        <w:t xml:space="preserve"> </w:t>
-      </w:r>
-    </w:p>
-    <w:p>
-      <w:pPr>
-        <w:jc w:val="both"/>
-      </w:pPr>
-      <w:r>
-        <w:t>[This section describes the overall structure of the implementation model, the decomposition of the software into layers and subsystems in the implementation model, and any architecturally significant components.]</w:t>
-      </w:r>
-    </w:p>
-    <w:p>
-      <w:pPr>
-        <w:pStyle w:val="Heading2"/>
-      </w:pPr>
-      <w:bookmarkStart w:id="43" w:name="_Toc504442114"/>
-      <w:bookmarkStart w:id="44" w:name="_Toc128798246"/>
-      <w:r>
-        <w:t>Overview</w:t>
-      </w:r>
-      <w:bookmarkEnd w:id="43"/>
-      <w:bookmarkEnd w:id="44"/>
-    </w:p>
-    <w:p>
-      <w:pPr>
-        <w:jc w:val="both"/>
-      </w:pPr>
-      <w:r>
-        <w:t>[This subsection names and defines the various layers and their contents, the rules that govern the inclusion to a given layer, and the boundaries between layers. Include a component diagram that shows the relations between layers. ]</w:t>
-      </w:r>
-    </w:p>
-    <w:p>
-      <w:pPr>
-        <w:pStyle w:val="Heading2"/>
-      </w:pPr>
-      <w:bookmarkStart w:id="45" w:name="_Toc504442115"/>
-      <w:bookmarkStart w:id="46" w:name="_Toc128798247"/>
-      <w:r>
-        <w:t>Layers</w:t>
-      </w:r>
-      <w:bookmarkEnd w:id="45"/>
-      <w:bookmarkEnd w:id="46"/>
-    </w:p>
-    <w:p>
-      <w:pPr>
-        <w:jc w:val="both"/>
-      </w:pPr>
-      <w:r>
-        <w:t>[For each layer, include a subsection with its name, an enumeration of the subsystems located in the layer, and a component diagram.]</w:t>
-      </w:r>
-    </w:p>
-    <w:p>
-      <w:pPr>
-        <w:pStyle w:val="Heading1"/>
-        <w:jc w:val="both"/>
-      </w:pPr>
-      <w:bookmarkStart w:id="47" w:name="_Toc504442116"/>
-      <w:bookmarkStart w:id="48" w:name="_Toc128798248"/>
-      <w:smartTag w:uri="urn:schemas-microsoft-com:office:smarttags" w:element="stockticker">
-        <w:r>
-          <w:t>Data</w:t>
-        </w:r>
-      </w:smartTag>
-      <w:r>
-        <w:t xml:space="preserve"> View (optional)</w:t>
-      </w:r>
-      <w:bookmarkEnd w:id="47"/>
-      <w:bookmarkEnd w:id="48"/>
-    </w:p>
-    <w:p>
-      <w:pPr>
-        <w:jc w:val="both"/>
-      </w:pPr>
-      <w:r>
-        <w:t>[A description of the persistent data storage perspective of the system. This section is optional if there is little or no persistent data, or the translation between the Design Model and the Data Model is trivial.]</w:t>
-      </w:r>
-    </w:p>
-    <w:p>
-      <w:pPr>
-        <w:pStyle w:val="Heading1"/>
-        <w:jc w:val="both"/>
-      </w:pPr>
-      <w:bookmarkStart w:id="49" w:name="_Toc504442117"/>
-      <w:bookmarkStart w:id="50" w:name="_Toc128798249"/>
-      <w:r>
-        <w:t xml:space="preserve">Size </w:t>
-      </w:r>
-      <w:smartTag w:uri="urn:schemas-microsoft-com:office:smarttags" w:element="stockticker">
-        <w:r>
-          <w:t>and</w:t>
-        </w:r>
-      </w:smartTag>
-      <w:r>
-        <w:t xml:space="preserve"> Performance</w:t>
-      </w:r>
-      <w:bookmarkEnd w:id="49"/>
-      <w:bookmarkEnd w:id="50"/>
-      <w:r>
-        <w:t xml:space="preserve"> </w:t>
-      </w:r>
-    </w:p>
-    <w:p>
-      <w:pPr>
-        <w:jc w:val="both"/>
-      </w:pPr>
-      <w:r>
-        <w:t>[A description of the major dimensioning characteristics of the software that impact the architecture, as well as the target performance constraints.]</w:t>
-      </w:r>
-    </w:p>
-    <w:p>
-      <w:pPr>
-        <w:pStyle w:val="Heading1"/>
-        <w:jc w:val="both"/>
-      </w:pPr>
-      <w:bookmarkStart w:id="51" w:name="_Toc504442118"/>
-      <w:bookmarkStart w:id="52" w:name="_Toc128798250"/>
-      <w:r>
-        <w:lastRenderedPageBreak/>
-        <w:t>Quality</w:t>
-      </w:r>
-      <w:bookmarkEnd w:id="51"/>
-      <w:bookmarkEnd w:id="52"/>
-      <w:r>
-        <w:t xml:space="preserve"> </w:t>
-      </w:r>
-    </w:p>
-    <w:p>
-      <w:pPr>
-        <w:jc w:val="both"/>
         <w:rPr>
           <w:lang w:eastAsia="ja-JP"/>
         </w:rPr>
       </w:pPr>
       <w:r>
-        <w:t>[A description of how the software architecture contributes to all capabilities (other than functionality) of the system: extensibility, reliability, portability, and so on. If these characteristics have special significance, for example safety, security or privacy implications, they should be clearly delineated.]</w:t>
+        <w:t xml:space="preserve">In this system, reliability and safety has a significance impact on the performance. The system must be able to maintain its hovering state in normal condition. In extreme condition, a landing state has to be carefully implemented to reduce the </w:t>
+      </w:r>
+      <w:r>
+        <w:t xml:space="preserve">damage at maximum possible. </w:t>
       </w:r>
       <w:bookmarkEnd w:id="2"/>
       <w:bookmarkEnd w:id="3"/>
@@ -4730,9 +4747,8 @@
     <w:p>
       <w:pPr>
         <w:pStyle w:val="Heading1"/>
-        <w:jc w:val="both"/>
-      </w:pPr>
-      <w:bookmarkStart w:id="53" w:name="_Toc128798251"/>
+      </w:pPr>
+      <w:bookmarkStart w:id="27" w:name="_Toc128798251"/>
       <w:r>
         <w:rPr>
           <w:rFonts w:hint="eastAsia"/>
@@ -4746,26 +4762,16 @@
         </w:rPr>
         <w:t>s</w:t>
       </w:r>
-      <w:bookmarkEnd w:id="53"/>
-    </w:p>
-    <w:p>
-      <w:pPr>
-        <w:jc w:val="both"/>
+      <w:bookmarkEnd w:id="27"/>
+    </w:p>
+    <w:p>
+      <w:pPr>
         <w:rPr>
           <w:lang w:eastAsia="ja-JP"/>
         </w:rPr>
       </w:pPr>
       <w:r>
-        <w:t>[This</w:t>
-      </w:r>
-      <w:r>
-        <w:t xml:space="preserve"> section provides a description of other approach/ solutions that were considered in selection process for the above architecture, i.e. a brief explanation of advantages and disadvantages of the selected </w:t>
-      </w:r>
-      <w:r>
-        <w:t>architecture</w:t>
-      </w:r>
-      <w:r>
-        <w:t xml:space="preserve"> in comparison with others. It should be a clear answer to the question why the above architecture is selected for this system, not the others.]</w:t>
+        <w:t>Other considerations will be classified during the development process.</w:t>
       </w:r>
     </w:p>
     <w:p>
@@ -4776,7 +4782,7 @@
       </w:pPr>
     </w:p>
     <w:sectPr>
-      <w:headerReference w:type="default" r:id="rId17"/>
+      <w:headerReference w:type="default" r:id="rId34"/>
       <w:pgSz w:w="12240" w:h="15840"/>
       <w:pgMar w:top="1440" w:right="1440" w:bottom="1440" w:left="1800" w:header="720" w:footer="720" w:gutter="0"/>
       <w:cols w:space="720"/>
@@ -4798,6 +4804,19 @@
     <w:p/>
     <w:p/>
     <w:p/>
+    <w:p/>
+    <w:p/>
+    <w:p/>
+    <w:p/>
+    <w:p/>
+    <w:p/>
+    <w:p/>
+    <w:p/>
+    <w:p/>
+    <w:p/>
+    <w:p/>
+    <w:p/>
+    <w:p/>
   </w:endnote>
   <w:endnote w:type="continuationSeparator" w:id="1">
     <w:p>
@@ -4805,6 +4824,19 @@
         <w:continuationSeparator/>
       </w:r>
     </w:p>
+    <w:p/>
+    <w:p/>
+    <w:p/>
+    <w:p/>
+    <w:p/>
+    <w:p/>
+    <w:p/>
+    <w:p/>
+    <w:p/>
+    <w:p/>
+    <w:p/>
+    <w:p/>
+    <w:p/>
     <w:p/>
     <w:p/>
     <w:p/>
@@ -4861,7 +4893,7 @@
         <w:rStyle w:val="PageNumber"/>
         <w:noProof/>
       </w:rPr>
-      <w:t>5</w:t>
+      <w:t>18</w:t>
     </w:r>
     <w:r>
       <w:rPr>
@@ -4898,7 +4930,7 @@
         <w:rStyle w:val="PageNumber"/>
         <w:noProof/>
       </w:rPr>
-      <w:t>13</w:t>
+      <w:t>21</w:t>
     </w:r>
     <w:r>
       <w:rPr>
@@ -4921,9 +4953,6 @@
   <w:p>
     <w:pPr>
       <w:pStyle w:val="Footer"/>
-      <w:pBdr>
-        <w:top w:val="none" w:sz="0" w:space="0" w:color="auto"/>
-      </w:pBdr>
     </w:pPr>
     <w:r>
       <w:tab/>
@@ -4946,6 +4975,19 @@
     <w:p/>
     <w:p/>
     <w:p/>
+    <w:p/>
+    <w:p/>
+    <w:p/>
+    <w:p/>
+    <w:p/>
+    <w:p/>
+    <w:p/>
+    <w:p/>
+    <w:p/>
+    <w:p/>
+    <w:p/>
+    <w:p/>
+    <w:p/>
   </w:footnote>
   <w:footnote w:type="continuationSeparator" w:id="1">
     <w:p>
@@ -4953,6 +4995,19 @@
         <w:continuationSeparator/>
       </w:r>
     </w:p>
+    <w:p/>
+    <w:p/>
+    <w:p/>
+    <w:p/>
+    <w:p/>
+    <w:p/>
+    <w:p/>
+    <w:p/>
+    <w:p/>
+    <w:p/>
+    <w:p/>
+    <w:p/>
+    <w:p/>
     <w:p/>
     <w:p/>
     <w:p/>
@@ -4990,9 +5045,6 @@
   <w:p>
     <w:pPr>
       <w:pStyle w:val="Header"/>
-      <w:pBdr>
-        <w:bottom w:val="none" w:sz="0" w:space="0" w:color="auto"/>
-      </w:pBdr>
     </w:pPr>
   </w:p>
 </w:hdr>
@@ -5426,6 +5478,119 @@
     </w:lvl>
   </w:abstractNum>
   <w:abstractNum w:abstractNumId="15">
+    <w:nsid w:val="5E203A5B"/>
+    <w:multiLevelType w:val="hybridMultilevel"/>
+    <w:tmpl w:val="F49A81BE"/>
+    <w:lvl w:ilvl="0" w:tplc="04090001">
+      <w:start w:val="1"/>
+      <w:numFmt w:val="bullet"/>
+      <w:lvlText w:val=""/>
+      <w:lvlJc w:val="left"/>
+      <w:pPr>
+        <w:ind w:left="1267" w:hanging="360"/>
+      </w:pPr>
+      <w:rPr>
+        <w:rFonts w:ascii="Symbol" w:hAnsi="Symbol" w:hint="default"/>
+      </w:rPr>
+    </w:lvl>
+    <w:lvl w:ilvl="1" w:tplc="04090003" w:tentative="1">
+      <w:start w:val="1"/>
+      <w:numFmt w:val="bullet"/>
+      <w:lvlText w:val="o"/>
+      <w:lvlJc w:val="left"/>
+      <w:pPr>
+        <w:ind w:left="1987" w:hanging="360"/>
+      </w:pPr>
+      <w:rPr>
+        <w:rFonts w:ascii="Courier New" w:hAnsi="Courier New" w:cs="Courier New" w:hint="default"/>
+      </w:rPr>
+    </w:lvl>
+    <w:lvl w:ilvl="2" w:tplc="04090005" w:tentative="1">
+      <w:start w:val="1"/>
+      <w:numFmt w:val="bullet"/>
+      <w:lvlText w:val=""/>
+      <w:lvlJc w:val="left"/>
+      <w:pPr>
+        <w:ind w:left="2707" w:hanging="360"/>
+      </w:pPr>
+      <w:rPr>
+        <w:rFonts w:ascii="Wingdings" w:hAnsi="Wingdings" w:hint="default"/>
+      </w:rPr>
+    </w:lvl>
+    <w:lvl w:ilvl="3" w:tplc="04090001" w:tentative="1">
+      <w:start w:val="1"/>
+      <w:numFmt w:val="bullet"/>
+      <w:lvlText w:val=""/>
+      <w:lvlJc w:val="left"/>
+      <w:pPr>
+        <w:ind w:left="3427" w:hanging="360"/>
+      </w:pPr>
+      <w:rPr>
+        <w:rFonts w:ascii="Symbol" w:hAnsi="Symbol" w:hint="default"/>
+      </w:rPr>
+    </w:lvl>
+    <w:lvl w:ilvl="4" w:tplc="04090003" w:tentative="1">
+      <w:start w:val="1"/>
+      <w:numFmt w:val="bullet"/>
+      <w:lvlText w:val="o"/>
+      <w:lvlJc w:val="left"/>
+      <w:pPr>
+        <w:ind w:left="4147" w:hanging="360"/>
+      </w:pPr>
+      <w:rPr>
+        <w:rFonts w:ascii="Courier New" w:hAnsi="Courier New" w:cs="Courier New" w:hint="default"/>
+      </w:rPr>
+    </w:lvl>
+    <w:lvl w:ilvl="5" w:tplc="04090005" w:tentative="1">
+      <w:start w:val="1"/>
+      <w:numFmt w:val="bullet"/>
+      <w:lvlText w:val=""/>
+      <w:lvlJc w:val="left"/>
+      <w:pPr>
+        <w:ind w:left="4867" w:hanging="360"/>
+      </w:pPr>
+      <w:rPr>
+        <w:rFonts w:ascii="Wingdings" w:hAnsi="Wingdings" w:hint="default"/>
+      </w:rPr>
+    </w:lvl>
+    <w:lvl w:ilvl="6" w:tplc="04090001" w:tentative="1">
+      <w:start w:val="1"/>
+      <w:numFmt w:val="bullet"/>
+      <w:lvlText w:val=""/>
+      <w:lvlJc w:val="left"/>
+      <w:pPr>
+        <w:ind w:left="5587" w:hanging="360"/>
+      </w:pPr>
+      <w:rPr>
+        <w:rFonts w:ascii="Symbol" w:hAnsi="Symbol" w:hint="default"/>
+      </w:rPr>
+    </w:lvl>
+    <w:lvl w:ilvl="7" w:tplc="04090003" w:tentative="1">
+      <w:start w:val="1"/>
+      <w:numFmt w:val="bullet"/>
+      <w:lvlText w:val="o"/>
+      <w:lvlJc w:val="left"/>
+      <w:pPr>
+        <w:ind w:left="6307" w:hanging="360"/>
+      </w:pPr>
+      <w:rPr>
+        <w:rFonts w:ascii="Courier New" w:hAnsi="Courier New" w:cs="Courier New" w:hint="default"/>
+      </w:rPr>
+    </w:lvl>
+    <w:lvl w:ilvl="8" w:tplc="04090005" w:tentative="1">
+      <w:start w:val="1"/>
+      <w:numFmt w:val="bullet"/>
+      <w:lvlText w:val=""/>
+      <w:lvlJc w:val="left"/>
+      <w:pPr>
+        <w:ind w:left="7027" w:hanging="360"/>
+      </w:pPr>
+      <w:rPr>
+        <w:rFonts w:ascii="Wingdings" w:hAnsi="Wingdings" w:hint="default"/>
+      </w:rPr>
+    </w:lvl>
+  </w:abstractNum>
+  <w:abstractNum w:abstractNumId="16">
     <w:nsid w:val="5E7A44CB"/>
     <w:multiLevelType w:val="singleLevel"/>
     <w:tmpl w:val="DB9A2D3A"/>
@@ -5442,7 +5607,7 @@
       </w:pPr>
     </w:lvl>
   </w:abstractNum>
-  <w:abstractNum w:abstractNumId="16">
+  <w:abstractNum w:abstractNumId="17">
     <w:nsid w:val="66192C8E"/>
     <w:multiLevelType w:val="singleLevel"/>
     <w:tmpl w:val="A2B453D0"/>
@@ -5460,7 +5625,7 @@
       </w:pPr>
     </w:lvl>
   </w:abstractNum>
-  <w:abstractNum w:abstractNumId="17">
+  <w:abstractNum w:abstractNumId="18">
     <w:nsid w:val="664A7D5D"/>
     <w:multiLevelType w:val="singleLevel"/>
     <w:tmpl w:val="A2B453D0"/>
@@ -5478,7 +5643,7 @@
       </w:pPr>
     </w:lvl>
   </w:abstractNum>
-  <w:abstractNum w:abstractNumId="18">
+  <w:abstractNum w:abstractNumId="19">
     <w:nsid w:val="685A1EB6"/>
     <w:multiLevelType w:val="multilevel"/>
     <w:tmpl w:val="BDDC3E9C"/>
@@ -5591,7 +5756,7 @@
       </w:pPr>
     </w:lvl>
   </w:abstractNum>
-  <w:abstractNum w:abstractNumId="19">
+  <w:abstractNum w:abstractNumId="20">
     <w:nsid w:val="69DE2537"/>
     <w:multiLevelType w:val="singleLevel"/>
     <w:tmpl w:val="A2B453D0"/>
@@ -5609,7 +5774,7 @@
       </w:pPr>
     </w:lvl>
   </w:abstractNum>
-  <w:abstractNum w:abstractNumId="20">
+  <w:abstractNum w:abstractNumId="21">
     <w:nsid w:val="6CAE2D27"/>
     <w:multiLevelType w:val="singleLevel"/>
     <w:tmpl w:val="A2B453D0"/>
@@ -5627,7 +5792,7 @@
       </w:pPr>
     </w:lvl>
   </w:abstractNum>
-  <w:abstractNum w:abstractNumId="21">
+  <w:abstractNum w:abstractNumId="22">
     <w:nsid w:val="6E200C98"/>
     <w:multiLevelType w:val="singleLevel"/>
     <w:tmpl w:val="A2B453D0"/>
@@ -5645,7 +5810,7 @@
       </w:pPr>
     </w:lvl>
   </w:abstractNum>
-  <w:abstractNum w:abstractNumId="22">
+  <w:abstractNum w:abstractNumId="23">
     <w:nsid w:val="6F554E85"/>
     <w:multiLevelType w:val="singleLevel"/>
     <w:tmpl w:val="A2B453D0"/>
@@ -5663,7 +5828,7 @@
       </w:pPr>
     </w:lvl>
   </w:abstractNum>
-  <w:abstractNum w:abstractNumId="23">
+  <w:abstractNum w:abstractNumId="24">
     <w:nsid w:val="703A2D81"/>
     <w:multiLevelType w:val="singleLevel"/>
     <w:tmpl w:val="A2B453D0"/>
@@ -5681,7 +5846,7 @@
       </w:pPr>
     </w:lvl>
   </w:abstractNum>
-  <w:abstractNum w:abstractNumId="24">
+  <w:abstractNum w:abstractNumId="25">
     <w:nsid w:val="71BB7563"/>
     <w:multiLevelType w:val="singleLevel"/>
     <w:tmpl w:val="876EF2CC"/>
@@ -5698,7 +5863,7 @@
       </w:pPr>
     </w:lvl>
   </w:abstractNum>
-  <w:abstractNum w:abstractNumId="25">
+  <w:abstractNum w:abstractNumId="26">
     <w:nsid w:val="74C744AB"/>
     <w:multiLevelType w:val="singleLevel"/>
     <w:tmpl w:val="A2B453D0"/>
@@ -5716,7 +5881,120 @@
       </w:pPr>
     </w:lvl>
   </w:abstractNum>
-  <w:abstractNum w:abstractNumId="26">
+  <w:abstractNum w:abstractNumId="27">
+    <w:nsid w:val="77AE23E9"/>
+    <w:multiLevelType w:val="hybridMultilevel"/>
+    <w:tmpl w:val="95F8EACA"/>
+    <w:lvl w:ilvl="0" w:tplc="04090001">
+      <w:start w:val="1"/>
+      <w:numFmt w:val="bullet"/>
+      <w:lvlText w:val=""/>
+      <w:lvlJc w:val="left"/>
+      <w:pPr>
+        <w:ind w:left="1267" w:hanging="360"/>
+      </w:pPr>
+      <w:rPr>
+        <w:rFonts w:ascii="Symbol" w:hAnsi="Symbol" w:hint="default"/>
+      </w:rPr>
+    </w:lvl>
+    <w:lvl w:ilvl="1" w:tplc="04090003" w:tentative="1">
+      <w:start w:val="1"/>
+      <w:numFmt w:val="bullet"/>
+      <w:lvlText w:val="o"/>
+      <w:lvlJc w:val="left"/>
+      <w:pPr>
+        <w:ind w:left="1987" w:hanging="360"/>
+      </w:pPr>
+      <w:rPr>
+        <w:rFonts w:ascii="Courier New" w:hAnsi="Courier New" w:cs="Courier New" w:hint="default"/>
+      </w:rPr>
+    </w:lvl>
+    <w:lvl w:ilvl="2" w:tplc="04090005" w:tentative="1">
+      <w:start w:val="1"/>
+      <w:numFmt w:val="bullet"/>
+      <w:lvlText w:val=""/>
+      <w:lvlJc w:val="left"/>
+      <w:pPr>
+        <w:ind w:left="2707" w:hanging="360"/>
+      </w:pPr>
+      <w:rPr>
+        <w:rFonts w:ascii="Wingdings" w:hAnsi="Wingdings" w:hint="default"/>
+      </w:rPr>
+    </w:lvl>
+    <w:lvl w:ilvl="3" w:tplc="04090001" w:tentative="1">
+      <w:start w:val="1"/>
+      <w:numFmt w:val="bullet"/>
+      <w:lvlText w:val=""/>
+      <w:lvlJc w:val="left"/>
+      <w:pPr>
+        <w:ind w:left="3427" w:hanging="360"/>
+      </w:pPr>
+      <w:rPr>
+        <w:rFonts w:ascii="Symbol" w:hAnsi="Symbol" w:hint="default"/>
+      </w:rPr>
+    </w:lvl>
+    <w:lvl w:ilvl="4" w:tplc="04090003" w:tentative="1">
+      <w:start w:val="1"/>
+      <w:numFmt w:val="bullet"/>
+      <w:lvlText w:val="o"/>
+      <w:lvlJc w:val="left"/>
+      <w:pPr>
+        <w:ind w:left="4147" w:hanging="360"/>
+      </w:pPr>
+      <w:rPr>
+        <w:rFonts w:ascii="Courier New" w:hAnsi="Courier New" w:cs="Courier New" w:hint="default"/>
+      </w:rPr>
+    </w:lvl>
+    <w:lvl w:ilvl="5" w:tplc="04090005" w:tentative="1">
+      <w:start w:val="1"/>
+      <w:numFmt w:val="bullet"/>
+      <w:lvlText w:val=""/>
+      <w:lvlJc w:val="left"/>
+      <w:pPr>
+        <w:ind w:left="4867" w:hanging="360"/>
+      </w:pPr>
+      <w:rPr>
+        <w:rFonts w:ascii="Wingdings" w:hAnsi="Wingdings" w:hint="default"/>
+      </w:rPr>
+    </w:lvl>
+    <w:lvl w:ilvl="6" w:tplc="04090001" w:tentative="1">
+      <w:start w:val="1"/>
+      <w:numFmt w:val="bullet"/>
+      <w:lvlText w:val=""/>
+      <w:lvlJc w:val="left"/>
+      <w:pPr>
+        <w:ind w:left="5587" w:hanging="360"/>
+      </w:pPr>
+      <w:rPr>
+        <w:rFonts w:ascii="Symbol" w:hAnsi="Symbol" w:hint="default"/>
+      </w:rPr>
+    </w:lvl>
+    <w:lvl w:ilvl="7" w:tplc="04090003" w:tentative="1">
+      <w:start w:val="1"/>
+      <w:numFmt w:val="bullet"/>
+      <w:lvlText w:val="o"/>
+      <w:lvlJc w:val="left"/>
+      <w:pPr>
+        <w:ind w:left="6307" w:hanging="360"/>
+      </w:pPr>
+      <w:rPr>
+        <w:rFonts w:ascii="Courier New" w:hAnsi="Courier New" w:cs="Courier New" w:hint="default"/>
+      </w:rPr>
+    </w:lvl>
+    <w:lvl w:ilvl="8" w:tplc="04090005" w:tentative="1">
+      <w:start w:val="1"/>
+      <w:numFmt w:val="bullet"/>
+      <w:lvlText w:val=""/>
+      <w:lvlJc w:val="left"/>
+      <w:pPr>
+        <w:ind w:left="7027" w:hanging="360"/>
+      </w:pPr>
+      <w:rPr>
+        <w:rFonts w:ascii="Wingdings" w:hAnsi="Wingdings" w:hint="default"/>
+      </w:rPr>
+    </w:lvl>
+  </w:abstractNum>
+  <w:abstractNum w:abstractNumId="28">
     <w:nsid w:val="7C1920B2"/>
     <w:multiLevelType w:val="singleLevel"/>
     <w:tmpl w:val="60644554"/>
@@ -5737,13 +6015,13 @@
     </w:lvl>
   </w:abstractNum>
   <w:num w:numId="1">
-    <w:abstractNumId w:val="26"/>
+    <w:abstractNumId w:val="28"/>
   </w:num>
   <w:num w:numId="2">
     <w:abstractNumId w:val="9"/>
   </w:num>
   <w:num w:numId="3">
-    <w:abstractNumId w:val="15"/>
+    <w:abstractNumId w:val="16"/>
   </w:num>
   <w:num w:numId="4">
     <w:abstractNumId w:val="7"/>
@@ -5752,10 +6030,16 @@
     <w:abstractNumId w:val="11"/>
   </w:num>
   <w:num w:numId="6">
-    <w:abstractNumId w:val="24"/>
+    <w:abstractNumId w:val="25"/>
   </w:num>
   <w:num w:numId="7">
-    <w:abstractNumId w:val="18"/>
+    <w:abstractNumId w:val="19"/>
+  </w:num>
+  <w:num w:numId="8">
+    <w:abstractNumId w:val="15"/>
+  </w:num>
+  <w:num w:numId="9">
+    <w:abstractNumId w:val="27"/>
   </w:num>
 </w:numbering>
 </file>
@@ -5903,10 +6187,10 @@
     <w:name w:val="Normal"/>
     <w:autoRedefine/>
     <w:qFormat/>
-    <w:rsid w:val="00DB4565"/>
+    <w:rsid w:val="00B03B02"/>
     <w:pPr>
       <w:spacing w:before="120" w:line="360" w:lineRule="auto"/>
-      <w:ind w:left="547"/>
+      <w:jc w:val="both"/>
     </w:pPr>
     <w:rPr>
       <w:rFonts w:ascii="Tahoma" w:hAnsi="Tahoma" w:cs="Arial"/>
@@ -5964,7 +6248,6 @@
       </w:tabs>
       <w:spacing w:before="480" w:after="240" w:line="240" w:lineRule="auto"/>
       <w:ind w:left="540" w:hanging="540"/>
-      <w:jc w:val="both"/>
       <w:outlineLvl w:val="1"/>
     </w:pPr>
     <w:rPr>
@@ -5992,7 +6275,6 @@
         <w:numId w:val="5"/>
       </w:numPr>
       <w:spacing w:before="180"/>
-      <w:jc w:val="both"/>
       <w:outlineLvl w:val="2"/>
     </w:pPr>
     <w:rPr>
@@ -6016,7 +6298,6 @@
         <w:numId w:val="5"/>
       </w:numPr>
       <w:spacing w:before="240"/>
-      <w:jc w:val="both"/>
       <w:outlineLvl w:val="3"/>
     </w:pPr>
     <w:rPr>
@@ -6036,7 +6317,6 @@
         <w:numId w:val="5"/>
       </w:numPr>
       <w:spacing w:before="240"/>
-      <w:jc w:val="both"/>
       <w:outlineLvl w:val="4"/>
     </w:pPr>
     <w:rPr>
@@ -6059,7 +6339,6 @@
         <w:tab w:val="left" w:pos="1080"/>
       </w:tabs>
       <w:spacing w:before="240" w:line="288" w:lineRule="auto"/>
-      <w:jc w:val="both"/>
       <w:outlineLvl w:val="5"/>
     </w:pPr>
     <w:rPr>
@@ -6087,7 +6366,6 @@
         <w:tab w:val="left" w:pos="1080"/>
       </w:tabs>
       <w:spacing w:before="240" w:line="288" w:lineRule="auto"/>
-      <w:jc w:val="both"/>
       <w:outlineLvl w:val="6"/>
     </w:pPr>
     <w:rPr>
@@ -6111,7 +6389,6 @@
         <w:tab w:val="left" w:pos="1080"/>
       </w:tabs>
       <w:spacing w:before="240" w:line="288" w:lineRule="auto"/>
-      <w:jc w:val="both"/>
       <w:outlineLvl w:val="7"/>
     </w:pPr>
     <w:rPr>
@@ -6137,7 +6414,6 @@
         <w:tab w:val="left" w:pos="1080"/>
       </w:tabs>
       <w:spacing w:before="240" w:line="288" w:lineRule="auto"/>
-      <w:jc w:val="both"/>
       <w:outlineLvl w:val="8"/>
     </w:pPr>
     <w:rPr>
@@ -6190,7 +6466,6 @@
         <w:tab w:val="right" w:leader="dot" w:pos="8630"/>
       </w:tabs>
       <w:spacing w:before="180" w:after="120"/>
-      <w:ind w:left="0"/>
     </w:pPr>
     <w:rPr>
       <w:b/>
@@ -6209,7 +6484,6 @@
         <w:tab w:val="left" w:pos="1080"/>
       </w:tabs>
       <w:spacing w:line="288" w:lineRule="auto"/>
-      <w:jc w:val="both"/>
     </w:pPr>
   </w:style>
   <w:style w:type="paragraph" w:customStyle="1" w:styleId="Example">
@@ -6256,7 +6530,6 @@
         <w:tab w:val="num" w:pos="360"/>
       </w:tabs>
       <w:ind w:left="360" w:hanging="360"/>
-      <w:jc w:val="both"/>
     </w:pPr>
   </w:style>
   <w:style w:type="paragraph" w:customStyle="1" w:styleId="Mucvidu">
@@ -6292,7 +6565,6 @@
     <w:pPr>
       <w:spacing w:after="120"/>
       <w:ind w:left="709" w:firstLine="720"/>
-      <w:jc w:val="both"/>
     </w:pPr>
   </w:style>
   <w:style w:type="paragraph" w:customStyle="1" w:styleId="Point">
@@ -6323,8 +6595,7 @@
         <w:tab w:val="right" w:pos="9000"/>
       </w:tabs>
       <w:spacing w:line="240" w:lineRule="auto"/>
-      <w:ind w:left="0" w:right="14"/>
-      <w:jc w:val="both"/>
+      <w:ind w:right="14"/>
     </w:pPr>
     <w:rPr>
       <w:rFonts w:cs="Tahoma"/>
@@ -6499,8 +6770,6 @@
         <w:tab w:val="center" w:pos="4320"/>
         <w:tab w:val="right" w:pos="9000"/>
       </w:tabs>
-      <w:ind w:left="0"/>
-      <w:jc w:val="both"/>
     </w:pPr>
     <w:rPr>
       <w:rFonts w:cs="Tahoma"/>
@@ -6520,7 +6789,6 @@
         <w:tab w:val="right" w:pos="8640"/>
       </w:tabs>
       <w:spacing w:before="360" w:after="240"/>
-      <w:ind w:left="0"/>
     </w:pPr>
     <w:rPr>
       <w:rFonts w:ascii="Verdana" w:hAnsi="Verdana" w:cs="Times New Roman"/>
@@ -6543,7 +6811,6 @@
     <w:rsid w:val="00DB4565"/>
     <w:pPr>
       <w:spacing w:before="80" w:after="80"/>
-      <w:ind w:left="0"/>
     </w:pPr>
     <w:rPr>
       <w:rFonts w:cs="Tahoma"/>
@@ -6573,7 +6840,6 @@
     <w:rsid w:val="00DB4565"/>
     <w:pPr>
       <w:ind w:left="540"/>
-      <w:jc w:val="both"/>
     </w:pPr>
     <w:rPr>
       <w:lang w:val="en-AU"/>
@@ -6585,8 +6851,6 @@
     <w:rsid w:val="00DB4565"/>
     <w:pPr>
       <w:spacing w:before="0"/>
-      <w:ind w:left="0"/>
-      <w:jc w:val="both"/>
     </w:pPr>
     <w:rPr>
       <w:rFonts w:ascii="Times New Roman" w:hAnsi="Times New Roman" w:cs="Times New Roman"/>
@@ -6607,7 +6871,6 @@
       </w:tabs>
       <w:spacing w:before="240" w:after="240"/>
       <w:ind w:left="432" w:hanging="432"/>
-      <w:jc w:val="both"/>
     </w:pPr>
     <w:rPr>
       <w:rFonts w:ascii="Times New Roman" w:hAnsi="Times New Roman" w:cs="Times New Roman"/>
@@ -6632,7 +6895,6 @@
       </w:tabs>
       <w:spacing w:before="240" w:after="200"/>
       <w:ind w:left="576" w:hanging="576"/>
-      <w:jc w:val="both"/>
     </w:pPr>
     <w:rPr>
       <w:rFonts w:ascii="Times New Roman" w:hAnsi="Times New Roman" w:cs="Times New Roman"/>
@@ -6652,7 +6914,6 @@
       </w:tabs>
       <w:spacing w:before="0"/>
       <w:ind w:hanging="720"/>
-      <w:jc w:val="both"/>
     </w:pPr>
     <w:rPr>
       <w:rFonts w:ascii="Times New Roman" w:hAnsi="Times New Roman" w:cs="Times New Roman"/>
@@ -6690,7 +6951,6 @@
         <w:tab w:val="left" w:pos="0"/>
       </w:tabs>
       <w:spacing w:before="0"/>
-      <w:jc w:val="both"/>
     </w:pPr>
     <w:rPr>
       <w:rFonts w:ascii="Times New Roman" w:hAnsi="Times New Roman" w:cs="Times New Roman"/>
@@ -6703,8 +6963,7 @@
     <w:rsid w:val="00DB4565"/>
     <w:pPr>
       <w:spacing w:before="0"/>
-      <w:ind w:left="0" w:firstLine="720"/>
-      <w:jc w:val="both"/>
+      <w:ind w:firstLine="720"/>
     </w:pPr>
     <w:rPr>
       <w:rFonts w:ascii="Times New Roman" w:hAnsi="Times New Roman" w:cs="Times New Roman"/>
@@ -6719,8 +6978,7 @@
     <w:rsid w:val="00DB4565"/>
     <w:pPr>
       <w:spacing w:before="0"/>
-      <w:ind w:left="0" w:firstLine="360"/>
-      <w:jc w:val="both"/>
+      <w:ind w:firstLine="360"/>
     </w:pPr>
     <w:rPr>
       <w:rFonts w:ascii="Times New Roman" w:hAnsi="Times New Roman" w:cs="Times New Roman"/>
@@ -6735,8 +6993,7 @@
     <w:rsid w:val="00DB4565"/>
     <w:pPr>
       <w:spacing w:before="0"/>
-      <w:ind w:left="0" w:firstLine="1080"/>
-      <w:jc w:val="both"/>
+      <w:ind w:firstLine="1080"/>
     </w:pPr>
     <w:rPr>
       <w:rFonts w:ascii="Times New Roman" w:hAnsi="Times New Roman" w:cs="Times New Roman"/>
@@ -6750,7 +7007,6 @@
     <w:pPr>
       <w:spacing w:before="0"/>
       <w:ind w:left="1440"/>
-      <w:jc w:val="both"/>
     </w:pPr>
     <w:rPr>
       <w:rFonts w:ascii="Times New Roman" w:hAnsi="Times New Roman" w:cs="Times New Roman"/>
@@ -6766,7 +7022,6 @@
     <w:pPr>
       <w:spacing w:before="0"/>
       <w:ind w:left="274" w:hanging="274"/>
-      <w:jc w:val="both"/>
     </w:pPr>
     <w:rPr>
       <w:rFonts w:ascii="Times New Roman" w:hAnsi="Times New Roman" w:cs="Times New Roman"/>
@@ -6782,7 +7037,6 @@
     <w:pPr>
       <w:spacing w:before="0"/>
       <w:ind w:left="450"/>
-      <w:jc w:val="both"/>
     </w:pPr>
     <w:rPr>
       <w:rFonts w:ascii="Times New Roman" w:hAnsi="Times New Roman" w:cs="Times New Roman"/>
@@ -6796,7 +7050,6 @@
     <w:pPr>
       <w:spacing w:before="0"/>
       <w:ind w:left="1170"/>
-      <w:jc w:val="both"/>
     </w:pPr>
     <w:rPr>
       <w:rFonts w:ascii="Times New Roman" w:hAnsi="Times New Roman" w:cs="Times New Roman"/>
@@ -6809,7 +7062,6 @@
     <w:rsid w:val="00DB4565"/>
     <w:pPr>
       <w:spacing w:before="0"/>
-      <w:ind w:left="0"/>
       <w:jc w:val="center"/>
     </w:pPr>
     <w:rPr>
@@ -6860,7 +7112,6 @@
     <w:pPr>
       <w:spacing w:before="0"/>
       <w:ind w:left="432"/>
-      <w:jc w:val="both"/>
     </w:pPr>
     <w:rPr>
       <w:rFonts w:ascii="Times New Roman" w:hAnsi="Times New Roman" w:cs="Times New Roman"/>
@@ -6874,7 +7125,6 @@
     <w:pPr>
       <w:spacing w:before="0"/>
       <w:ind w:left="1080"/>
-      <w:jc w:val="both"/>
     </w:pPr>
     <w:rPr>
       <w:rFonts w:ascii="Times New Roman" w:hAnsi="Times New Roman" w:cs="Times New Roman"/>
@@ -6887,8 +7137,6 @@
     <w:rsid w:val="00DB4565"/>
     <w:pPr>
       <w:spacing w:before="0"/>
-      <w:ind w:left="0"/>
-      <w:jc w:val="both"/>
     </w:pPr>
     <w:rPr>
       <w:rFonts w:ascii="Times New Roman" w:hAnsi="Times New Roman" w:cs="Times New Roman"/>
@@ -6924,7 +7172,6 @@
     <w:pPr>
       <w:spacing w:before="0"/>
       <w:ind w:left="1440"/>
-      <w:jc w:val="both"/>
     </w:pPr>
     <w:rPr>
       <w:rFonts w:ascii="Times New Roman" w:hAnsi="Times New Roman" w:cs="Times New Roman"/>
@@ -6938,7 +7185,6 @@
     <w:pPr>
       <w:spacing w:before="0"/>
       <w:ind w:left="1800"/>
-      <w:jc w:val="both"/>
     </w:pPr>
     <w:rPr>
       <w:rFonts w:ascii="Times New Roman" w:hAnsi="Times New Roman" w:cs="Times New Roman"/>
@@ -6951,8 +7197,6 @@
     <w:rsid w:val="00DB4565"/>
     <w:pPr>
       <w:spacing w:before="0"/>
-      <w:ind w:left="0"/>
-      <w:jc w:val="both"/>
     </w:pPr>
     <w:rPr>
       <w:rFonts w:ascii="Times New Roman" w:hAnsi="Times New Roman" w:cs="Times New Roman"/>
@@ -6970,8 +7214,6 @@
     <w:rsid w:val="00DB4565"/>
     <w:pPr>
       <w:spacing w:before="0"/>
-      <w:ind w:left="0"/>
-      <w:jc w:val="both"/>
     </w:pPr>
     <w:rPr>
       <w:rFonts w:ascii="Times New Roman" w:hAnsi="Times New Roman" w:cs="Times New Roman"/>
@@ -6988,7 +7230,6 @@
     <w:rsid w:val="00DB4565"/>
     <w:pPr>
       <w:spacing w:before="0"/>
-      <w:ind w:left="0"/>
     </w:pPr>
     <w:rPr>
       <w:rFonts w:ascii="Times New Roman" w:hAnsi="Times New Roman" w:cs="Times New Roman"/>
@@ -7011,7 +7252,6 @@
     <w:rsid w:val="00DB4565"/>
     <w:pPr>
       <w:spacing w:before="0"/>
-      <w:ind w:left="0"/>
     </w:pPr>
     <w:rPr>
       <w:rFonts w:ascii="Times New Roman" w:hAnsi="Times New Roman" w:cs="Times New Roman"/>
@@ -7024,8 +7264,6 @@
     <w:rsid w:val="00DB4565"/>
     <w:pPr>
       <w:spacing w:before="0"/>
-      <w:ind w:left="0"/>
-      <w:jc w:val="both"/>
     </w:pPr>
     <w:rPr>
       <w:rFonts w:ascii="Times New Roman" w:hAnsi="Times New Roman" w:cs="Times New Roman"/>
@@ -7041,7 +7279,6 @@
     <w:pPr>
       <w:spacing w:before="0" w:after="240"/>
       <w:ind w:left="360" w:hanging="360"/>
-      <w:jc w:val="both"/>
     </w:pPr>
     <w:rPr>
       <w:rFonts w:ascii="Times New Roman" w:hAnsi="Times New Roman" w:cs="Times New Roman"/>
@@ -7057,8 +7294,6 @@
     <w:rsid w:val="00DB4565"/>
     <w:pPr>
       <w:spacing w:before="240"/>
-      <w:ind w:left="0"/>
-      <w:jc w:val="both"/>
     </w:pPr>
     <w:rPr>
       <w:rFonts w:ascii="Times New Roman" w:hAnsi="Times New Roman" w:cs="Times New Roman"/>
@@ -7076,7 +7311,6 @@
     <w:rsid w:val="00DB4565"/>
     <w:pPr>
       <w:spacing w:before="0"/>
-      <w:ind w:left="0"/>
       <w:jc w:val="center"/>
     </w:pPr>
     <w:rPr>
@@ -7093,7 +7327,6 @@
     <w:rsid w:val="00DB4565"/>
     <w:pPr>
       <w:spacing w:after="120"/>
-      <w:ind w:left="0"/>
     </w:pPr>
     <w:rPr>
       <w:rFonts w:ascii="Times New Roman" w:hAnsi="Times New Roman" w:cs="Times New Roman"/>
@@ -7123,7 +7356,6 @@
       </w:tabs>
       <w:spacing w:before="40" w:after="80"/>
       <w:ind w:left="1440" w:hanging="720"/>
-      <w:jc w:val="both"/>
     </w:pPr>
     <w:rPr>
       <w:rFonts w:ascii="Times New Roman" w:hAnsi="Times New Roman" w:cs="Times New Roman"/>
@@ -7145,7 +7377,6 @@
     <w:rsid w:val="00DB4565"/>
     <w:pPr>
       <w:spacing w:before="0"/>
-      <w:ind w:left="0"/>
     </w:pPr>
     <w:rPr>
       <w:b/>
@@ -7165,7 +7396,6 @@
     <w:rsid w:val="00DB4565"/>
     <w:pPr>
       <w:spacing w:before="0"/>
-      <w:ind w:left="0"/>
     </w:pPr>
     <w:rPr>
       <w:rFonts w:ascii="Times New Roman" w:hAnsi="Times New Roman" w:cs="Times New Roman"/>
@@ -7197,7 +7427,6 @@
       </w:pBdr>
       <w:shd w:val="pct5" w:color="auto" w:fill="FFFFFF"/>
       <w:spacing w:before="0"/>
-      <w:ind w:left="0"/>
     </w:pPr>
     <w:rPr>
       <w:rFonts w:ascii="Courier New" w:hAnsi="Courier New" w:cs="Courier New"/>
@@ -7214,7 +7443,6 @@
       <w:widowControl w:val="0"/>
       <w:shd w:val="pct10" w:color="auto" w:fill="auto"/>
       <w:spacing w:before="0"/>
-      <w:ind w:left="0"/>
     </w:pPr>
     <w:rPr>
       <w:rFonts w:ascii="Courier New" w:hAnsi="Courier New" w:cs="Courier New"/>
@@ -7229,7 +7457,6 @@
     <w:rsid w:val="00DB4565"/>
     <w:pPr>
       <w:spacing w:before="0"/>
-      <w:ind w:left="0"/>
     </w:pPr>
     <w:rPr>
       <w:rFonts w:ascii="Courier New" w:hAnsi="Courier New" w:cs="Courier New"/>
@@ -7243,8 +7470,6 @@
     <w:pPr>
       <w:shd w:val="clear" w:color="auto" w:fill="000080"/>
       <w:spacing w:before="0"/>
-      <w:ind w:left="0"/>
-      <w:jc w:val="both"/>
     </w:pPr>
     <w:rPr>
       <w:rFonts w:cs="Tahoma"/>
@@ -7257,7 +7482,6 @@
     <w:rsid w:val="00DB4565"/>
     <w:pPr>
       <w:spacing w:before="0"/>
-      <w:ind w:left="0"/>
     </w:pPr>
     <w:rPr>
       <w:rFonts w:ascii="Courier New" w:hAnsi="Courier New" w:cs="Courier New"/>
@@ -7358,7 +7582,6 @@
     <w:rsid w:val="00DB4565"/>
     <w:pPr>
       <w:widowControl w:val="0"/>
-      <w:jc w:val="both"/>
     </w:pPr>
   </w:style>
   <w:style w:type="paragraph" w:customStyle="1" w:styleId="H5">
@@ -7403,7 +7626,6 @@
         <w:tab w:val="right" w:leader="dot" w:pos="8280"/>
       </w:tabs>
       <w:ind w:left="2880" w:hanging="2160"/>
-      <w:jc w:val="both"/>
     </w:pPr>
     <w:rPr>
       <w:color w:val="000000"/>
@@ -7432,7 +7654,6 @@
       </w:tabs>
       <w:spacing w:before="0"/>
       <w:ind w:right="22"/>
-      <w:jc w:val="both"/>
     </w:pPr>
     <w:rPr>
       <w:rFonts w:ascii=".VnTime" w:hAnsi=".VnTime" w:cs="Times New Roman"/>
@@ -7454,7 +7675,6 @@
     <w:rsid w:val="00DB4565"/>
     <w:pPr>
       <w:ind w:left="709" w:firstLine="720"/>
-      <w:jc w:val="both"/>
     </w:pPr>
     <w:rPr>
       <w:rFonts w:ascii=".VnTime" w:hAnsi=".VnTime" w:cs="Times New Roman"/>
@@ -7506,7 +7726,7 @@
         <w:tab w:val="clear" w:pos="702"/>
       </w:tabs>
       <w:spacing w:line="240" w:lineRule="auto"/>
-      <w:ind w:left="0" w:right="29"/>
+      <w:ind w:right="29"/>
       <w:jc w:val="right"/>
     </w:pPr>
     <w:rPr>
@@ -7527,7 +7747,6 @@
       </w:tabs>
       <w:spacing w:line="288" w:lineRule="auto"/>
       <w:ind w:left="-18"/>
-      <w:jc w:val="both"/>
     </w:pPr>
     <w:rPr>
       <w:rFonts w:ascii=".VnTime" w:hAnsi=".VnTime" w:cs="Times New Roman"/>
@@ -7578,7 +7797,6 @@
     <w:rsid w:val="00DB4565"/>
     <w:pPr>
       <w:widowControl w:val="0"/>
-      <w:ind w:left="0"/>
       <w:jc w:val="center"/>
     </w:pPr>
     <w:rPr>
@@ -7925,4 +8143,16 @@
   <a:objectDefaults/>
   <a:extraClrSchemeLst/>
 </a:theme>
+</file>
+
+<file path=customXml/item1.xml><?xml version="1.0" encoding="utf-8"?>
+<b:Sources xmlns:b="http://schemas.openxmlformats.org/officeDocument/2006/bibliography" xmlns="http://schemas.openxmlformats.org/officeDocument/2006/bibliography" SelectedStyle="\APA.XSL" StyleName="APA"/>
+</file>
+
+<file path=customXml/itemProps1.xml><?xml version="1.0" encoding="utf-8"?>
+<ds:datastoreItem xmlns:ds="http://schemas.openxmlformats.org/officeDocument/2006/customXml" ds:itemID="{B46BC41C-04A1-4684-9B91-53025508DBAE}">
+  <ds:schemaRefs>
+    <ds:schemaRef ds:uri="http://schemas.openxmlformats.org/officeDocument/2006/bibliography"/>
+  </ds:schemaRefs>
+</ds:datastoreItem>
 </file>
--- a/Document/04.Design/FUFO/System_Architecture.docx
+++ b/Document/04.Design/FUFO/System_Architecture.docx
@@ -94,6 +94,7 @@
     <w:p>
       <w:pPr>
         <w:pStyle w:val="NormalT"/>
+        <w:jc w:val="center"/>
       </w:pPr>
       <w:r>
         <w:t xml:space="preserve">Project Code: </w:t>
@@ -105,6 +106,7 @@
     <w:p>
       <w:pPr>
         <w:pStyle w:val="NormalT"/>
+        <w:jc w:val="center"/>
       </w:pPr>
       <w:r>
         <w:t xml:space="preserve">Document Code: </w:t>
@@ -1391,10 +1393,12 @@
       <w:pPr>
         <w:pStyle w:val="TOC1"/>
         <w:rPr>
-          <w:rFonts w:ascii="Times New Roman" w:hAnsi="Times New Roman" w:cs="Times New Roman"/>
-          <w:sz w:val="24"/>
-          <w:szCs w:val="24"/>
-          <w:lang w:val="en-GB" w:eastAsia="ja-JP"/>
+          <w:rFonts w:asciiTheme="minorHAnsi" w:eastAsiaTheme="minorEastAsia" w:hAnsiTheme="minorHAnsi" w:cstheme="minorBidi"/>
+          <w:b w:val="0"/>
+          <w:bCs w:val="0"/>
+          <w:caps w:val="0"/>
+          <w:sz w:val="22"/>
+          <w:szCs w:val="22"/>
         </w:rPr>
       </w:pPr>
       <w:r>
@@ -1432,10 +1436,12 @@
       </w:r>
       <w:r>
         <w:rPr>
-          <w:rFonts w:ascii="Times New Roman" w:hAnsi="Times New Roman" w:cs="Times New Roman"/>
-          <w:sz w:val="24"/>
-          <w:szCs w:val="24"/>
-          <w:lang w:val="en-GB" w:eastAsia="ja-JP"/>
+          <w:rFonts w:asciiTheme="minorHAnsi" w:eastAsiaTheme="minorEastAsia" w:hAnsiTheme="minorHAnsi" w:cstheme="minorBidi"/>
+          <w:b w:val="0"/>
+          <w:bCs w:val="0"/>
+          <w:caps w:val="0"/>
+          <w:sz w:val="22"/>
+          <w:szCs w:val="22"/>
         </w:rPr>
         <w:tab/>
       </w:r>
@@ -1449,15 +1455,489 @@
         <w:fldChar w:fldCharType="begin"/>
       </w:r>
       <w:r>
-        <w:instrText xml:space="preserve"> PAGEREF _Toc128798230 \h </w:instrText>
+        <w:instrText xml:space="preserve"> PAGEREF _Toc332286034 \h </w:instrText>
       </w:r>
       <w:r>
         <w:fldChar w:fldCharType="separate"/>
       </w:r>
       <w:r>
+        <w:t>5</w:t>
+      </w:r>
+      <w:r>
+        <w:fldChar w:fldCharType="end"/>
+      </w:r>
+    </w:p>
+    <w:p>
+      <w:pPr>
+        <w:pStyle w:val="TOC2"/>
+        <w:rPr>
+          <w:rFonts w:asciiTheme="minorHAnsi" w:eastAsiaTheme="minorEastAsia" w:hAnsiTheme="minorHAnsi" w:cstheme="minorBidi"/>
+          <w:sz w:val="22"/>
+          <w:szCs w:val="22"/>
+        </w:rPr>
+      </w:pPr>
+      <w:r>
+        <w:t>1.1</w:t>
+      </w:r>
+      <w:r>
+        <w:rPr>
+          <w:rFonts w:asciiTheme="minorHAnsi" w:eastAsiaTheme="minorEastAsia" w:hAnsiTheme="minorHAnsi" w:cstheme="minorBidi"/>
+          <w:sz w:val="22"/>
+          <w:szCs w:val="22"/>
+        </w:rPr>
+        <w:tab/>
+      </w:r>
+      <w:r>
+        <w:t>Purpose</w:t>
+      </w:r>
+      <w:r>
+        <w:tab/>
+      </w:r>
+      <w:r>
+        <w:fldChar w:fldCharType="begin"/>
+      </w:r>
+      <w:r>
+        <w:instrText xml:space="preserve"> PAGEREF _Toc332286035 \h </w:instrText>
+      </w:r>
+      <w:r>
+        <w:fldChar w:fldCharType="separate"/>
+      </w:r>
+      <w:r>
+        <w:t>5</w:t>
+      </w:r>
+      <w:r>
+        <w:fldChar w:fldCharType="end"/>
+      </w:r>
+    </w:p>
+    <w:p>
+      <w:pPr>
+        <w:pStyle w:val="TOC2"/>
+        <w:rPr>
+          <w:rFonts w:asciiTheme="minorHAnsi" w:eastAsiaTheme="minorEastAsia" w:hAnsiTheme="minorHAnsi" w:cstheme="minorBidi"/>
+          <w:sz w:val="22"/>
+          <w:szCs w:val="22"/>
+        </w:rPr>
+      </w:pPr>
+      <w:r>
+        <w:t>1.2</w:t>
+      </w:r>
+      <w:r>
+        <w:rPr>
+          <w:rFonts w:asciiTheme="minorHAnsi" w:eastAsiaTheme="minorEastAsia" w:hAnsiTheme="minorHAnsi" w:cstheme="minorBidi"/>
+          <w:sz w:val="22"/>
+          <w:szCs w:val="22"/>
+        </w:rPr>
+        <w:tab/>
+      </w:r>
+      <w:r>
+        <w:t>Scope</w:t>
+      </w:r>
+      <w:r>
+        <w:tab/>
+      </w:r>
+      <w:r>
+        <w:fldChar w:fldCharType="begin"/>
+      </w:r>
+      <w:r>
+        <w:instrText xml:space="preserve"> PAGEREF _Toc332286036 \h </w:instrText>
+      </w:r>
+      <w:r>
+        <w:fldChar w:fldCharType="separate"/>
+      </w:r>
+      <w:r>
+        <w:t>5</w:t>
+      </w:r>
+      <w:r>
+        <w:fldChar w:fldCharType="end"/>
+      </w:r>
+    </w:p>
+    <w:p>
+      <w:pPr>
+        <w:pStyle w:val="TOC2"/>
+        <w:rPr>
+          <w:rFonts w:asciiTheme="minorHAnsi" w:eastAsiaTheme="minorEastAsia" w:hAnsiTheme="minorHAnsi" w:cstheme="minorBidi"/>
+          <w:sz w:val="22"/>
+          <w:szCs w:val="22"/>
+        </w:rPr>
+      </w:pPr>
+      <w:r>
+        <w:t>1.3</w:t>
+      </w:r>
+      <w:r>
+        <w:rPr>
+          <w:rFonts w:asciiTheme="minorHAnsi" w:eastAsiaTheme="minorEastAsia" w:hAnsiTheme="minorHAnsi" w:cstheme="minorBidi"/>
+          <w:sz w:val="22"/>
+          <w:szCs w:val="22"/>
+        </w:rPr>
+        <w:tab/>
+      </w:r>
+      <w:r>
+        <w:t>Definitions, Acronyms and Abbreviations</w:t>
+      </w:r>
+      <w:r>
+        <w:tab/>
+      </w:r>
+      <w:r>
+        <w:fldChar w:fldCharType="begin"/>
+      </w:r>
+      <w:r>
+        <w:instrText xml:space="preserve"> PAGEREF _Toc332286037 \h </w:instrText>
+      </w:r>
+      <w:r>
+        <w:fldChar w:fldCharType="separate"/>
+      </w:r>
+      <w:r>
+        <w:t>5</w:t>
+      </w:r>
+      <w:r>
+        <w:fldChar w:fldCharType="end"/>
+      </w:r>
+    </w:p>
+    <w:p>
+      <w:pPr>
+        <w:pStyle w:val="TOC2"/>
+        <w:rPr>
+          <w:rFonts w:asciiTheme="minorHAnsi" w:eastAsiaTheme="minorEastAsia" w:hAnsiTheme="minorHAnsi" w:cstheme="minorBidi"/>
+          <w:sz w:val="22"/>
+          <w:szCs w:val="22"/>
+        </w:rPr>
+      </w:pPr>
+      <w:r>
+        <w:t>1.4</w:t>
+      </w:r>
+      <w:r>
+        <w:rPr>
+          <w:rFonts w:asciiTheme="minorHAnsi" w:eastAsiaTheme="minorEastAsia" w:hAnsiTheme="minorHAnsi" w:cstheme="minorBidi"/>
+          <w:sz w:val="22"/>
+          <w:szCs w:val="22"/>
+        </w:rPr>
+        <w:tab/>
+      </w:r>
+      <w:r>
+        <w:t>References</w:t>
+      </w:r>
+      <w:r>
+        <w:tab/>
+      </w:r>
+      <w:r>
+        <w:fldChar w:fldCharType="begin"/>
+      </w:r>
+      <w:r>
+        <w:instrText xml:space="preserve"> PAGEREF _Toc332286038 \h </w:instrText>
+      </w:r>
+      <w:r>
+        <w:fldChar w:fldCharType="separate"/>
+      </w:r>
+      <w:r>
+        <w:t>6</w:t>
+      </w:r>
+      <w:r>
+        <w:fldChar w:fldCharType="end"/>
+      </w:r>
+    </w:p>
+    <w:p>
+      <w:pPr>
+        <w:pStyle w:val="TOC1"/>
+        <w:rPr>
+          <w:rFonts w:asciiTheme="minorHAnsi" w:eastAsiaTheme="minorEastAsia" w:hAnsiTheme="minorHAnsi" w:cstheme="minorBidi"/>
+          <w:b w:val="0"/>
+          <w:bCs w:val="0"/>
+          <w:caps w:val="0"/>
+          <w:sz w:val="22"/>
+          <w:szCs w:val="22"/>
+        </w:rPr>
+      </w:pPr>
+      <w:r>
+        <w:t>2</w:t>
+      </w:r>
+      <w:r>
+        <w:rPr>
+          <w:rFonts w:asciiTheme="minorHAnsi" w:eastAsiaTheme="minorEastAsia" w:hAnsiTheme="minorHAnsi" w:cstheme="minorBidi"/>
+          <w:b w:val="0"/>
+          <w:bCs w:val="0"/>
+          <w:caps w:val="0"/>
+          <w:sz w:val="22"/>
+          <w:szCs w:val="22"/>
+        </w:rPr>
+        <w:tab/>
+      </w:r>
+      <w:r>
+        <w:t>Hardware architecture</w:t>
+      </w:r>
+      <w:r>
+        <w:tab/>
+      </w:r>
+      <w:r>
+        <w:fldChar w:fldCharType="begin"/>
+      </w:r>
+      <w:r>
+        <w:instrText xml:space="preserve"> PAGEREF _Toc332286039 \h </w:instrText>
+      </w:r>
+      <w:r>
+        <w:fldChar w:fldCharType="separate"/>
+      </w:r>
+      <w:r>
+        <w:t>7</w:t>
+      </w:r>
+      <w:r>
+        <w:fldChar w:fldCharType="end"/>
+      </w:r>
+    </w:p>
+    <w:p>
+      <w:pPr>
+        <w:pStyle w:val="TOC2"/>
+        <w:rPr>
+          <w:rFonts w:asciiTheme="minorHAnsi" w:eastAsiaTheme="minorEastAsia" w:hAnsiTheme="minorHAnsi" w:cstheme="minorBidi"/>
+          <w:sz w:val="22"/>
+          <w:szCs w:val="22"/>
+        </w:rPr>
+      </w:pPr>
+      <w:r>
+        <w:t>2.1</w:t>
+      </w:r>
+      <w:r>
+        <w:rPr>
+          <w:rFonts w:asciiTheme="minorHAnsi" w:eastAsiaTheme="minorEastAsia" w:hAnsiTheme="minorHAnsi" w:cstheme="minorBidi"/>
+          <w:sz w:val="22"/>
+          <w:szCs w:val="22"/>
+        </w:rPr>
+        <w:tab/>
+      </w:r>
+      <w:r>
+        <w:t>Quadrocopter</w:t>
+      </w:r>
+      <w:r>
+        <w:tab/>
+      </w:r>
+      <w:r>
+        <w:fldChar w:fldCharType="begin"/>
+      </w:r>
+      <w:r>
+        <w:instrText xml:space="preserve"> PAGEREF _Toc332286040 \h </w:instrText>
+      </w:r>
+      <w:r>
+        <w:fldChar w:fldCharType="separate"/>
+      </w:r>
+      <w:r>
+        <w:t>7</w:t>
+      </w:r>
+      <w:r>
+        <w:fldChar w:fldCharType="end"/>
+      </w:r>
+    </w:p>
+    <w:p>
+      <w:pPr>
+        <w:pStyle w:val="TOC2"/>
+        <w:rPr>
+          <w:rFonts w:asciiTheme="minorHAnsi" w:eastAsiaTheme="minorEastAsia" w:hAnsiTheme="minorHAnsi" w:cstheme="minorBidi"/>
+          <w:sz w:val="22"/>
+          <w:szCs w:val="22"/>
+        </w:rPr>
+      </w:pPr>
+      <w:r>
+        <w:t>2.2</w:t>
+      </w:r>
+      <w:r>
+        <w:rPr>
+          <w:rFonts w:asciiTheme="minorHAnsi" w:eastAsiaTheme="minorEastAsia" w:hAnsiTheme="minorHAnsi" w:cstheme="minorBidi"/>
+          <w:sz w:val="22"/>
+          <w:szCs w:val="22"/>
+        </w:rPr>
+        <w:tab/>
+      </w:r>
+      <w:r>
+        <w:t>Mechanical design</w:t>
+      </w:r>
+      <w:r>
+        <w:tab/>
+      </w:r>
+      <w:r>
+        <w:fldChar w:fldCharType="begin"/>
+      </w:r>
+      <w:r>
+        <w:instrText xml:space="preserve"> PAGEREF _Toc332286041 \h </w:instrText>
+      </w:r>
+      <w:r>
+        <w:fldChar w:fldCharType="separate"/>
+      </w:r>
+      <w:r>
+        <w:t>8</w:t>
+      </w:r>
+      <w:r>
+        <w:fldChar w:fldCharType="end"/>
+      </w:r>
+    </w:p>
+    <w:p>
+      <w:pPr>
+        <w:pStyle w:val="TOC2"/>
+        <w:rPr>
+          <w:rFonts w:asciiTheme="minorHAnsi" w:eastAsiaTheme="minorEastAsia" w:hAnsiTheme="minorHAnsi" w:cstheme="minorBidi"/>
+          <w:sz w:val="22"/>
+          <w:szCs w:val="22"/>
+        </w:rPr>
+      </w:pPr>
+      <w:r>
+        <w:t>2.3</w:t>
+      </w:r>
+      <w:r>
+        <w:rPr>
+          <w:rFonts w:asciiTheme="minorHAnsi" w:eastAsiaTheme="minorEastAsia" w:hAnsiTheme="minorHAnsi" w:cstheme="minorBidi"/>
+          <w:sz w:val="22"/>
+          <w:szCs w:val="22"/>
+        </w:rPr>
+        <w:tab/>
+      </w:r>
+      <w:r>
+        <w:t>System overview</w:t>
+      </w:r>
+      <w:r>
+        <w:tab/>
+      </w:r>
+      <w:r>
+        <w:fldChar w:fldCharType="begin"/>
+      </w:r>
+      <w:r>
+        <w:instrText xml:space="preserve"> PAGEREF _Toc332286042 \h </w:instrText>
+      </w:r>
+      <w:r>
+        <w:fldChar w:fldCharType="separate"/>
+      </w:r>
+      <w:r>
+        <w:t>9</w:t>
+      </w:r>
+      <w:r>
+        <w:fldChar w:fldCharType="end"/>
+      </w:r>
+    </w:p>
+    <w:p>
+      <w:pPr>
+        <w:pStyle w:val="TOC2"/>
+        <w:rPr>
+          <w:rFonts w:asciiTheme="minorHAnsi" w:eastAsiaTheme="minorEastAsia" w:hAnsiTheme="minorHAnsi" w:cstheme="minorBidi"/>
+          <w:sz w:val="22"/>
+          <w:szCs w:val="22"/>
+        </w:rPr>
+      </w:pPr>
+      <w:r>
+        <w:t>2.4</w:t>
+      </w:r>
+      <w:r>
+        <w:rPr>
+          <w:rFonts w:asciiTheme="minorHAnsi" w:eastAsiaTheme="minorEastAsia" w:hAnsiTheme="minorHAnsi" w:cstheme="minorBidi"/>
+          <w:sz w:val="22"/>
+          <w:szCs w:val="22"/>
+        </w:rPr>
+        <w:tab/>
+      </w:r>
+      <w:r>
+        <w:t>Hardware components</w:t>
+      </w:r>
+      <w:r>
+        <w:tab/>
+      </w:r>
+      <w:r>
+        <w:fldChar w:fldCharType="begin"/>
+      </w:r>
+      <w:r>
+        <w:instrText xml:space="preserve"> PAGEREF _Toc332286043 \h </w:instrText>
+      </w:r>
+      <w:r>
+        <w:fldChar w:fldCharType="separate"/>
+      </w:r>
+      <w:r>
+        <w:t>9</w:t>
+      </w:r>
+      <w:r>
+        <w:fldChar w:fldCharType="end"/>
+      </w:r>
+    </w:p>
+    <w:p>
+      <w:pPr>
+        <w:pStyle w:val="TOC2"/>
+        <w:rPr>
+          <w:rFonts w:asciiTheme="minorHAnsi" w:eastAsiaTheme="minorEastAsia" w:hAnsiTheme="minorHAnsi" w:cstheme="minorBidi"/>
+          <w:sz w:val="22"/>
+          <w:szCs w:val="22"/>
+        </w:rPr>
+      </w:pPr>
+      <w:r>
+        <w:t>2.5</w:t>
+      </w:r>
+      <w:r>
+        <w:rPr>
+          <w:rFonts w:asciiTheme="minorHAnsi" w:eastAsiaTheme="minorEastAsia" w:hAnsiTheme="minorHAnsi" w:cstheme="minorBidi"/>
+          <w:sz w:val="22"/>
+          <w:szCs w:val="22"/>
+        </w:rPr>
+        <w:tab/>
+      </w:r>
+      <w:r>
+        <w:t>Hardware context</w:t>
+      </w:r>
+      <w:r>
+        <w:tab/>
+      </w:r>
+      <w:r>
+        <w:fldChar w:fldCharType="begin"/>
+      </w:r>
+      <w:r>
+        <w:instrText xml:space="preserve"> PAGEREF _Toc332286044 \h </w:instrText>
+      </w:r>
+      <w:r>
+        <w:fldChar w:fldCharType="separate"/>
+      </w:r>
+      <w:r>
+        <w:t>11</w:t>
+      </w:r>
+      <w:r>
+        <w:fldChar w:fldCharType="end"/>
+      </w:r>
+    </w:p>
+    <w:p>
+      <w:pPr>
+        <w:pStyle w:val="TOC1"/>
+        <w:rPr>
+          <w:rFonts w:asciiTheme="minorHAnsi" w:eastAsiaTheme="minorEastAsia" w:hAnsiTheme="minorHAnsi" w:cstheme="minorBidi"/>
+          <w:b w:val="0"/>
+          <w:bCs w:val="0"/>
+          <w:caps w:val="0"/>
+          <w:sz w:val="22"/>
+          <w:szCs w:val="22"/>
+        </w:rPr>
+      </w:pPr>
+      <w:r>
         <w:t>3</w:t>
       </w:r>
       <w:r>
+        <w:rPr>
+          <w:rFonts w:asciiTheme="minorHAnsi" w:eastAsiaTheme="minorEastAsia" w:hAnsiTheme="minorHAnsi" w:cstheme="minorBidi"/>
+          <w:b w:val="0"/>
+          <w:bCs w:val="0"/>
+          <w:caps w:val="0"/>
+          <w:sz w:val="22"/>
+          <w:szCs w:val="22"/>
+        </w:rPr>
+        <w:tab/>
+      </w:r>
+      <w:r>
+        <w:t>Software Architecture</w:t>
+      </w:r>
+      <w:r>
+        <w:tab/>
+      </w:r>
+      <w:r>
+        <w:fldChar w:fldCharType="begin"/>
+      </w:r>
+      <w:r>
+        <w:instrText xml:space="preserve"> PAGEREF _Toc332286045 \h </w:instrText>
+      </w:r>
+      <w:r>
+        <w:fldChar w:fldCharType="separate"/>
+      </w:r>
+      <w:r>
+        <w:t>12</w:t>
+      </w:r>
+      <w:r>
         <w:fldChar w:fldCharType="end"/>
       </w:r>
     </w:p>
@@ -1465,26 +1945,24 @@
       <w:pPr>
         <w:pStyle w:val="TOC2"/>
         <w:rPr>
-          <w:rFonts w:ascii="Times New Roman" w:hAnsi="Times New Roman" w:cs="Times New Roman"/>
-          <w:sz w:val="24"/>
-          <w:szCs w:val="24"/>
-          <w:lang w:val="en-GB" w:eastAsia="ja-JP"/>
-        </w:rPr>
-      </w:pPr>
-      <w:r>
-        <w:t>1.1</w:t>
-      </w:r>
-      <w:r>
-        <w:rPr>
-          <w:rFonts w:ascii="Times New Roman" w:hAnsi="Times New Roman" w:cs="Times New Roman"/>
-          <w:sz w:val="24"/>
-          <w:szCs w:val="24"/>
-          <w:lang w:val="en-GB" w:eastAsia="ja-JP"/>
+          <w:rFonts w:asciiTheme="minorHAnsi" w:eastAsiaTheme="minorEastAsia" w:hAnsiTheme="minorHAnsi" w:cstheme="minorBidi"/>
+          <w:sz w:val="22"/>
+          <w:szCs w:val="22"/>
+        </w:rPr>
+      </w:pPr>
+      <w:r>
+        <w:t>3.1</w:t>
+      </w:r>
+      <w:r>
+        <w:rPr>
+          <w:rFonts w:asciiTheme="minorHAnsi" w:eastAsiaTheme="minorEastAsia" w:hAnsiTheme="minorHAnsi" w:cstheme="minorBidi"/>
+          <w:sz w:val="22"/>
+          <w:szCs w:val="22"/>
         </w:rPr>
         <w:tab/>
       </w:r>
       <w:r>
-        <w:t>Purpose</w:t>
+        <w:t>Use case model of the whole system</w:t>
       </w:r>
       <w:r>
         <w:tab/>
@@ -1493,13 +1971,13 @@
         <w:fldChar w:fldCharType="begin"/>
       </w:r>
       <w:r>
-        <w:instrText xml:space="preserve"> PAGEREF _Toc128798231 \h </w:instrText>
+        <w:instrText xml:space="preserve"> PAGEREF _Toc332286046 \h </w:instrText>
       </w:r>
       <w:r>
         <w:fldChar w:fldCharType="separate"/>
       </w:r>
       <w:r>
-        <w:t>3</w:t>
+        <w:t>12</w:t>
       </w:r>
       <w:r>
         <w:fldChar w:fldCharType="end"/>
@@ -1509,26 +1987,24 @@
       <w:pPr>
         <w:pStyle w:val="TOC2"/>
         <w:rPr>
-          <w:rFonts w:ascii="Times New Roman" w:hAnsi="Times New Roman" w:cs="Times New Roman"/>
-          <w:sz w:val="24"/>
-          <w:szCs w:val="24"/>
-          <w:lang w:val="en-GB" w:eastAsia="ja-JP"/>
-        </w:rPr>
-      </w:pPr>
-      <w:r>
-        <w:t>1.2</w:t>
-      </w:r>
-      <w:r>
-        <w:rPr>
-          <w:rFonts w:ascii="Times New Roman" w:hAnsi="Times New Roman" w:cs="Times New Roman"/>
-          <w:sz w:val="24"/>
-          <w:szCs w:val="24"/>
-          <w:lang w:val="en-GB" w:eastAsia="ja-JP"/>
+          <w:rFonts w:asciiTheme="minorHAnsi" w:eastAsiaTheme="minorEastAsia" w:hAnsiTheme="minorHAnsi" w:cstheme="minorBidi"/>
+          <w:sz w:val="22"/>
+          <w:szCs w:val="22"/>
+        </w:rPr>
+      </w:pPr>
+      <w:r>
+        <w:t>3.2</w:t>
+      </w:r>
+      <w:r>
+        <w:rPr>
+          <w:rFonts w:asciiTheme="minorHAnsi" w:eastAsiaTheme="minorEastAsia" w:hAnsiTheme="minorHAnsi" w:cstheme="minorBidi"/>
+          <w:sz w:val="22"/>
+          <w:szCs w:val="22"/>
         </w:rPr>
         <w:tab/>
       </w:r>
       <w:r>
-        <w:t>Scope</w:t>
+        <w:t>Component model of the whole system</w:t>
       </w:r>
       <w:r>
         <w:tab/>
@@ -1537,13 +2013,13 @@
         <w:fldChar w:fldCharType="begin"/>
       </w:r>
       <w:r>
-        <w:instrText xml:space="preserve"> PAGEREF _Toc128798232 \h </w:instrText>
+        <w:instrText xml:space="preserve"> PAGEREF _Toc332286047 \h </w:instrText>
       </w:r>
       <w:r>
         <w:fldChar w:fldCharType="separate"/>
       </w:r>
       <w:r>
-        <w:t>3</w:t>
+        <w:t>13</w:t>
       </w:r>
       <w:r>
         <w:fldChar w:fldCharType="end"/>
@@ -1553,26 +2029,24 @@
       <w:pPr>
         <w:pStyle w:val="TOC2"/>
         <w:rPr>
-          <w:rFonts w:ascii="Times New Roman" w:hAnsi="Times New Roman" w:cs="Times New Roman"/>
-          <w:sz w:val="24"/>
-          <w:szCs w:val="24"/>
-          <w:lang w:val="en-GB" w:eastAsia="ja-JP"/>
-        </w:rPr>
-      </w:pPr>
-      <w:r>
-        <w:t>1.3</w:t>
-      </w:r>
-      <w:r>
-        <w:rPr>
-          <w:rFonts w:ascii="Times New Roman" w:hAnsi="Times New Roman" w:cs="Times New Roman"/>
-          <w:sz w:val="24"/>
-          <w:szCs w:val="24"/>
-          <w:lang w:val="en-GB" w:eastAsia="ja-JP"/>
+          <w:rFonts w:asciiTheme="minorHAnsi" w:eastAsiaTheme="minorEastAsia" w:hAnsiTheme="minorHAnsi" w:cstheme="minorBidi"/>
+          <w:sz w:val="22"/>
+          <w:szCs w:val="22"/>
+        </w:rPr>
+      </w:pPr>
+      <w:r>
+        <w:t>3.3</w:t>
+      </w:r>
+      <w:r>
+        <w:rPr>
+          <w:rFonts w:asciiTheme="minorHAnsi" w:eastAsiaTheme="minorEastAsia" w:hAnsiTheme="minorHAnsi" w:cstheme="minorBidi"/>
+          <w:sz w:val="22"/>
+          <w:szCs w:val="22"/>
         </w:rPr>
         <w:tab/>
       </w:r>
       <w:r>
-        <w:t>Definitions, Acronyms and Abbreviations</w:t>
+        <w:t>Finite state machine</w:t>
       </w:r>
       <w:r>
         <w:tab/>
@@ -1581,13 +2055,13 @@
         <w:fldChar w:fldCharType="begin"/>
       </w:r>
       <w:r>
-        <w:instrText xml:space="preserve"> PAGEREF _Toc128798233 \h </w:instrText>
+        <w:instrText xml:space="preserve"> PAGEREF _Toc332286048 \h </w:instrText>
       </w:r>
       <w:r>
         <w:fldChar w:fldCharType="separate"/>
       </w:r>
       <w:r>
-        <w:t>3</w:t>
+        <w:t>17</w:t>
       </w:r>
       <w:r>
         <w:fldChar w:fldCharType="end"/>
@@ -1595,28 +2069,32 @@
     </w:p>
     <w:p>
       <w:pPr>
-        <w:pStyle w:val="TOC2"/>
-        <w:rPr>
-          <w:rFonts w:ascii="Times New Roman" w:hAnsi="Times New Roman" w:cs="Times New Roman"/>
-          <w:sz w:val="24"/>
-          <w:szCs w:val="24"/>
-          <w:lang w:val="en-GB" w:eastAsia="ja-JP"/>
-        </w:rPr>
-      </w:pPr>
-      <w:r>
-        <w:t>1.4</w:t>
-      </w:r>
-      <w:r>
-        <w:rPr>
-          <w:rFonts w:ascii="Times New Roman" w:hAnsi="Times New Roman" w:cs="Times New Roman"/>
-          <w:sz w:val="24"/>
-          <w:szCs w:val="24"/>
-          <w:lang w:val="en-GB" w:eastAsia="ja-JP"/>
+        <w:pStyle w:val="TOC1"/>
+        <w:rPr>
+          <w:rFonts w:asciiTheme="minorHAnsi" w:eastAsiaTheme="minorEastAsia" w:hAnsiTheme="minorHAnsi" w:cstheme="minorBidi"/>
+          <w:b w:val="0"/>
+          <w:bCs w:val="0"/>
+          <w:caps w:val="0"/>
+          <w:sz w:val="22"/>
+          <w:szCs w:val="22"/>
+        </w:rPr>
+      </w:pPr>
+      <w:r>
+        <w:t>4</w:t>
+      </w:r>
+      <w:r>
+        <w:rPr>
+          <w:rFonts w:asciiTheme="minorHAnsi" w:eastAsiaTheme="minorEastAsia" w:hAnsiTheme="minorHAnsi" w:cstheme="minorBidi"/>
+          <w:b w:val="0"/>
+          <w:bCs w:val="0"/>
+          <w:caps w:val="0"/>
+          <w:sz w:val="22"/>
+          <w:szCs w:val="22"/>
         </w:rPr>
         <w:tab/>
       </w:r>
       <w:r>
-        <w:t>References</w:t>
+        <w:t>Architectural Goals and Constraints</w:t>
       </w:r>
       <w:r>
         <w:tab/>
@@ -1625,13 +2103,13 @@
         <w:fldChar w:fldCharType="begin"/>
       </w:r>
       <w:r>
-        <w:instrText xml:space="preserve"> PAGEREF _Toc128798234 \h </w:instrText>
+        <w:instrText xml:space="preserve"> PAGEREF _Toc332286049 \h </w:instrText>
       </w:r>
       <w:r>
         <w:fldChar w:fldCharType="separate"/>
       </w:r>
       <w:r>
-        <w:t>3</w:t>
+        <w:t>21</w:t>
       </w:r>
       <w:r>
         <w:fldChar w:fldCharType="end"/>
@@ -1639,28 +2117,32 @@
     </w:p>
     <w:p>
       <w:pPr>
-        <w:pStyle w:val="TOC2"/>
-        <w:rPr>
-          <w:rFonts w:ascii="Times New Roman" w:hAnsi="Times New Roman" w:cs="Times New Roman"/>
-          <w:sz w:val="24"/>
-          <w:szCs w:val="24"/>
-          <w:lang w:val="en-GB" w:eastAsia="ja-JP"/>
-        </w:rPr>
-      </w:pPr>
-      <w:r>
-        <w:t>1.5</w:t>
-      </w:r>
-      <w:r>
-        <w:rPr>
-          <w:rFonts w:ascii="Times New Roman" w:hAnsi="Times New Roman" w:cs="Times New Roman"/>
-          <w:sz w:val="24"/>
-          <w:szCs w:val="24"/>
-          <w:lang w:val="en-GB" w:eastAsia="ja-JP"/>
+        <w:pStyle w:val="TOC1"/>
+        <w:rPr>
+          <w:rFonts w:asciiTheme="minorHAnsi" w:eastAsiaTheme="minorEastAsia" w:hAnsiTheme="minorHAnsi" w:cstheme="minorBidi"/>
+          <w:b w:val="0"/>
+          <w:bCs w:val="0"/>
+          <w:caps w:val="0"/>
+          <w:sz w:val="22"/>
+          <w:szCs w:val="22"/>
+        </w:rPr>
+      </w:pPr>
+      <w:r>
+        <w:t>5</w:t>
+      </w:r>
+      <w:r>
+        <w:rPr>
+          <w:rFonts w:asciiTheme="minorHAnsi" w:eastAsiaTheme="minorEastAsia" w:hAnsiTheme="minorHAnsi" w:cstheme="minorBidi"/>
+          <w:b w:val="0"/>
+          <w:bCs w:val="0"/>
+          <w:caps w:val="0"/>
+          <w:sz w:val="22"/>
+          <w:szCs w:val="22"/>
         </w:rPr>
         <w:tab/>
       </w:r>
       <w:r>
-        <w:t>Overview</w:t>
+        <w:t>Quality</w:t>
       </w:r>
       <w:r>
         <w:tab/>
@@ -1669,13 +2151,13 @@
         <w:fldChar w:fldCharType="begin"/>
       </w:r>
       <w:r>
-        <w:instrText xml:space="preserve"> PAGEREF _Toc128798235 \h </w:instrText>
+        <w:instrText xml:space="preserve"> PAGEREF _Toc332286050 \h </w:instrText>
       </w:r>
       <w:r>
         <w:fldChar w:fldCharType="separate"/>
       </w:r>
       <w:r>
-        <w:t>3</w:t>
+        <w:t>21</w:t>
       </w:r>
       <w:r>
         <w:fldChar w:fldCharType="end"/>
@@ -1685,26 +2167,33 @@
       <w:pPr>
         <w:pStyle w:val="TOC1"/>
         <w:rPr>
-          <w:rFonts w:ascii="Times New Roman" w:hAnsi="Times New Roman" w:cs="Times New Roman"/>
-          <w:sz w:val="24"/>
-          <w:szCs w:val="24"/>
-          <w:lang w:val="en-GB" w:eastAsia="ja-JP"/>
-        </w:rPr>
-      </w:pPr>
-      <w:r>
-        <w:t>2</w:t>
-      </w:r>
-      <w:r>
-        <w:rPr>
-          <w:rFonts w:ascii="Times New Roman" w:hAnsi="Times New Roman" w:cs="Times New Roman"/>
-          <w:sz w:val="24"/>
-          <w:szCs w:val="24"/>
-          <w:lang w:val="en-GB" w:eastAsia="ja-JP"/>
+          <w:rFonts w:asciiTheme="minorHAnsi" w:eastAsiaTheme="minorEastAsia" w:hAnsiTheme="minorHAnsi" w:cstheme="minorBidi"/>
+          <w:b w:val="0"/>
+          <w:bCs w:val="0"/>
+          <w:caps w:val="0"/>
+          <w:sz w:val="22"/>
+          <w:szCs w:val="22"/>
+        </w:rPr>
+      </w:pPr>
+      <w:r>
+        <w:t>6</w:t>
+      </w:r>
+      <w:r>
+        <w:rPr>
+          <w:rFonts w:asciiTheme="minorHAnsi" w:eastAsiaTheme="minorEastAsia" w:hAnsiTheme="minorHAnsi" w:cstheme="minorBidi"/>
+          <w:b w:val="0"/>
+          <w:bCs w:val="0"/>
+          <w:caps w:val="0"/>
+          <w:sz w:val="22"/>
+          <w:szCs w:val="22"/>
         </w:rPr>
         <w:tab/>
       </w:r>
       <w:r>
-        <w:t>Architectural Representation</w:t>
+        <w:rPr>
+          <w:lang w:eastAsia="ja-JP"/>
+        </w:rPr>
+        <w:t>Other Considerations</w:t>
       </w:r>
       <w:r>
         <w:tab/>
@@ -1713,676 +2202,13 @@
         <w:fldChar w:fldCharType="begin"/>
       </w:r>
       <w:r>
-        <w:instrText xml:space="preserve"> PAGEREF _Toc128798236 \h </w:instrText>
+        <w:instrText xml:space="preserve"> PAGEREF _Toc332286051 \h </w:instrText>
       </w:r>
       <w:r>
         <w:fldChar w:fldCharType="separate"/>
       </w:r>
       <w:r>
-        <w:t>3</w:t>
-      </w:r>
-      <w:r>
-        <w:fldChar w:fldCharType="end"/>
-      </w:r>
-    </w:p>
-    <w:p>
-      <w:pPr>
-        <w:pStyle w:val="TOC1"/>
-        <w:rPr>
-          <w:rFonts w:ascii="Times New Roman" w:hAnsi="Times New Roman" w:cs="Times New Roman"/>
-          <w:sz w:val="24"/>
-          <w:szCs w:val="24"/>
-          <w:lang w:val="en-GB" w:eastAsia="ja-JP"/>
-        </w:rPr>
-      </w:pPr>
-      <w:r>
-        <w:t>3</w:t>
-      </w:r>
-      <w:r>
-        <w:rPr>
-          <w:rFonts w:ascii="Times New Roman" w:hAnsi="Times New Roman" w:cs="Times New Roman"/>
-          <w:sz w:val="24"/>
-          <w:szCs w:val="24"/>
-          <w:lang w:val="en-GB" w:eastAsia="ja-JP"/>
-        </w:rPr>
-        <w:tab/>
-      </w:r>
-      <w:r>
-        <w:t>Architectural Goals and Constraints</w:t>
-      </w:r>
-      <w:r>
-        <w:tab/>
-      </w:r>
-      <w:r>
-        <w:fldChar w:fldCharType="begin"/>
-      </w:r>
-      <w:r>
-        <w:instrText xml:space="preserve"> PAGEREF _Toc128798237 \h </w:instrText>
-      </w:r>
-      <w:r>
-        <w:fldChar w:fldCharType="separate"/>
-      </w:r>
-      <w:r>
-        <w:t>3</w:t>
-      </w:r>
-      <w:r>
-        <w:fldChar w:fldCharType="end"/>
-      </w:r>
-    </w:p>
-    <w:p>
-      <w:pPr>
-        <w:pStyle w:val="TOC1"/>
-        <w:rPr>
-          <w:rFonts w:ascii="Times New Roman" w:hAnsi="Times New Roman" w:cs="Times New Roman"/>
-          <w:sz w:val="24"/>
-          <w:szCs w:val="24"/>
-          <w:lang w:val="en-GB" w:eastAsia="ja-JP"/>
-        </w:rPr>
-      </w:pPr>
-      <w:r>
-        <w:t>4</w:t>
-      </w:r>
-      <w:r>
-        <w:rPr>
-          <w:rFonts w:ascii="Times New Roman" w:hAnsi="Times New Roman" w:cs="Times New Roman"/>
-          <w:sz w:val="24"/>
-          <w:szCs w:val="24"/>
-          <w:lang w:val="en-GB" w:eastAsia="ja-JP"/>
-        </w:rPr>
-        <w:tab/>
-      </w:r>
-      <w:r>
-        <w:t>Use-Case View</w:t>
-      </w:r>
-      <w:r>
-        <w:tab/>
-      </w:r>
-      <w:r>
-        <w:fldChar w:fldCharType="begin"/>
-      </w:r>
-      <w:r>
-        <w:instrText xml:space="preserve"> PAGEREF _Toc128798238 \h </w:instrText>
-      </w:r>
-      <w:r>
-        <w:fldChar w:fldCharType="separate"/>
-      </w:r>
-      <w:r>
-        <w:t>3</w:t>
-      </w:r>
-      <w:r>
-        <w:fldChar w:fldCharType="end"/>
-      </w:r>
-    </w:p>
-    <w:p>
-      <w:pPr>
-        <w:pStyle w:val="TOC2"/>
-        <w:rPr>
-          <w:rFonts w:ascii="Times New Roman" w:hAnsi="Times New Roman" w:cs="Times New Roman"/>
-          <w:sz w:val="24"/>
-          <w:szCs w:val="24"/>
-          <w:lang w:val="en-GB" w:eastAsia="ja-JP"/>
-        </w:rPr>
-      </w:pPr>
-      <w:r>
-        <w:t>4.1</w:t>
-      </w:r>
-      <w:r>
-        <w:rPr>
-          <w:rFonts w:ascii="Times New Roman" w:hAnsi="Times New Roman" w:cs="Times New Roman"/>
-          <w:sz w:val="24"/>
-          <w:szCs w:val="24"/>
-          <w:lang w:val="en-GB" w:eastAsia="ja-JP"/>
-        </w:rPr>
-        <w:tab/>
-      </w:r>
-      <w:r>
-        <w:t>Use-Case Realizations</w:t>
-      </w:r>
-      <w:r>
-        <w:tab/>
-      </w:r>
-      <w:r>
-        <w:fldChar w:fldCharType="begin"/>
-      </w:r>
-      <w:r>
-        <w:instrText xml:space="preserve"> PAGEREF _Toc128798239 \h </w:instrText>
-      </w:r>
-      <w:r>
-        <w:fldChar w:fldCharType="separate"/>
-      </w:r>
-      <w:r>
-        <w:t>3</w:t>
-      </w:r>
-      <w:r>
-        <w:fldChar w:fldCharType="end"/>
-      </w:r>
-    </w:p>
-    <w:p>
-      <w:pPr>
-        <w:pStyle w:val="TOC1"/>
-        <w:rPr>
-          <w:rFonts w:ascii="Times New Roman" w:hAnsi="Times New Roman" w:cs="Times New Roman"/>
-          <w:sz w:val="24"/>
-          <w:szCs w:val="24"/>
-          <w:lang w:val="en-GB" w:eastAsia="ja-JP"/>
-        </w:rPr>
-      </w:pPr>
-      <w:r>
-        <w:t>5</w:t>
-      </w:r>
-      <w:r>
-        <w:rPr>
-          <w:rFonts w:ascii="Times New Roman" w:hAnsi="Times New Roman" w:cs="Times New Roman"/>
-          <w:sz w:val="24"/>
-          <w:szCs w:val="24"/>
-          <w:lang w:val="en-GB" w:eastAsia="ja-JP"/>
-        </w:rPr>
-        <w:tab/>
-      </w:r>
-      <w:r>
-        <w:t>Logical View</w:t>
-      </w:r>
-      <w:r>
-        <w:tab/>
-      </w:r>
-      <w:r>
-        <w:fldChar w:fldCharType="begin"/>
-      </w:r>
-      <w:r>
-        <w:instrText xml:space="preserve"> PAGEREF _Toc128798240 \h </w:instrText>
-      </w:r>
-      <w:r>
-        <w:fldChar w:fldCharType="separate"/>
-      </w:r>
-      <w:r>
-        <w:t>3</w:t>
-      </w:r>
-      <w:r>
-        <w:fldChar w:fldCharType="end"/>
-      </w:r>
-    </w:p>
-    <w:p>
-      <w:pPr>
-        <w:pStyle w:val="TOC2"/>
-        <w:rPr>
-          <w:rFonts w:ascii="Times New Roman" w:hAnsi="Times New Roman" w:cs="Times New Roman"/>
-          <w:sz w:val="24"/>
-          <w:szCs w:val="24"/>
-          <w:lang w:val="en-GB" w:eastAsia="ja-JP"/>
-        </w:rPr>
-      </w:pPr>
-      <w:r>
-        <w:t>5.1</w:t>
-      </w:r>
-      <w:r>
-        <w:rPr>
-          <w:rFonts w:ascii="Times New Roman" w:hAnsi="Times New Roman" w:cs="Times New Roman"/>
-          <w:sz w:val="24"/>
-          <w:szCs w:val="24"/>
-          <w:lang w:val="en-GB" w:eastAsia="ja-JP"/>
-        </w:rPr>
-        <w:tab/>
-      </w:r>
-      <w:r>
-        <w:t>Overview</w:t>
-      </w:r>
-      <w:r>
-        <w:tab/>
-      </w:r>
-      <w:r>
-        <w:fldChar w:fldCharType="begin"/>
-      </w:r>
-      <w:r>
-        <w:instrText xml:space="preserve"> PAGEREF _Toc128798241 \h </w:instrText>
-      </w:r>
-      <w:r>
-        <w:fldChar w:fldCharType="separate"/>
-      </w:r>
-      <w:r>
-        <w:t>3</w:t>
-      </w:r>
-      <w:r>
-        <w:fldChar w:fldCharType="end"/>
-      </w:r>
-    </w:p>
-    <w:p>
-      <w:pPr>
-        <w:pStyle w:val="TOC2"/>
-        <w:rPr>
-          <w:rFonts w:ascii="Times New Roman" w:hAnsi="Times New Roman" w:cs="Times New Roman"/>
-          <w:sz w:val="24"/>
-          <w:szCs w:val="24"/>
-          <w:lang w:val="en-GB" w:eastAsia="ja-JP"/>
-        </w:rPr>
-      </w:pPr>
-      <w:r>
-        <w:t>5.2</w:t>
-      </w:r>
-      <w:r>
-        <w:rPr>
-          <w:rFonts w:ascii="Times New Roman" w:hAnsi="Times New Roman" w:cs="Times New Roman"/>
-          <w:sz w:val="24"/>
-          <w:szCs w:val="24"/>
-          <w:lang w:val="en-GB" w:eastAsia="ja-JP"/>
-        </w:rPr>
-        <w:tab/>
-      </w:r>
-      <w:r>
-        <w:t>Architecturally Significant Design Packages</w:t>
-      </w:r>
-      <w:r>
-        <w:tab/>
-      </w:r>
-      <w:r>
-        <w:fldChar w:fldCharType="begin"/>
-      </w:r>
-      <w:r>
-        <w:instrText xml:space="preserve"> PAGEREF _Toc128798242 \h </w:instrText>
-      </w:r>
-      <w:r>
-        <w:fldChar w:fldCharType="separate"/>
-      </w:r>
-      <w:r>
-        <w:t>3</w:t>
-      </w:r>
-      <w:r>
-        <w:fldChar w:fldCharType="end"/>
-      </w:r>
-    </w:p>
-    <w:p>
-      <w:pPr>
-        <w:pStyle w:val="TOC1"/>
-        <w:rPr>
-          <w:rFonts w:ascii="Times New Roman" w:hAnsi="Times New Roman" w:cs="Times New Roman"/>
-          <w:sz w:val="24"/>
-          <w:szCs w:val="24"/>
-          <w:lang w:val="en-GB" w:eastAsia="ja-JP"/>
-        </w:rPr>
-      </w:pPr>
-      <w:r>
-        <w:t>6</w:t>
-      </w:r>
-      <w:r>
-        <w:rPr>
-          <w:rFonts w:ascii="Times New Roman" w:hAnsi="Times New Roman" w:cs="Times New Roman"/>
-          <w:sz w:val="24"/>
-          <w:szCs w:val="24"/>
-          <w:lang w:val="en-GB" w:eastAsia="ja-JP"/>
-        </w:rPr>
-        <w:tab/>
-      </w:r>
-      <w:r>
-        <w:t>Process View</w:t>
-      </w:r>
-      <w:r>
-        <w:tab/>
-      </w:r>
-      <w:r>
-        <w:fldChar w:fldCharType="begin"/>
-      </w:r>
-      <w:r>
-        <w:instrText xml:space="preserve"> PAGEREF _Toc128798243 \h </w:instrText>
-      </w:r>
-      <w:r>
-        <w:fldChar w:fldCharType="separate"/>
-      </w:r>
-      <w:r>
-        <w:t>3</w:t>
-      </w:r>
-      <w:r>
-        <w:fldChar w:fldCharType="end"/>
-      </w:r>
-    </w:p>
-    <w:p>
-      <w:pPr>
-        <w:pStyle w:val="TOC1"/>
-        <w:rPr>
-          <w:rFonts w:ascii="Times New Roman" w:hAnsi="Times New Roman" w:cs="Times New Roman"/>
-          <w:sz w:val="24"/>
-          <w:szCs w:val="24"/>
-          <w:lang w:val="en-GB" w:eastAsia="ja-JP"/>
-        </w:rPr>
-      </w:pPr>
-      <w:r>
-        <w:t>7</w:t>
-      </w:r>
-      <w:r>
-        <w:rPr>
-          <w:rFonts w:ascii="Times New Roman" w:hAnsi="Times New Roman" w:cs="Times New Roman"/>
-          <w:sz w:val="24"/>
-          <w:szCs w:val="24"/>
-          <w:lang w:val="en-GB" w:eastAsia="ja-JP"/>
-        </w:rPr>
-        <w:tab/>
-      </w:r>
-      <w:r>
-        <w:t>Deployment View</w:t>
-      </w:r>
-      <w:r>
-        <w:tab/>
-      </w:r>
-      <w:r>
-        <w:fldChar w:fldCharType="begin"/>
-      </w:r>
-      <w:r>
-        <w:instrText xml:space="preserve"> PAGEREF _Toc128798244 \h </w:instrText>
-      </w:r>
-      <w:r>
-        <w:fldChar w:fldCharType="separate"/>
-      </w:r>
-      <w:r>
-        <w:t>3</w:t>
-      </w:r>
-      <w:r>
-        <w:fldChar w:fldCharType="end"/>
-      </w:r>
-    </w:p>
-    <w:p>
-      <w:pPr>
-        <w:pStyle w:val="TOC1"/>
-        <w:rPr>
-          <w:rFonts w:ascii="Times New Roman" w:hAnsi="Times New Roman" w:cs="Times New Roman"/>
-          <w:sz w:val="24"/>
-          <w:szCs w:val="24"/>
-          <w:lang w:val="en-GB" w:eastAsia="ja-JP"/>
-        </w:rPr>
-      </w:pPr>
-      <w:r>
-        <w:t>8</w:t>
-      </w:r>
-      <w:r>
-        <w:rPr>
-          <w:rFonts w:ascii="Times New Roman" w:hAnsi="Times New Roman" w:cs="Times New Roman"/>
-          <w:sz w:val="24"/>
-          <w:szCs w:val="24"/>
-          <w:lang w:val="en-GB" w:eastAsia="ja-JP"/>
-        </w:rPr>
-        <w:tab/>
-      </w:r>
-      <w:r>
-        <w:t>Implementation View</w:t>
-      </w:r>
-      <w:r>
-        <w:tab/>
-      </w:r>
-      <w:r>
-        <w:fldChar w:fldCharType="begin"/>
-      </w:r>
-      <w:r>
-        <w:instrText xml:space="preserve"> PAGEREF _Toc128798245 \h </w:instrText>
-      </w:r>
-      <w:r>
-        <w:fldChar w:fldCharType="separate"/>
-      </w:r>
-      <w:r>
-        <w:t>3</w:t>
-      </w:r>
-      <w:r>
-        <w:fldChar w:fldCharType="end"/>
-      </w:r>
-    </w:p>
-    <w:p>
-      <w:pPr>
-        <w:pStyle w:val="TOC2"/>
-        <w:rPr>
-          <w:rFonts w:ascii="Times New Roman" w:hAnsi="Times New Roman" w:cs="Times New Roman"/>
-          <w:sz w:val="24"/>
-          <w:szCs w:val="24"/>
-          <w:lang w:val="en-GB" w:eastAsia="ja-JP"/>
-        </w:rPr>
-      </w:pPr>
-      <w:r>
-        <w:t>8.1</w:t>
-      </w:r>
-      <w:r>
-        <w:rPr>
-          <w:rFonts w:ascii="Times New Roman" w:hAnsi="Times New Roman" w:cs="Times New Roman"/>
-          <w:sz w:val="24"/>
-          <w:szCs w:val="24"/>
-          <w:lang w:val="en-GB" w:eastAsia="ja-JP"/>
-        </w:rPr>
-        <w:tab/>
-      </w:r>
-      <w:r>
-        <w:t>Overview</w:t>
-      </w:r>
-      <w:r>
-        <w:tab/>
-      </w:r>
-      <w:r>
-        <w:fldChar w:fldCharType="begin"/>
-      </w:r>
-      <w:r>
-        <w:instrText xml:space="preserve"> PAGEREF _Toc128798246 \h </w:instrText>
-      </w:r>
-      <w:r>
-        <w:fldChar w:fldCharType="separate"/>
-      </w:r>
-      <w:r>
-        <w:t>3</w:t>
-      </w:r>
-      <w:r>
-        <w:fldChar w:fldCharType="end"/>
-      </w:r>
-    </w:p>
-    <w:p>
-      <w:pPr>
-        <w:pStyle w:val="TOC2"/>
-        <w:rPr>
-          <w:rFonts w:ascii="Times New Roman" w:hAnsi="Times New Roman" w:cs="Times New Roman"/>
-          <w:sz w:val="24"/>
-          <w:szCs w:val="24"/>
-          <w:lang w:val="en-GB" w:eastAsia="ja-JP"/>
-        </w:rPr>
-      </w:pPr>
-      <w:r>
-        <w:t>8.2</w:t>
-      </w:r>
-      <w:r>
-        <w:rPr>
-          <w:rFonts w:ascii="Times New Roman" w:hAnsi="Times New Roman" w:cs="Times New Roman"/>
-          <w:sz w:val="24"/>
-          <w:szCs w:val="24"/>
-          <w:lang w:val="en-GB" w:eastAsia="ja-JP"/>
-        </w:rPr>
-        <w:tab/>
-      </w:r>
-      <w:r>
-        <w:t>Layers</w:t>
-      </w:r>
-      <w:r>
-        <w:tab/>
-      </w:r>
-      <w:r>
-        <w:fldChar w:fldCharType="begin"/>
-      </w:r>
-      <w:r>
-        <w:instrText xml:space="preserve"> PAGEREF _Toc128798247 \h </w:instrText>
-      </w:r>
-      <w:r>
-        <w:fldChar w:fldCharType="separate"/>
-      </w:r>
-      <w:r>
-        <w:t>3</w:t>
-      </w:r>
-      <w:r>
-        <w:fldChar w:fldCharType="end"/>
-      </w:r>
-    </w:p>
-    <w:p>
-      <w:pPr>
-        <w:pStyle w:val="TOC1"/>
-        <w:rPr>
-          <w:rFonts w:ascii="Times New Roman" w:hAnsi="Times New Roman" w:cs="Times New Roman"/>
-          <w:sz w:val="24"/>
-          <w:szCs w:val="24"/>
-          <w:lang w:val="en-GB" w:eastAsia="ja-JP"/>
-        </w:rPr>
-      </w:pPr>
-      <w:r>
-        <w:t>9</w:t>
-      </w:r>
-      <w:r>
-        <w:rPr>
-          <w:rFonts w:ascii="Times New Roman" w:hAnsi="Times New Roman" w:cs="Times New Roman"/>
-          <w:sz w:val="24"/>
-          <w:szCs w:val="24"/>
-          <w:lang w:val="en-GB" w:eastAsia="ja-JP"/>
-        </w:rPr>
-        <w:tab/>
-      </w:r>
-      <w:r>
-        <w:t>Data View (optional)</w:t>
-      </w:r>
-      <w:r>
-        <w:tab/>
-      </w:r>
-      <w:r>
-        <w:fldChar w:fldCharType="begin"/>
-      </w:r>
-      <w:r>
-        <w:instrText xml:space="preserve"> PAGEREF _Toc128798248 \h </w:instrText>
-      </w:r>
-      <w:r>
-        <w:fldChar w:fldCharType="separate"/>
-      </w:r>
-      <w:r>
-        <w:t>3</w:t>
-      </w:r>
-      <w:r>
-        <w:fldChar w:fldCharType="end"/>
-      </w:r>
-    </w:p>
-    <w:p>
-      <w:pPr>
-        <w:pStyle w:val="TOC1"/>
-        <w:rPr>
-          <w:rFonts w:ascii="Times New Roman" w:hAnsi="Times New Roman" w:cs="Times New Roman"/>
-          <w:sz w:val="24"/>
-          <w:szCs w:val="24"/>
-          <w:lang w:val="en-GB" w:eastAsia="ja-JP"/>
-        </w:rPr>
-      </w:pPr>
-      <w:r>
-        <w:t>10</w:t>
-      </w:r>
-      <w:r>
-        <w:rPr>
-          <w:rFonts w:ascii="Times New Roman" w:hAnsi="Times New Roman" w:cs="Times New Roman"/>
-          <w:sz w:val="24"/>
-          <w:szCs w:val="24"/>
-          <w:lang w:val="en-GB" w:eastAsia="ja-JP"/>
-        </w:rPr>
-        <w:tab/>
-      </w:r>
-      <w:r>
-        <w:t>Size and Performance</w:t>
-      </w:r>
-      <w:r>
-        <w:tab/>
-      </w:r>
-      <w:r>
-        <w:fldChar w:fldCharType="begin"/>
-      </w:r>
-      <w:r>
-        <w:instrText xml:space="preserve"> PAGEREF _Toc128798249 \h </w:instrText>
-      </w:r>
-      <w:r>
-        <w:fldChar w:fldCharType="separate"/>
-      </w:r>
-      <w:r>
-        <w:t>3</w:t>
-      </w:r>
-      <w:r>
-        <w:fldChar w:fldCharType="end"/>
-      </w:r>
-    </w:p>
-    <w:p>
-      <w:pPr>
-        <w:pStyle w:val="TOC1"/>
-        <w:rPr>
-          <w:rFonts w:ascii="Times New Roman" w:hAnsi="Times New Roman" w:cs="Times New Roman"/>
-          <w:sz w:val="24"/>
-          <w:szCs w:val="24"/>
-          <w:lang w:val="en-GB" w:eastAsia="ja-JP"/>
-        </w:rPr>
-      </w:pPr>
-      <w:r>
-        <w:t>11</w:t>
-      </w:r>
-      <w:r>
-        <w:rPr>
-          <w:rFonts w:ascii="Times New Roman" w:hAnsi="Times New Roman" w:cs="Times New Roman"/>
-          <w:sz w:val="24"/>
-          <w:szCs w:val="24"/>
-          <w:lang w:val="en-GB" w:eastAsia="ja-JP"/>
-        </w:rPr>
-        <w:tab/>
-      </w:r>
-      <w:r>
-        <w:t>Quality</w:t>
-      </w:r>
-      <w:r>
-        <w:tab/>
-      </w:r>
-      <w:r>
-        <w:fldChar w:fldCharType="begin"/>
-      </w:r>
-      <w:r>
-        <w:instrText xml:space="preserve"> PAGEREF _Toc128798250 \h </w:instrText>
-      </w:r>
-      <w:r>
-        <w:fldChar w:fldCharType="separate"/>
-      </w:r>
-      <w:r>
-        <w:t>3</w:t>
-      </w:r>
-      <w:r>
-        <w:fldChar w:fldCharType="end"/>
-      </w:r>
-    </w:p>
-    <w:p>
-      <w:pPr>
-        <w:pStyle w:val="TOC1"/>
-        <w:rPr>
-          <w:rFonts w:ascii="Times New Roman" w:hAnsi="Times New Roman" w:cs="Times New Roman"/>
-          <w:sz w:val="24"/>
-          <w:szCs w:val="24"/>
-          <w:lang w:val="en-GB" w:eastAsia="ja-JP"/>
-        </w:rPr>
-      </w:pPr>
-      <w:r>
-        <w:t>12</w:t>
-      </w:r>
-      <w:r>
-        <w:rPr>
-          <w:rFonts w:ascii="Times New Roman" w:hAnsi="Times New Roman" w:cs="Times New Roman"/>
-          <w:sz w:val="24"/>
-          <w:szCs w:val="24"/>
-          <w:lang w:val="en-GB" w:eastAsia="ja-JP"/>
-        </w:rPr>
-        <w:tab/>
-      </w:r>
-      <w:r>
-        <w:rPr>
-          <w:lang w:eastAsia="ja-JP"/>
-        </w:rPr>
-        <w:t>Other Considerations</w:t>
-      </w:r>
-      <w:r>
-        <w:tab/>
-      </w:r>
-      <w:r>
-        <w:fldChar w:fldCharType="begin"/>
-      </w:r>
-      <w:r>
-        <w:instrText xml:space="preserve"> PAGEREF _Toc128798251 \h </w:instrText>
-      </w:r>
-      <w:r>
-        <w:fldChar w:fldCharType="separate"/>
-      </w:r>
-      <w:r>
-        <w:t>3</w:t>
+        <w:t>21</w:t>
       </w:r>
       <w:r>
         <w:fldChar w:fldCharType="end"/>
@@ -2417,7 +2243,7 @@
       </w:pPr>
       <w:bookmarkStart w:id="8" w:name="_Toc456598586"/>
       <w:bookmarkStart w:id="9" w:name="_Toc504442098"/>
-      <w:bookmarkStart w:id="10" w:name="_Toc128798230"/>
+      <w:bookmarkStart w:id="10" w:name="_Toc332286034"/>
       <w:r>
         <w:lastRenderedPageBreak/>
         <w:t>Introduction</w:t>
@@ -2432,7 +2258,7 @@
       </w:pPr>
       <w:bookmarkStart w:id="11" w:name="_Toc456598587"/>
       <w:bookmarkStart w:id="12" w:name="_Toc504442099"/>
-      <w:bookmarkStart w:id="13" w:name="_Toc128798231"/>
+      <w:bookmarkStart w:id="13" w:name="_Toc332286035"/>
       <w:r>
         <w:t>Purpose</w:t>
       </w:r>
@@ -2463,7 +2289,7 @@
         <w:pStyle w:val="Heading2"/>
       </w:pPr>
       <w:bookmarkStart w:id="15" w:name="_Toc504442100"/>
-      <w:bookmarkStart w:id="16" w:name="_Toc128798232"/>
+      <w:bookmarkStart w:id="16" w:name="_Toc332286036"/>
       <w:r>
         <w:t>Scope</w:t>
       </w:r>
@@ -2588,7 +2414,7 @@
         <w:pStyle w:val="Heading2"/>
       </w:pPr>
       <w:bookmarkStart w:id="18" w:name="_Toc504442101"/>
-      <w:bookmarkStart w:id="19" w:name="_Toc128798233"/>
+      <w:bookmarkStart w:id="19" w:name="_Toc332286037"/>
       <w:r>
         <w:t>Definitions, Acronyms and Abbreviations</w:t>
       </w:r>
@@ -3135,7 +2961,7 @@
       </w:pPr>
       <w:bookmarkStart w:id="20" w:name="_Toc456598590"/>
       <w:bookmarkStart w:id="21" w:name="_Toc504442102"/>
-      <w:bookmarkStart w:id="22" w:name="_Toc128798234"/>
+      <w:bookmarkStart w:id="22" w:name="_Toc332286038"/>
       <w:r>
         <w:t>References</w:t>
       </w:r>
@@ -3161,18 +2987,22 @@
       <w:pPr>
         <w:pStyle w:val="Heading1"/>
       </w:pPr>
+      <w:bookmarkStart w:id="23" w:name="_Toc332286039"/>
       <w:r>
         <w:lastRenderedPageBreak/>
         <w:t>Hardware architecture</w:t>
       </w:r>
+      <w:bookmarkEnd w:id="23"/>
     </w:p>
     <w:p>
       <w:pPr>
         <w:pStyle w:val="Heading2"/>
       </w:pPr>
+      <w:bookmarkStart w:id="24" w:name="_Toc332286040"/>
       <w:r>
         <w:t>Quadrocopter</w:t>
       </w:r>
+      <w:bookmarkEnd w:id="24"/>
     </w:p>
     <w:p>
       <w:r>
@@ -3228,10 +3058,12 @@
       <w:pPr>
         <w:pStyle w:val="Heading2"/>
       </w:pPr>
+      <w:bookmarkStart w:id="25" w:name="_Toc332286041"/>
       <w:r>
         <w:lastRenderedPageBreak/>
         <w:t>Mechanical design</w:t>
       </w:r>
+      <w:bookmarkEnd w:id="25"/>
     </w:p>
     <w:p>
       <w:r>
@@ -3285,10 +3117,12 @@
       <w:pPr>
         <w:pStyle w:val="Heading2"/>
       </w:pPr>
+      <w:bookmarkStart w:id="26" w:name="_Toc332286042"/>
       <w:r>
         <w:lastRenderedPageBreak/>
         <w:t>System overview</w:t>
       </w:r>
+      <w:bookmarkEnd w:id="26"/>
     </w:p>
     <w:p>
       <w:pPr>
@@ -3329,9 +3163,11 @@
       <w:pPr>
         <w:pStyle w:val="Heading2"/>
       </w:pPr>
+      <w:bookmarkStart w:id="27" w:name="_Toc332286043"/>
       <w:r>
         <w:t>Hardware components</w:t>
       </w:r>
+      <w:bookmarkEnd w:id="27"/>
     </w:p>
     <w:tbl>
       <w:tblPr>
@@ -4108,10 +3944,12 @@
       <w:pPr>
         <w:pStyle w:val="Heading2"/>
       </w:pPr>
+      <w:bookmarkStart w:id="28" w:name="_Toc332286044"/>
       <w:r>
         <w:lastRenderedPageBreak/>
         <w:t>Hardware context</w:t>
       </w:r>
+      <w:bookmarkEnd w:id="28"/>
     </w:p>
     <w:p>
       <w:r>
@@ -4149,26 +3987,30 @@
       <w:pPr>
         <w:pStyle w:val="Heading1"/>
       </w:pPr>
+      <w:bookmarkStart w:id="29" w:name="_Toc332286045"/>
       <w:r>
         <w:lastRenderedPageBreak/>
         <w:t>Software Architecture</w:t>
       </w:r>
+      <w:bookmarkEnd w:id="29"/>
     </w:p>
     <w:p>
       <w:pPr>
         <w:pStyle w:val="Heading2"/>
       </w:pPr>
+      <w:bookmarkStart w:id="30" w:name="_Toc332286046"/>
       <w:r>
         <w:t>Use case model of the whole system</w:t>
       </w:r>
+      <w:bookmarkEnd w:id="30"/>
     </w:p>
     <w:p>
       <w:r>
         <w:object w:dxaOrig="17266" w:dyaOrig="25412">
-          <v:shape id="_x0000_i1034" type="#_x0000_t75" style="width:439.5pt;height:567pt" o:ole="">
+          <v:shape id="_x0000_i1030" type="#_x0000_t75" style="width:439.5pt;height:567pt" o:ole="">
             <v:imagedata r:id="rId18" o:title=""/>
           </v:shape>
-          <o:OLEObject Type="Embed" ProgID="Visio.Drawing.11" ShapeID="_x0000_i1034" DrawAspect="Content" ObjectID="_1405936594" r:id="rId19"/>
+          <o:OLEObject Type="Embed" ProgID="Visio.Drawing.11" ShapeID="_x0000_i1030" DrawAspect="Content" ObjectID="_1406027885" r:id="rId19"/>
         </w:object>
       </w:r>
     </w:p>
@@ -4176,10 +4018,12 @@
       <w:pPr>
         <w:pStyle w:val="Heading2"/>
       </w:pPr>
+      <w:bookmarkStart w:id="31" w:name="_Toc332286047"/>
       <w:r>
         <w:lastRenderedPageBreak/>
         <w:t>Component model of the whole system</w:t>
       </w:r>
+      <w:bookmarkEnd w:id="31"/>
     </w:p>
     <w:p>
       <w:r>
@@ -4207,10 +4051,10 @@
       </w:r>
       <w:r>
         <w:object w:dxaOrig="4869" w:dyaOrig="2983">
-          <v:shape id="_x0000_i1030" type="#_x0000_t75" style="width:448.5pt;height:274.5pt" o:ole="">
+          <v:shape id="_x0000_i1031" type="#_x0000_t75" style="width:448.5pt;height:274.5pt" o:ole="">
             <v:imagedata r:id="rId20" o:title=""/>
           </v:shape>
-          <o:OLEObject Type="Embed" ProgID="Visio.Drawing.11" ShapeID="_x0000_i1030" DrawAspect="Content" ObjectID="_1405936595" r:id="rId21"/>
+          <o:OLEObject Type="Embed" ProgID="Visio.Drawing.11" ShapeID="_x0000_i1031" DrawAspect="Content" ObjectID="_1406027886" r:id="rId21"/>
         </w:object>
       </w:r>
     </w:p>
@@ -4234,10 +4078,10 @@
     <w:p>
       <w:r>
         <w:object w:dxaOrig="9641" w:dyaOrig="12586">
-          <v:shape id="_x0000_i1031" type="#_x0000_t75" style="width:450pt;height:587.25pt" o:ole="">
+          <v:shape id="_x0000_i1032" type="#_x0000_t75" style="width:450pt;height:587.25pt" o:ole="">
             <v:imagedata r:id="rId22" o:title=""/>
           </v:shape>
-          <o:OLEObject Type="Embed" ProgID="Visio.Drawing.11" ShapeID="_x0000_i1031" DrawAspect="Content" ObjectID="_1405936596" r:id="rId23"/>
+          <o:OLEObject Type="Embed" ProgID="Visio.Drawing.11" ShapeID="_x0000_i1032" DrawAspect="Content" ObjectID="_1406027887" r:id="rId23"/>
         </w:object>
       </w:r>
       <w:r>
@@ -4454,7 +4298,7 @@
           <w:noProof/>
         </w:rPr>
         <w:pict>
-          <v:shape id="Picture 1" o:spid="_x0000_i1032" type="#_x0000_t75" style="width:429pt;height:402.75pt;visibility:visible" o:bordertopcolor="this" o:borderleftcolor="this" o:borderbottomcolor="this" o:borderrightcolor="this">
+          <v:shape id="Picture 1" o:spid="_x0000_i1034" type="#_x0000_t75" style="width:429pt;height:402.75pt;visibility:visible" o:bordertopcolor="this" o:borderleftcolor="this" o:borderbottomcolor="this" o:borderrightcolor="this">
             <v:imagedata r:id="rId25" o:title=""/>
             <w10:bordertop type="single" width="4"/>
             <w10:borderleft type="single" width="4"/>
@@ -4518,9 +4362,11 @@
       <w:pPr>
         <w:pStyle w:val="Heading2"/>
       </w:pPr>
+      <w:bookmarkStart w:id="32" w:name="_Toc332286048"/>
       <w:r>
         <w:t>Finite state machine</w:t>
       </w:r>
+      <w:bookmarkEnd w:id="32"/>
     </w:p>
     <w:p>
       <w:r>
@@ -4533,7 +4379,7 @@
           <v:shape id="_x0000_i1035" type="#_x0000_t75" style="width:331.5pt;height:396pt" o:ole="">
             <v:imagedata r:id="rId26" o:title=""/>
           </v:shape>
-          <o:OLEObject Type="Embed" ProgID="Visio.Drawing.11" ShapeID="_x0000_i1035" DrawAspect="Content" ObjectID="_1405936597" r:id="rId27"/>
+          <o:OLEObject Type="Embed" ProgID="Visio.Drawing.11" ShapeID="_x0000_i1035" DrawAspect="Content" ObjectID="_1406027888" r:id="rId27"/>
         </w:object>
       </w:r>
     </w:p>
@@ -4605,7 +4451,7 @@
           <v:shape id="_x0000_i1036" type="#_x0000_t75" style="width:318pt;height:544.5pt" o:ole="">
             <v:imagedata r:id="rId28" o:title=""/>
           </v:shape>
-          <o:OLEObject Type="Embed" ProgID="Visio.Drawing.11" ShapeID="_x0000_i1036" DrawAspect="Content" ObjectID="_1405936598" r:id="rId29"/>
+          <o:OLEObject Type="Embed" ProgID="Visio.Drawing.11" ShapeID="_x0000_i1036" DrawAspect="Content" ObjectID="_1406027889" r:id="rId29"/>
         </w:object>
       </w:r>
     </w:p>
@@ -4635,7 +4481,7 @@
           <v:shape id="_x0000_i1037" type="#_x0000_t75" style="width:343.5pt;height:588.75pt" o:ole="">
             <v:imagedata r:id="rId30" o:title=""/>
           </v:shape>
-          <o:OLEObject Type="Embed" ProgID="Visio.Drawing.11" ShapeID="_x0000_i1037" DrawAspect="Content" ObjectID="_1405936599" r:id="rId31"/>
+          <o:OLEObject Type="Embed" ProgID="Visio.Drawing.11" ShapeID="_x0000_i1037" DrawAspect="Content" ObjectID="_1406027890" r:id="rId31"/>
         </w:object>
       </w:r>
     </w:p>
@@ -4664,7 +4510,7 @@
           <v:shape id="_x0000_i1038" type="#_x0000_t75" style="width:387.75pt;height:555.75pt" o:ole="">
             <v:imagedata r:id="rId32" o:title=""/>
           </v:shape>
-          <o:OLEObject Type="Embed" ProgID="Visio.Drawing.11" ShapeID="_x0000_i1038" DrawAspect="Content" ObjectID="_1405936600" r:id="rId33"/>
+          <o:OLEObject Type="Embed" ProgID="Visio.Drawing.11" ShapeID="_x0000_i1038" DrawAspect="Content" ObjectID="_1406027891" r:id="rId33"/>
         </w:object>
       </w:r>
     </w:p>
@@ -4685,8 +4531,8 @@
       <w:pPr>
         <w:pStyle w:val="Heading1"/>
       </w:pPr>
-      <w:bookmarkStart w:id="23" w:name="_Toc504442105"/>
-      <w:bookmarkStart w:id="24" w:name="_Toc128798237"/>
+      <w:bookmarkStart w:id="33" w:name="_Toc504442105"/>
+      <w:bookmarkStart w:id="34" w:name="_Toc332286049"/>
       <w:r>
         <w:lastRenderedPageBreak/>
         <w:t xml:space="preserve">Architectural Goals </w:t>
@@ -4699,8 +4545,8 @@
       <w:r>
         <w:t xml:space="preserve"> Constraints</w:t>
       </w:r>
-      <w:bookmarkEnd w:id="23"/>
-      <w:bookmarkEnd w:id="24"/>
+      <w:bookmarkEnd w:id="33"/>
+      <w:bookmarkEnd w:id="34"/>
       <w:r>
         <w:t xml:space="preserve"> </w:t>
       </w:r>
@@ -4714,13 +4560,13 @@
       <w:pPr>
         <w:pStyle w:val="Heading1"/>
       </w:pPr>
-      <w:bookmarkStart w:id="25" w:name="_Toc504442118"/>
-      <w:bookmarkStart w:id="26" w:name="_Toc128798250"/>
+      <w:bookmarkStart w:id="35" w:name="_Toc504442118"/>
+      <w:bookmarkStart w:id="36" w:name="_Toc332286050"/>
       <w:r>
         <w:t>Quality</w:t>
       </w:r>
-      <w:bookmarkEnd w:id="25"/>
-      <w:bookmarkEnd w:id="26"/>
+      <w:bookmarkEnd w:id="35"/>
+      <w:bookmarkEnd w:id="36"/>
       <w:r>
         <w:t xml:space="preserve"> </w:t>
       </w:r>
@@ -4748,7 +4594,7 @@
       <w:pPr>
         <w:pStyle w:val="Heading1"/>
       </w:pPr>
-      <w:bookmarkStart w:id="27" w:name="_Toc128798251"/>
+      <w:bookmarkStart w:id="37" w:name="_Toc332286051"/>
       <w:r>
         <w:rPr>
           <w:rFonts w:hint="eastAsia"/>
@@ -4762,7 +4608,7 @@
         </w:rPr>
         <w:t>s</w:t>
       </w:r>
-      <w:bookmarkEnd w:id="27"/>
+      <w:bookmarkEnd w:id="37"/>
     </w:p>
     <w:p>
       <w:pPr>
@@ -4893,7 +4739,7 @@
         <w:rStyle w:val="PageNumber"/>
         <w:noProof/>
       </w:rPr>
-      <w:t>18</w:t>
+      <w:t>10</w:t>
     </w:r>
     <w:r>
       <w:rPr>
@@ -6066,6 +5912,8 @@
     <w:lsdException w:name="heading 7" w:qFormat="1"/>
     <w:lsdException w:name="heading 8" w:qFormat="1"/>
     <w:lsdException w:name="heading 9" w:qFormat="1"/>
+    <w:lsdException w:name="toc 1" w:uiPriority="39"/>
+    <w:lsdException w:name="toc 2" w:uiPriority="39"/>
     <w:lsdException w:name="caption" w:qFormat="1"/>
     <w:lsdException w:name="Title" w:qFormat="1"/>
     <w:lsdException w:name="Subtitle" w:qFormat="1"/>
@@ -6458,7 +6306,7 @@
     <w:basedOn w:val="Normal"/>
     <w:next w:val="Normal"/>
     <w:autoRedefine/>
-    <w:semiHidden/>
+    <w:uiPriority w:val="39"/>
     <w:rsid w:val="00DB4565"/>
     <w:pPr>
       <w:tabs>
@@ -6606,7 +6454,7 @@
     <w:basedOn w:val="Normal"/>
     <w:next w:val="Normal"/>
     <w:autoRedefine/>
-    <w:semiHidden/>
+    <w:uiPriority w:val="39"/>
     <w:rsid w:val="00DB4565"/>
     <w:pPr>
       <w:tabs>
